--- a/fuentes/contenidos/grado04/guion01/MA_04_01_CO_REC150.docx
+++ b/fuentes/contenidos/grado04/guion01/MA_04_01_CO_REC150.docx
@@ -73,7 +73,29 @@
           <w:highlight w:val="green"/>
           <w:lang w:val="es-ES_tradnl"/>
         </w:rPr>
-        <w:t>Nombre del guión a que corresponde el ejercicio</w:t>
+        <w:t xml:space="preserve">Nombre del </w:t>
+      </w:r>
+      <w:proofErr w:type="spellStart"/>
+      <w:r>
+        <w:rPr>
+          <w:rFonts w:ascii="Arial" w:hAnsi="Arial"/>
+          <w:sz w:val="18"/>
+          <w:szCs w:val="18"/>
+          <w:highlight w:val="green"/>
+          <w:lang w:val="es-ES_tradnl"/>
+        </w:rPr>
+        <w:t>guión</w:t>
+      </w:r>
+      <w:proofErr w:type="spellEnd"/>
+      <w:r>
+        <w:rPr>
+          <w:rFonts w:ascii="Arial" w:hAnsi="Arial"/>
+          <w:sz w:val="18"/>
+          <w:szCs w:val="18"/>
+          <w:highlight w:val="green"/>
+          <w:lang w:val="es-ES_tradnl"/>
+        </w:rPr>
+        <w:t xml:space="preserve"> a que corresponde el ejercicio</w:t>
       </w:r>
     </w:p>
     <w:p>
@@ -2063,6 +2085,7 @@
         </w:rPr>
         <w:t xml:space="preserve">Medio </w:t>
       </w:r>
+      <w:proofErr w:type="spellStart"/>
       <w:r>
         <w:rPr>
           <w:rFonts w:ascii="Arial" w:hAnsi="Arial"/>
@@ -2073,6 +2096,7 @@
         </w:rPr>
         <w:t>ó</w:t>
       </w:r>
+      <w:proofErr w:type="spellEnd"/>
       <w:r>
         <w:rPr>
           <w:rFonts w:ascii="Arial" w:hAnsi="Arial"/>
@@ -2765,7 +2789,29 @@
           <w:highlight w:val="green"/>
           <w:lang w:val="es-ES_tradnl"/>
         </w:rPr>
-        <w:t>Sin ordenación aleatoria (S/N):)</w:t>
+        <w:t>Sin ordenación aleatoria (S/N</w:t>
+      </w:r>
+      <w:proofErr w:type="gramStart"/>
+      <w:r>
+        <w:rPr>
+          <w:rFonts w:ascii="Arial" w:hAnsi="Arial"/>
+          <w:sz w:val="18"/>
+          <w:szCs w:val="18"/>
+          <w:highlight w:val="green"/>
+          <w:lang w:val="es-ES_tradnl"/>
+        </w:rPr>
+        <w:t>):</w:t>
+      </w:r>
+      <w:proofErr w:type="gramEnd"/>
+      <w:r>
+        <w:rPr>
+          <w:rFonts w:ascii="Arial" w:hAnsi="Arial"/>
+          <w:sz w:val="18"/>
+          <w:szCs w:val="18"/>
+          <w:highlight w:val="green"/>
+          <w:lang w:val="es-ES_tradnl"/>
+        </w:rPr>
+        <w:t>)</w:t>
       </w:r>
     </w:p>
     <w:p>
@@ -3223,11 +3269,21 @@
       <w:r>
         <w:rPr>
           <w:rFonts w:ascii="Arial" w:hAnsi="Arial" w:cs="Arial"/>
-          <w:sz w:val="18"/>
-          <w:szCs w:val="18"/>
-          <w:lang w:val="es-ES_tradnl"/>
-        </w:rPr>
-        <w:t>H = {</w:t>
+          <w:i/>
+          <w:sz w:val="18"/>
+          <w:szCs w:val="18"/>
+          <w:lang w:val="es-ES_tradnl"/>
+        </w:rPr>
+        <w:t>H</w:t>
+      </w:r>
+      <w:r>
+        <w:rPr>
+          <w:rFonts w:ascii="Arial" w:hAnsi="Arial" w:cs="Arial"/>
+          <w:sz w:val="18"/>
+          <w:szCs w:val="18"/>
+          <w:lang w:val="es-ES_tradnl"/>
+        </w:rPr>
+        <w:t xml:space="preserve"> = {</w:t>
       </w:r>
       <w:r>
         <w:rPr>
@@ -3238,8 +3294,6 @@
         </w:rPr>
         <w:t>Seres humanos</w:t>
       </w:r>
-      <w:bookmarkStart w:id="0" w:name="_GoBack"/>
-      <w:bookmarkEnd w:id="0"/>
       <w:r>
         <w:rPr>
           <w:rFonts w:ascii="Arial" w:hAnsi="Arial" w:cs="Arial"/>
@@ -3604,11 +3658,21 @@
       <w:r>
         <w:rPr>
           <w:rFonts w:ascii="Arial" w:hAnsi="Arial" w:cs="Arial"/>
-          <w:sz w:val="18"/>
-          <w:szCs w:val="18"/>
-          <w:lang w:val="es-ES_tradnl"/>
-        </w:rPr>
-        <w:t>I = {Números impares entre 3 y 5}</w:t>
+          <w:i/>
+          <w:sz w:val="18"/>
+          <w:szCs w:val="18"/>
+          <w:lang w:val="es-ES_tradnl"/>
+        </w:rPr>
+        <w:t>I</w:t>
+      </w:r>
+      <w:r>
+        <w:rPr>
+          <w:rFonts w:ascii="Arial" w:hAnsi="Arial" w:cs="Arial"/>
+          <w:sz w:val="18"/>
+          <w:szCs w:val="18"/>
+          <w:lang w:val="es-ES_tradnl"/>
+        </w:rPr>
+        <w:t xml:space="preserve"> = {Números impares entre 3 y 5}</w:t>
       </w:r>
     </w:p>
     <w:p>
@@ -3935,11 +3999,21 @@
       <w:r>
         <w:rPr>
           <w:rFonts w:ascii="Arial" w:hAnsi="Arial" w:cs="Arial"/>
-          <w:sz w:val="18"/>
-          <w:szCs w:val="18"/>
-          <w:lang w:val="es-ES_tradnl"/>
-        </w:rPr>
-        <w:t>V = {Vocales que a la vez son consonantes}</w:t>
+          <w:i/>
+          <w:sz w:val="18"/>
+          <w:szCs w:val="18"/>
+          <w:lang w:val="es-ES_tradnl"/>
+        </w:rPr>
+        <w:t>V</w:t>
+      </w:r>
+      <w:r>
+        <w:rPr>
+          <w:rFonts w:ascii="Arial" w:hAnsi="Arial" w:cs="Arial"/>
+          <w:sz w:val="18"/>
+          <w:szCs w:val="18"/>
+          <w:lang w:val="es-ES_tradnl"/>
+        </w:rPr>
+        <w:t xml:space="preserve"> = {Vocales que a la vez son consonantes}</w:t>
       </w:r>
     </w:p>
     <w:p>
@@ -4266,6 +4340,7 @@
       <w:r>
         <w:rPr>
           <w:rFonts w:ascii="Arial" w:hAnsi="Arial" w:cs="Arial"/>
+          <w:i/>
           <w:sz w:val="18"/>
           <w:szCs w:val="18"/>
           <w:lang w:val="es-ES_tradnl"/>
@@ -4652,11 +4727,21 @@
       <w:r>
         <w:rPr>
           <w:rFonts w:ascii="Arial" w:hAnsi="Arial" w:cs="Arial"/>
-          <w:sz w:val="18"/>
-          <w:szCs w:val="18"/>
-          <w:lang w:val="es-ES_tradnl"/>
-        </w:rPr>
-        <w:t>L = {Satélites naturales de la tierra}</w:t>
+          <w:i/>
+          <w:sz w:val="18"/>
+          <w:szCs w:val="18"/>
+          <w:lang w:val="es-ES_tradnl"/>
+        </w:rPr>
+        <w:t>L</w:t>
+      </w:r>
+      <w:r>
+        <w:rPr>
+          <w:rFonts w:ascii="Arial" w:hAnsi="Arial" w:cs="Arial"/>
+          <w:sz w:val="18"/>
+          <w:szCs w:val="18"/>
+          <w:lang w:val="es-ES_tradnl"/>
+        </w:rPr>
+        <w:t xml:space="preserve"> = {Satélites naturales de la tierra}</w:t>
       </w:r>
     </w:p>
     <w:p>
@@ -4983,11 +5068,21 @@
       <w:r>
         <w:rPr>
           <w:rFonts w:ascii="Arial" w:hAnsi="Arial" w:cs="Arial"/>
-          <w:sz w:val="18"/>
-          <w:szCs w:val="18"/>
-          <w:lang w:val="es-ES_tradnl"/>
-        </w:rPr>
-        <w:t>B = {Capital de Colombia}</w:t>
+          <w:i/>
+          <w:sz w:val="18"/>
+          <w:szCs w:val="18"/>
+          <w:lang w:val="es-ES_tradnl"/>
+        </w:rPr>
+        <w:t>B</w:t>
+      </w:r>
+      <w:r>
+        <w:rPr>
+          <w:rFonts w:ascii="Arial" w:hAnsi="Arial" w:cs="Arial"/>
+          <w:sz w:val="18"/>
+          <w:szCs w:val="18"/>
+          <w:lang w:val="es-ES_tradnl"/>
+        </w:rPr>
+        <w:t xml:space="preserve"> = {Capital de Colombia}</w:t>
       </w:r>
     </w:p>
     <w:p>
@@ -5315,11 +5410,21 @@
       <w:r>
         <w:rPr>
           <w:rFonts w:ascii="Arial" w:hAnsi="Arial" w:cs="Arial"/>
-          <w:sz w:val="18"/>
-          <w:szCs w:val="18"/>
-          <w:lang w:val="es-ES_tradnl"/>
-        </w:rPr>
-        <w:t>G = {Libros escritos por Gabriel García Márquez}</w:t>
+          <w:i/>
+          <w:sz w:val="18"/>
+          <w:szCs w:val="18"/>
+          <w:lang w:val="es-ES_tradnl"/>
+        </w:rPr>
+        <w:t>G</w:t>
+      </w:r>
+      <w:r>
+        <w:rPr>
+          <w:rFonts w:ascii="Arial" w:hAnsi="Arial" w:cs="Arial"/>
+          <w:sz w:val="18"/>
+          <w:szCs w:val="18"/>
+          <w:lang w:val="es-ES_tradnl"/>
+        </w:rPr>
+        <w:t xml:space="preserve"> = {Libros escritos por Gabriel García Márquez}</w:t>
       </w:r>
     </w:p>
     <w:p>
@@ -5646,11 +5751,21 @@
       <w:r>
         <w:rPr>
           <w:rFonts w:ascii="Arial" w:hAnsi="Arial" w:cs="Arial"/>
-          <w:sz w:val="18"/>
-          <w:szCs w:val="18"/>
-          <w:lang w:val="es-ES_tradnl"/>
-        </w:rPr>
-        <w:t>D = {Deportistas colombianos}</w:t>
+          <w:i/>
+          <w:sz w:val="18"/>
+          <w:szCs w:val="18"/>
+          <w:lang w:val="es-ES_tradnl"/>
+        </w:rPr>
+        <w:t>D</w:t>
+      </w:r>
+      <w:r>
+        <w:rPr>
+          <w:rFonts w:ascii="Arial" w:hAnsi="Arial" w:cs="Arial"/>
+          <w:sz w:val="18"/>
+          <w:szCs w:val="18"/>
+          <w:lang w:val="es-ES_tradnl"/>
+        </w:rPr>
+        <w:t xml:space="preserve"> = {Deportistas colombianos}</w:t>
       </w:r>
     </w:p>
     <w:p>
@@ -5977,11 +6092,21 @@
       <w:r>
         <w:rPr>
           <w:rFonts w:ascii="Arial" w:hAnsi="Arial" w:cs="Arial"/>
-          <w:sz w:val="18"/>
-          <w:szCs w:val="18"/>
-          <w:lang w:val="es-ES_tradnl"/>
-        </w:rPr>
-        <w:t>P = {Números primos}</w:t>
+          <w:i/>
+          <w:sz w:val="18"/>
+          <w:szCs w:val="18"/>
+          <w:lang w:val="es-ES_tradnl"/>
+        </w:rPr>
+        <w:t>P</w:t>
+      </w:r>
+      <w:r>
+        <w:rPr>
+          <w:rFonts w:ascii="Arial" w:hAnsi="Arial" w:cs="Arial"/>
+          <w:sz w:val="18"/>
+          <w:szCs w:val="18"/>
+          <w:lang w:val="es-ES_tradnl"/>
+        </w:rPr>
+        <w:t xml:space="preserve"> = {Números primos}</w:t>
       </w:r>
     </w:p>
     <w:p>
@@ -6305,14 +6430,26 @@
           <w:lang w:val="es-ES_tradnl"/>
         </w:rPr>
       </w:pPr>
-      <w:r>
-        <w:rPr>
-          <w:rFonts w:ascii="Arial" w:hAnsi="Arial" w:cs="Arial"/>
-          <w:sz w:val="18"/>
-          <w:szCs w:val="18"/>
-          <w:lang w:val="es-ES_tradnl"/>
-        </w:rPr>
-        <w:t>T = {Múltiplos de 13}</w:t>
+      <w:bookmarkStart w:id="0" w:name="_GoBack"/>
+      <w:r>
+        <w:rPr>
+          <w:rFonts w:ascii="Arial" w:hAnsi="Arial" w:cs="Arial"/>
+          <w:i/>
+          <w:sz w:val="18"/>
+          <w:szCs w:val="18"/>
+          <w:lang w:val="es-ES_tradnl"/>
+        </w:rPr>
+        <w:t>T</w:t>
+      </w:r>
+      <w:bookmarkEnd w:id="0"/>
+      <w:r>
+        <w:rPr>
+          <w:rFonts w:ascii="Arial" w:hAnsi="Arial" w:cs="Arial"/>
+          <w:sz w:val="18"/>
+          <w:szCs w:val="18"/>
+          <w:lang w:val="es-ES_tradnl"/>
+        </w:rPr>
+        <w:t xml:space="preserve"> = {Múltiplos de 13}</w:t>
       </w:r>
     </w:p>
     <w:p>

--- a/fuentes/contenidos/grado04/guion01/MA_04_01_CO_REC150.docx
+++ b/fuentes/contenidos/grado04/guion01/MA_04_01_CO_REC150.docx
@@ -265,22 +265,44 @@
         </w:rPr>
         <w:t xml:space="preserve">Refuerza tu aprendizaje: </w:t>
       </w:r>
+      <w:ins w:id="0" w:author="Chris" w:date="2015-03-07T17:03:00Z">
+        <w:r>
+          <w:rPr>
+            <w:rFonts w:ascii="Times New Roman" w:hAnsi="Times New Roman" w:cs="Times New Roman"/>
+            <w:color w:val="000000"/>
+            <w:lang w:val="es-CO"/>
+          </w:rPr>
+          <w:t>c</w:t>
+        </w:r>
+      </w:ins>
+      <w:del w:id="1" w:author="Chris" w:date="2015-03-07T17:03:00Z">
+        <w:r>
+          <w:rPr>
+            <w:rFonts w:ascii="Times New Roman" w:hAnsi="Times New Roman" w:cs="Times New Roman"/>
+            <w:color w:val="000000"/>
+            <w:lang w:val="es-CO"/>
+          </w:rPr>
+          <w:delText>C</w:delText>
+        </w:r>
+      </w:del>
       <w:r>
         <w:rPr>
           <w:rFonts w:ascii="Times New Roman" w:hAnsi="Times New Roman" w:cs="Times New Roman"/>
           <w:color w:val="000000"/>
           <w:lang w:val="es-CO"/>
         </w:rPr>
-        <w:t>Clasificación de conjuntos</w:t>
-      </w:r>
-      <w:r>
-        <w:rPr>
-          <w:rFonts w:ascii="Times New Roman" w:hAnsi="Times New Roman" w:cs="Times New Roman"/>
-          <w:color w:val="000000"/>
-          <w:lang w:val="es-CO"/>
-        </w:rPr>
-        <w:t>.</w:t>
-      </w:r>
+        <w:t>lasificación de conjuntos</w:t>
+      </w:r>
+      <w:del w:id="2" w:author="Chris" w:date="2015-03-07T16:59:00Z">
+        <w:r>
+          <w:rPr>
+            <w:rFonts w:ascii="Times New Roman" w:hAnsi="Times New Roman" w:cs="Times New Roman"/>
+            <w:color w:val="000000"/>
+            <w:lang w:val="es-CO"/>
+          </w:rPr>
+          <w:delText>.</w:delText>
+        </w:r>
+      </w:del>
     </w:p>
     <w:p>
       <w:pPr>
@@ -2376,22 +2398,44 @@
         </w:rPr>
         <w:t xml:space="preserve">Refuerza tu aprendizaje: </w:t>
       </w:r>
+      <w:ins w:id="3" w:author="Chris" w:date="2015-03-07T16:59:00Z">
+        <w:r>
+          <w:rPr>
+            <w:rFonts w:ascii="Times New Roman" w:hAnsi="Times New Roman" w:cs="Times New Roman"/>
+            <w:color w:val="000000"/>
+            <w:lang w:val="es-CO"/>
+          </w:rPr>
+          <w:t>c</w:t>
+        </w:r>
+      </w:ins>
+      <w:del w:id="4" w:author="Chris" w:date="2015-03-07T16:59:00Z">
+        <w:r>
+          <w:rPr>
+            <w:rFonts w:ascii="Times New Roman" w:hAnsi="Times New Roman" w:cs="Times New Roman"/>
+            <w:color w:val="000000"/>
+            <w:lang w:val="es-CO"/>
+          </w:rPr>
+          <w:delText>C</w:delText>
+        </w:r>
+      </w:del>
       <w:r>
         <w:rPr>
           <w:rFonts w:ascii="Times New Roman" w:hAnsi="Times New Roman" w:cs="Times New Roman"/>
           <w:color w:val="000000"/>
           <w:lang w:val="es-CO"/>
         </w:rPr>
-        <w:t>Clasificación de conjuntos</w:t>
-      </w:r>
-      <w:r>
-        <w:rPr>
-          <w:rFonts w:ascii="Times New Roman" w:hAnsi="Times New Roman" w:cs="Times New Roman"/>
-          <w:color w:val="000000"/>
-          <w:lang w:val="es-CO"/>
-        </w:rPr>
-        <w:t>.</w:t>
-      </w:r>
+        <w:t>lasificación de conjuntos</w:t>
+      </w:r>
+      <w:del w:id="5" w:author="Chris" w:date="2015-03-07T17:04:00Z">
+        <w:r>
+          <w:rPr>
+            <w:rFonts w:ascii="Times New Roman" w:hAnsi="Times New Roman" w:cs="Times New Roman"/>
+            <w:color w:val="000000"/>
+            <w:lang w:val="es-CO"/>
+          </w:rPr>
+          <w:delText>.</w:delText>
+        </w:r>
+      </w:del>
     </w:p>
     <w:p>
       <w:pPr>
@@ -2588,7 +2632,27 @@
           <w:szCs w:val="18"/>
           <w:lang w:val="es-ES_tradnl"/>
         </w:rPr>
-        <w:t xml:space="preserve">fícalo de acuerdo a la cantidad de elementos. </w:t>
+        <w:t>fícalo de acuerdo a la cantidad de elementos</w:t>
+      </w:r>
+      <w:ins w:id="6" w:author="Chris" w:date="2015-03-07T16:59:00Z">
+        <w:r>
+          <w:rPr>
+            <w:rFonts w:ascii="Arial" w:hAnsi="Arial" w:cs="Arial"/>
+            <w:sz w:val="18"/>
+            <w:szCs w:val="18"/>
+            <w:lang w:val="es-ES_tradnl"/>
+          </w:rPr>
+          <w:t xml:space="preserve"> que este posee</w:t>
+        </w:r>
+      </w:ins>
+      <w:r>
+        <w:rPr>
+          <w:rFonts w:ascii="Arial" w:hAnsi="Arial" w:cs="Arial"/>
+          <w:sz w:val="18"/>
+          <w:szCs w:val="18"/>
+          <w:lang w:val="es-ES_tradnl"/>
+        </w:rPr>
+        <w:t xml:space="preserve">. </w:t>
       </w:r>
     </w:p>
     <w:p>
@@ -3500,6 +3564,17 @@
         </w:rPr>
         <w:t>Infinito</w:t>
       </w:r>
+      <w:ins w:id="7" w:author="Chris" w:date="2015-03-07T17:00:00Z">
+        <w:r>
+          <w:rPr>
+            <w:rFonts w:ascii="Arial" w:hAnsi="Arial" w:cs="Arial"/>
+            <w:sz w:val="18"/>
+            <w:szCs w:val="18"/>
+            <w:lang w:val="es-ES_tradnl"/>
+          </w:rPr>
+          <w:t>.</w:t>
+        </w:r>
+      </w:ins>
     </w:p>
     <w:p>
       <w:pPr>
@@ -3524,6 +3599,17 @@
         </w:rPr>
         <w:t>Finito</w:t>
       </w:r>
+      <w:ins w:id="8" w:author="Chris" w:date="2015-03-07T17:00:00Z">
+        <w:r>
+          <w:rPr>
+            <w:rFonts w:ascii="Arial" w:hAnsi="Arial" w:cs="Arial"/>
+            <w:sz w:val="18"/>
+            <w:szCs w:val="18"/>
+            <w:lang w:val="es-ES_tradnl"/>
+          </w:rPr>
+          <w:t>.</w:t>
+        </w:r>
+      </w:ins>
     </w:p>
     <w:p>
       <w:pPr>
@@ -3548,6 +3634,17 @@
         </w:rPr>
         <w:t>Finito – Unitario</w:t>
       </w:r>
+      <w:ins w:id="9" w:author="Chris" w:date="2015-03-07T17:00:00Z">
+        <w:r>
+          <w:rPr>
+            <w:rFonts w:ascii="Arial" w:hAnsi="Arial" w:cs="Arial"/>
+            <w:sz w:val="18"/>
+            <w:szCs w:val="18"/>
+            <w:lang w:val="es-ES_tradnl"/>
+          </w:rPr>
+          <w:t>.</w:t>
+        </w:r>
+      </w:ins>
     </w:p>
     <w:p>
       <w:pPr>
@@ -3574,6 +3671,26 @@
         </w:rPr>
         <w:t>Vacío</w:t>
       </w:r>
+      <w:ins w:id="10" w:author="Chris" w:date="2015-03-07T17:00:00Z">
+        <w:r>
+          <w:rPr>
+            <w:rFonts w:ascii="Arial" w:hAnsi="Arial" w:cs="Arial"/>
+            <w:sz w:val="18"/>
+            <w:szCs w:val="18"/>
+            <w:lang w:val="es-ES_tradnl"/>
+            <w:rPrChange w:id="11" w:author="Chris" w:date="2015-03-07T17:00:00Z">
+              <w:rPr>
+                <w:rFonts w:ascii="Arial" w:hAnsi="Arial" w:cs="Arial"/>
+                <w:b/>
+                <w:sz w:val="18"/>
+                <w:szCs w:val="18"/>
+                <w:lang w:val="es-ES_tradnl"/>
+              </w:rPr>
+            </w:rPrChange>
+          </w:rPr>
+          <w:t>.</w:t>
+        </w:r>
+      </w:ins>
     </w:p>
     <w:p>
       <w:pPr>
@@ -3841,6 +3958,17 @@
         </w:rPr>
         <w:t>Infinito</w:t>
       </w:r>
+      <w:ins w:id="12" w:author="Chris" w:date="2015-03-07T17:00:00Z">
+        <w:r>
+          <w:rPr>
+            <w:rFonts w:ascii="Arial" w:hAnsi="Arial" w:cs="Arial"/>
+            <w:sz w:val="18"/>
+            <w:szCs w:val="18"/>
+            <w:lang w:val="es-ES_tradnl"/>
+          </w:rPr>
+          <w:t>.</w:t>
+        </w:r>
+      </w:ins>
     </w:p>
     <w:p>
       <w:pPr>
@@ -3865,6 +3993,17 @@
         </w:rPr>
         <w:t>Finito</w:t>
       </w:r>
+      <w:ins w:id="13" w:author="Chris" w:date="2015-03-07T17:00:00Z">
+        <w:r>
+          <w:rPr>
+            <w:rFonts w:ascii="Arial" w:hAnsi="Arial" w:cs="Arial"/>
+            <w:sz w:val="18"/>
+            <w:szCs w:val="18"/>
+            <w:lang w:val="es-ES_tradnl"/>
+          </w:rPr>
+          <w:t>.</w:t>
+        </w:r>
+      </w:ins>
     </w:p>
     <w:p>
       <w:pPr>
@@ -3889,6 +4028,17 @@
         </w:rPr>
         <w:t>Finito – Unitario</w:t>
       </w:r>
+      <w:ins w:id="14" w:author="Chris" w:date="2015-03-07T17:00:00Z">
+        <w:r>
+          <w:rPr>
+            <w:rFonts w:ascii="Arial" w:hAnsi="Arial" w:cs="Arial"/>
+            <w:sz w:val="18"/>
+            <w:szCs w:val="18"/>
+            <w:lang w:val="es-ES_tradnl"/>
+          </w:rPr>
+          <w:t>.</w:t>
+        </w:r>
+      </w:ins>
     </w:p>
     <w:p>
       <w:pPr>
@@ -3915,6 +4065,26 @@
         </w:rPr>
         <w:t>Vacío</w:t>
       </w:r>
+      <w:ins w:id="15" w:author="Chris" w:date="2015-03-07T17:01:00Z">
+        <w:r>
+          <w:rPr>
+            <w:rFonts w:ascii="Arial" w:hAnsi="Arial" w:cs="Arial"/>
+            <w:sz w:val="18"/>
+            <w:szCs w:val="18"/>
+            <w:lang w:val="es-ES_tradnl"/>
+            <w:rPrChange w:id="16" w:author="Chris" w:date="2015-03-07T17:01:00Z">
+              <w:rPr>
+                <w:rFonts w:ascii="Arial" w:hAnsi="Arial" w:cs="Arial"/>
+                <w:b/>
+                <w:sz w:val="18"/>
+                <w:szCs w:val="18"/>
+                <w:lang w:val="es-ES_tradnl"/>
+              </w:rPr>
+            </w:rPrChange>
+          </w:rPr>
+          <w:t>.</w:t>
+        </w:r>
+      </w:ins>
     </w:p>
     <w:p>
       <w:pPr>
@@ -4182,6 +4352,17 @@
         </w:rPr>
         <w:t>Infinito</w:t>
       </w:r>
+      <w:ins w:id="17" w:author="Chris" w:date="2015-03-07T17:01:00Z">
+        <w:r>
+          <w:rPr>
+            <w:rFonts w:ascii="Arial" w:hAnsi="Arial" w:cs="Arial"/>
+            <w:sz w:val="18"/>
+            <w:szCs w:val="18"/>
+            <w:lang w:val="es-ES_tradnl"/>
+          </w:rPr>
+          <w:t>.</w:t>
+        </w:r>
+      </w:ins>
     </w:p>
     <w:p>
       <w:pPr>
@@ -4206,6 +4387,17 @@
         </w:rPr>
         <w:t>Finito</w:t>
       </w:r>
+      <w:ins w:id="18" w:author="Chris" w:date="2015-03-07T17:01:00Z">
+        <w:r>
+          <w:rPr>
+            <w:rFonts w:ascii="Arial" w:hAnsi="Arial" w:cs="Arial"/>
+            <w:sz w:val="18"/>
+            <w:szCs w:val="18"/>
+            <w:lang w:val="es-ES_tradnl"/>
+          </w:rPr>
+          <w:t>.</w:t>
+        </w:r>
+      </w:ins>
     </w:p>
     <w:p>
       <w:pPr>
@@ -4230,6 +4422,17 @@
         </w:rPr>
         <w:t>Finito – Unitario</w:t>
       </w:r>
+      <w:ins w:id="19" w:author="Chris" w:date="2015-03-07T17:01:00Z">
+        <w:r>
+          <w:rPr>
+            <w:rFonts w:ascii="Arial" w:hAnsi="Arial" w:cs="Arial"/>
+            <w:sz w:val="18"/>
+            <w:szCs w:val="18"/>
+            <w:lang w:val="es-ES_tradnl"/>
+          </w:rPr>
+          <w:t>.</w:t>
+        </w:r>
+      </w:ins>
     </w:p>
     <w:p>
       <w:pPr>
@@ -4256,6 +4459,26 @@
         </w:rPr>
         <w:t>Vacío</w:t>
       </w:r>
+      <w:ins w:id="20" w:author="Chris" w:date="2015-03-07T17:01:00Z">
+        <w:r>
+          <w:rPr>
+            <w:rFonts w:ascii="Arial" w:hAnsi="Arial" w:cs="Arial"/>
+            <w:sz w:val="18"/>
+            <w:szCs w:val="18"/>
+            <w:lang w:val="es-ES_tradnl"/>
+            <w:rPrChange w:id="21" w:author="Chris" w:date="2015-03-07T17:01:00Z">
+              <w:rPr>
+                <w:rFonts w:ascii="Arial" w:hAnsi="Arial" w:cs="Arial"/>
+                <w:b/>
+                <w:sz w:val="18"/>
+                <w:szCs w:val="18"/>
+                <w:lang w:val="es-ES_tradnl"/>
+              </w:rPr>
+            </w:rPrChange>
+          </w:rPr>
+          <w:t>.</w:t>
+        </w:r>
+      </w:ins>
     </w:p>
     <w:p>
       <w:pPr>
@@ -4559,6 +4782,17 @@
         </w:rPr>
         <w:t>Infinito</w:t>
       </w:r>
+      <w:ins w:id="22" w:author="Chris" w:date="2015-03-07T17:01:00Z">
+        <w:r>
+          <w:rPr>
+            <w:rFonts w:ascii="Arial" w:hAnsi="Arial" w:cs="Arial"/>
+            <w:sz w:val="18"/>
+            <w:szCs w:val="18"/>
+            <w:lang w:val="es-ES_tradnl"/>
+          </w:rPr>
+          <w:t>.</w:t>
+        </w:r>
+      </w:ins>
     </w:p>
     <w:p>
       <w:pPr>
@@ -4583,6 +4817,17 @@
         </w:rPr>
         <w:t>Finito</w:t>
       </w:r>
+      <w:ins w:id="23" w:author="Chris" w:date="2015-03-07T17:01:00Z">
+        <w:r>
+          <w:rPr>
+            <w:rFonts w:ascii="Arial" w:hAnsi="Arial" w:cs="Arial"/>
+            <w:sz w:val="18"/>
+            <w:szCs w:val="18"/>
+            <w:lang w:val="es-ES_tradnl"/>
+          </w:rPr>
+          <w:t>.</w:t>
+        </w:r>
+      </w:ins>
     </w:p>
     <w:p>
       <w:pPr>
@@ -4609,6 +4854,18 @@
         </w:rPr>
         <w:t>Finito – Unitario</w:t>
       </w:r>
+      <w:ins w:id="24" w:author="Chris" w:date="2015-03-07T17:01:00Z">
+        <w:r>
+          <w:rPr>
+            <w:rFonts w:ascii="Arial" w:hAnsi="Arial" w:cs="Arial"/>
+            <w:b/>
+            <w:sz w:val="18"/>
+            <w:szCs w:val="18"/>
+            <w:lang w:val="es-ES_tradnl"/>
+          </w:rPr>
+          <w:t>.</w:t>
+        </w:r>
+      </w:ins>
     </w:p>
     <w:p>
       <w:pPr>
@@ -4633,6 +4890,17 @@
         </w:rPr>
         <w:t>Vacío</w:t>
       </w:r>
+      <w:ins w:id="25" w:author="Chris" w:date="2015-03-07T17:01:00Z">
+        <w:r>
+          <w:rPr>
+            <w:rFonts w:ascii="Arial" w:hAnsi="Arial" w:cs="Arial"/>
+            <w:sz w:val="18"/>
+            <w:szCs w:val="18"/>
+            <w:lang w:val="es-ES_tradnl"/>
+          </w:rPr>
+          <w:t>.</w:t>
+        </w:r>
+      </w:ins>
     </w:p>
     <w:p>
       <w:pPr>
@@ -4910,6 +5178,17 @@
         </w:rPr>
         <w:t>Infinito</w:t>
       </w:r>
+      <w:ins w:id="26" w:author="Chris" w:date="2015-03-07T17:01:00Z">
+        <w:r>
+          <w:rPr>
+            <w:rFonts w:ascii="Arial" w:hAnsi="Arial" w:cs="Arial"/>
+            <w:sz w:val="18"/>
+            <w:szCs w:val="18"/>
+            <w:lang w:val="es-ES_tradnl"/>
+          </w:rPr>
+          <w:t>.</w:t>
+        </w:r>
+      </w:ins>
     </w:p>
     <w:p>
       <w:pPr>
@@ -4934,6 +5213,17 @@
         </w:rPr>
         <w:t>Finito</w:t>
       </w:r>
+      <w:ins w:id="27" w:author="Chris" w:date="2015-03-07T17:01:00Z">
+        <w:r>
+          <w:rPr>
+            <w:rFonts w:ascii="Arial" w:hAnsi="Arial" w:cs="Arial"/>
+            <w:sz w:val="18"/>
+            <w:szCs w:val="18"/>
+            <w:lang w:val="es-ES_tradnl"/>
+          </w:rPr>
+          <w:t>.</w:t>
+        </w:r>
+      </w:ins>
     </w:p>
     <w:p>
       <w:pPr>
@@ -4960,6 +5250,26 @@
         </w:rPr>
         <w:t>Finito – Unitario</w:t>
       </w:r>
+      <w:ins w:id="28" w:author="Chris" w:date="2015-03-07T17:01:00Z">
+        <w:r>
+          <w:rPr>
+            <w:rFonts w:ascii="Arial" w:hAnsi="Arial" w:cs="Arial"/>
+            <w:sz w:val="18"/>
+            <w:szCs w:val="18"/>
+            <w:lang w:val="es-ES_tradnl"/>
+            <w:rPrChange w:id="29" w:author="Chris" w:date="2015-03-07T17:01:00Z">
+              <w:rPr>
+                <w:rFonts w:ascii="Arial" w:hAnsi="Arial" w:cs="Arial"/>
+                <w:b/>
+                <w:sz w:val="18"/>
+                <w:szCs w:val="18"/>
+                <w:lang w:val="es-ES_tradnl"/>
+              </w:rPr>
+            </w:rPrChange>
+          </w:rPr>
+          <w:t>.</w:t>
+        </w:r>
+      </w:ins>
     </w:p>
     <w:p>
       <w:pPr>
@@ -4984,6 +5294,17 @@
         </w:rPr>
         <w:t>Vacío</w:t>
       </w:r>
+      <w:ins w:id="30" w:author="Chris" w:date="2015-03-07T17:01:00Z">
+        <w:r>
+          <w:rPr>
+            <w:rFonts w:ascii="Arial" w:hAnsi="Arial" w:cs="Arial"/>
+            <w:sz w:val="18"/>
+            <w:szCs w:val="18"/>
+            <w:lang w:val="es-ES_tradnl"/>
+          </w:rPr>
+          <w:t>.</w:t>
+        </w:r>
+      </w:ins>
     </w:p>
     <w:p>
       <w:pPr>
@@ -5252,6 +5573,17 @@
         <w:lastRenderedPageBreak/>
         <w:t>Infinito</w:t>
       </w:r>
+      <w:ins w:id="31" w:author="Chris" w:date="2015-03-07T17:02:00Z">
+        <w:r>
+          <w:rPr>
+            <w:rFonts w:ascii="Arial" w:hAnsi="Arial" w:cs="Arial"/>
+            <w:sz w:val="18"/>
+            <w:szCs w:val="18"/>
+            <w:lang w:val="es-ES_tradnl"/>
+          </w:rPr>
+          <w:t>.</w:t>
+        </w:r>
+      </w:ins>
     </w:p>
     <w:p>
       <w:pPr>
@@ -5276,6 +5608,17 @@
         </w:rPr>
         <w:t>Finito</w:t>
       </w:r>
+      <w:ins w:id="32" w:author="Chris" w:date="2015-03-07T17:02:00Z">
+        <w:r>
+          <w:rPr>
+            <w:rFonts w:ascii="Arial" w:hAnsi="Arial" w:cs="Arial"/>
+            <w:sz w:val="18"/>
+            <w:szCs w:val="18"/>
+            <w:lang w:val="es-ES_tradnl"/>
+          </w:rPr>
+          <w:t>.</w:t>
+        </w:r>
+      </w:ins>
     </w:p>
     <w:p>
       <w:pPr>
@@ -5302,6 +5645,26 @@
         </w:rPr>
         <w:t>Finito – Unitario</w:t>
       </w:r>
+      <w:ins w:id="33" w:author="Chris" w:date="2015-03-07T17:02:00Z">
+        <w:r>
+          <w:rPr>
+            <w:rFonts w:ascii="Arial" w:hAnsi="Arial" w:cs="Arial"/>
+            <w:sz w:val="18"/>
+            <w:szCs w:val="18"/>
+            <w:lang w:val="es-ES_tradnl"/>
+            <w:rPrChange w:id="34" w:author="Chris" w:date="2015-03-07T17:02:00Z">
+              <w:rPr>
+                <w:rFonts w:ascii="Arial" w:hAnsi="Arial" w:cs="Arial"/>
+                <w:b/>
+                <w:sz w:val="18"/>
+                <w:szCs w:val="18"/>
+                <w:lang w:val="es-ES_tradnl"/>
+              </w:rPr>
+            </w:rPrChange>
+          </w:rPr>
+          <w:t>.</w:t>
+        </w:r>
+      </w:ins>
     </w:p>
     <w:p>
       <w:pPr>
@@ -5326,6 +5689,17 @@
         </w:rPr>
         <w:t>Vacío</w:t>
       </w:r>
+      <w:ins w:id="35" w:author="Chris" w:date="2015-03-07T17:02:00Z">
+        <w:r>
+          <w:rPr>
+            <w:rFonts w:ascii="Arial" w:hAnsi="Arial" w:cs="Arial"/>
+            <w:sz w:val="18"/>
+            <w:szCs w:val="18"/>
+            <w:lang w:val="es-ES_tradnl"/>
+          </w:rPr>
+          <w:t>.</w:t>
+        </w:r>
+      </w:ins>
     </w:p>
     <w:p>
       <w:pPr>
@@ -5593,6 +5967,17 @@
         </w:rPr>
         <w:t>Infinito</w:t>
       </w:r>
+      <w:ins w:id="36" w:author="Chris" w:date="2015-03-07T17:02:00Z">
+        <w:r>
+          <w:rPr>
+            <w:rFonts w:ascii="Arial" w:hAnsi="Arial" w:cs="Arial"/>
+            <w:sz w:val="18"/>
+            <w:szCs w:val="18"/>
+            <w:lang w:val="es-ES_tradnl"/>
+          </w:rPr>
+          <w:t>.</w:t>
+        </w:r>
+      </w:ins>
     </w:p>
     <w:p>
       <w:pPr>
@@ -5619,6 +6004,26 @@
         </w:rPr>
         <w:t>Finito</w:t>
       </w:r>
+      <w:ins w:id="37" w:author="Chris" w:date="2015-03-07T17:02:00Z">
+        <w:r>
+          <w:rPr>
+            <w:rFonts w:ascii="Arial" w:hAnsi="Arial" w:cs="Arial"/>
+            <w:sz w:val="18"/>
+            <w:szCs w:val="18"/>
+            <w:lang w:val="es-ES_tradnl"/>
+            <w:rPrChange w:id="38" w:author="Chris" w:date="2015-03-07T17:02:00Z">
+              <w:rPr>
+                <w:rFonts w:ascii="Arial" w:hAnsi="Arial" w:cs="Arial"/>
+                <w:b/>
+                <w:sz w:val="18"/>
+                <w:szCs w:val="18"/>
+                <w:lang w:val="es-ES_tradnl"/>
+              </w:rPr>
+            </w:rPrChange>
+          </w:rPr>
+          <w:t>.</w:t>
+        </w:r>
+      </w:ins>
     </w:p>
     <w:p>
       <w:pPr>
@@ -5643,6 +6048,17 @@
         </w:rPr>
         <w:t>Finito – Unitario</w:t>
       </w:r>
+      <w:ins w:id="39" w:author="Chris" w:date="2015-03-07T17:02:00Z">
+        <w:r>
+          <w:rPr>
+            <w:rFonts w:ascii="Arial" w:hAnsi="Arial" w:cs="Arial"/>
+            <w:sz w:val="18"/>
+            <w:szCs w:val="18"/>
+            <w:lang w:val="es-ES_tradnl"/>
+          </w:rPr>
+          <w:t>.</w:t>
+        </w:r>
+      </w:ins>
     </w:p>
     <w:p>
       <w:pPr>
@@ -5667,6 +6083,17 @@
         </w:rPr>
         <w:t>Vacío</w:t>
       </w:r>
+      <w:ins w:id="40" w:author="Chris" w:date="2015-03-07T17:02:00Z">
+        <w:r>
+          <w:rPr>
+            <w:rFonts w:ascii="Arial" w:hAnsi="Arial" w:cs="Arial"/>
+            <w:sz w:val="18"/>
+            <w:szCs w:val="18"/>
+            <w:lang w:val="es-ES_tradnl"/>
+          </w:rPr>
+          <w:t>.</w:t>
+        </w:r>
+      </w:ins>
     </w:p>
     <w:p>
       <w:pPr>
@@ -5934,6 +6361,17 @@
         </w:rPr>
         <w:t>Infinito</w:t>
       </w:r>
+      <w:ins w:id="41" w:author="Chris" w:date="2015-03-07T17:02:00Z">
+        <w:r>
+          <w:rPr>
+            <w:rFonts w:ascii="Arial" w:hAnsi="Arial" w:cs="Arial"/>
+            <w:sz w:val="18"/>
+            <w:szCs w:val="18"/>
+            <w:lang w:val="es-ES_tradnl"/>
+          </w:rPr>
+          <w:t>.</w:t>
+        </w:r>
+      </w:ins>
     </w:p>
     <w:p>
       <w:pPr>
@@ -5960,6 +6398,26 @@
         </w:rPr>
         <w:t>Finito</w:t>
       </w:r>
+      <w:ins w:id="42" w:author="Chris" w:date="2015-03-07T17:02:00Z">
+        <w:r>
+          <w:rPr>
+            <w:rFonts w:ascii="Arial" w:hAnsi="Arial" w:cs="Arial"/>
+            <w:sz w:val="18"/>
+            <w:szCs w:val="18"/>
+            <w:lang w:val="es-ES_tradnl"/>
+            <w:rPrChange w:id="43" w:author="Chris" w:date="2015-03-07T17:02:00Z">
+              <w:rPr>
+                <w:rFonts w:ascii="Arial" w:hAnsi="Arial" w:cs="Arial"/>
+                <w:b/>
+                <w:sz w:val="18"/>
+                <w:szCs w:val="18"/>
+                <w:lang w:val="es-ES_tradnl"/>
+              </w:rPr>
+            </w:rPrChange>
+          </w:rPr>
+          <w:t>.</w:t>
+        </w:r>
+      </w:ins>
     </w:p>
     <w:p>
       <w:pPr>
@@ -5984,6 +6442,17 @@
         </w:rPr>
         <w:t>Finito – Unitario</w:t>
       </w:r>
+      <w:ins w:id="44" w:author="Chris" w:date="2015-03-07T17:03:00Z">
+        <w:r>
+          <w:rPr>
+            <w:rFonts w:ascii="Arial" w:hAnsi="Arial" w:cs="Arial"/>
+            <w:sz w:val="18"/>
+            <w:szCs w:val="18"/>
+            <w:lang w:val="es-ES_tradnl"/>
+          </w:rPr>
+          <w:t>.</w:t>
+        </w:r>
+      </w:ins>
     </w:p>
     <w:p>
       <w:pPr>
@@ -6008,6 +6477,17 @@
         </w:rPr>
         <w:t>Vacío</w:t>
       </w:r>
+      <w:ins w:id="45" w:author="Chris" w:date="2015-03-07T17:03:00Z">
+        <w:r>
+          <w:rPr>
+            <w:rFonts w:ascii="Arial" w:hAnsi="Arial" w:cs="Arial"/>
+            <w:sz w:val="18"/>
+            <w:szCs w:val="18"/>
+            <w:lang w:val="es-ES_tradnl"/>
+          </w:rPr>
+          <w:t>.</w:t>
+        </w:r>
+      </w:ins>
     </w:p>
     <w:p>
       <w:pPr>
@@ -6277,6 +6757,26 @@
         </w:rPr>
         <w:t>Infinito</w:t>
       </w:r>
+      <w:ins w:id="46" w:author="Chris" w:date="2015-03-07T17:03:00Z">
+        <w:r>
+          <w:rPr>
+            <w:rFonts w:ascii="Arial" w:hAnsi="Arial" w:cs="Arial"/>
+            <w:sz w:val="18"/>
+            <w:szCs w:val="18"/>
+            <w:lang w:val="es-ES_tradnl"/>
+            <w:rPrChange w:id="47" w:author="Chris" w:date="2015-03-07T17:03:00Z">
+              <w:rPr>
+                <w:rFonts w:ascii="Arial" w:hAnsi="Arial" w:cs="Arial"/>
+                <w:b/>
+                <w:sz w:val="18"/>
+                <w:szCs w:val="18"/>
+                <w:lang w:val="es-ES_tradnl"/>
+              </w:rPr>
+            </w:rPrChange>
+          </w:rPr>
+          <w:t>.</w:t>
+        </w:r>
+      </w:ins>
     </w:p>
     <w:p>
       <w:pPr>
@@ -6301,6 +6801,17 @@
         </w:rPr>
         <w:t>Finito</w:t>
       </w:r>
+      <w:ins w:id="48" w:author="Chris" w:date="2015-03-07T17:03:00Z">
+        <w:r>
+          <w:rPr>
+            <w:rFonts w:ascii="Arial" w:hAnsi="Arial" w:cs="Arial"/>
+            <w:sz w:val="18"/>
+            <w:szCs w:val="18"/>
+            <w:lang w:val="es-ES_tradnl"/>
+          </w:rPr>
+          <w:t>.</w:t>
+        </w:r>
+      </w:ins>
     </w:p>
     <w:p>
       <w:pPr>
@@ -6325,6 +6836,17 @@
         </w:rPr>
         <w:t>Finito – Unitario</w:t>
       </w:r>
+      <w:ins w:id="49" w:author="Chris" w:date="2015-03-07T17:03:00Z">
+        <w:r>
+          <w:rPr>
+            <w:rFonts w:ascii="Arial" w:hAnsi="Arial" w:cs="Arial"/>
+            <w:sz w:val="18"/>
+            <w:szCs w:val="18"/>
+            <w:lang w:val="es-ES_tradnl"/>
+          </w:rPr>
+          <w:t>.</w:t>
+        </w:r>
+      </w:ins>
     </w:p>
     <w:p>
       <w:pPr>
@@ -6349,6 +6871,17 @@
         </w:rPr>
         <w:t>Vacío</w:t>
       </w:r>
+      <w:ins w:id="50" w:author="Chris" w:date="2015-03-07T17:03:00Z">
+        <w:r>
+          <w:rPr>
+            <w:rFonts w:ascii="Arial" w:hAnsi="Arial" w:cs="Arial"/>
+            <w:sz w:val="18"/>
+            <w:szCs w:val="18"/>
+            <w:lang w:val="es-ES_tradnl"/>
+          </w:rPr>
+          <w:t>.</w:t>
+        </w:r>
+      </w:ins>
     </w:p>
     <w:p>
       <w:pPr>
@@ -6430,7 +6963,6 @@
           <w:lang w:val="es-ES_tradnl"/>
         </w:rPr>
       </w:pPr>
-      <w:bookmarkStart w:id="0" w:name="_GoBack"/>
       <w:r>
         <w:rPr>
           <w:rFonts w:ascii="Arial" w:hAnsi="Arial" w:cs="Arial"/>
@@ -6441,7 +6973,6 @@
         </w:rPr>
         <w:t>T</w:t>
       </w:r>
-      <w:bookmarkEnd w:id="0"/>
       <w:r>
         <w:rPr>
           <w:rFonts w:ascii="Arial" w:hAnsi="Arial" w:cs="Arial"/>
@@ -6621,6 +7152,17 @@
         </w:rPr>
         <w:t>Infinito</w:t>
       </w:r>
+      <w:ins w:id="51" w:author="Chris" w:date="2015-03-07T17:03:00Z">
+        <w:r>
+          <w:rPr>
+            <w:rFonts w:ascii="Arial" w:hAnsi="Arial" w:cs="Arial"/>
+            <w:sz w:val="18"/>
+            <w:szCs w:val="18"/>
+            <w:lang w:val="es-ES_tradnl"/>
+          </w:rPr>
+          <w:t>,</w:t>
+        </w:r>
+      </w:ins>
     </w:p>
     <w:p>
       <w:pPr>
@@ -6645,6 +7187,17 @@
         </w:rPr>
         <w:t>Finito</w:t>
       </w:r>
+      <w:ins w:id="52" w:author="Chris" w:date="2015-03-07T17:03:00Z">
+        <w:r>
+          <w:rPr>
+            <w:rFonts w:ascii="Arial" w:hAnsi="Arial" w:cs="Arial"/>
+            <w:sz w:val="18"/>
+            <w:szCs w:val="18"/>
+            <w:lang w:val="es-ES_tradnl"/>
+          </w:rPr>
+          <w:t>.</w:t>
+        </w:r>
+      </w:ins>
     </w:p>
     <w:p>
       <w:pPr>
@@ -6669,6 +7222,17 @@
         </w:rPr>
         <w:t>Finito – Unitario</w:t>
       </w:r>
+      <w:ins w:id="53" w:author="Chris" w:date="2015-03-07T17:03:00Z">
+        <w:r>
+          <w:rPr>
+            <w:rFonts w:ascii="Arial" w:hAnsi="Arial" w:cs="Arial"/>
+            <w:sz w:val="18"/>
+            <w:szCs w:val="18"/>
+            <w:lang w:val="es-ES_tradnl"/>
+          </w:rPr>
+          <w:t>.</w:t>
+        </w:r>
+      </w:ins>
     </w:p>
     <w:p>
       <w:pPr>
@@ -6693,46 +7257,59 @@
         </w:rPr>
         <w:t>Vacío</w:t>
       </w:r>
-    </w:p>
-    <w:p>
-      <w:pPr>
-        <w:rPr>
-          <w:rFonts w:ascii="Arial" w:hAnsi="Arial" w:cs="Arial"/>
-          <w:sz w:val="18"/>
-          <w:szCs w:val="18"/>
-          <w:lang w:val="es-ES_tradnl"/>
-        </w:rPr>
-      </w:pPr>
-    </w:p>
-    <w:p>
-      <w:pPr>
-        <w:rPr>
-          <w:rFonts w:ascii="Arial" w:hAnsi="Arial" w:cs="Arial"/>
-          <w:sz w:val="18"/>
-          <w:szCs w:val="18"/>
-          <w:lang w:val="es-ES_tradnl"/>
-        </w:rPr>
-      </w:pPr>
-    </w:p>
-    <w:p>
-      <w:pPr>
-        <w:rPr>
-          <w:rFonts w:ascii="Arial" w:hAnsi="Arial" w:cs="Arial"/>
-          <w:sz w:val="18"/>
-          <w:szCs w:val="18"/>
-          <w:lang w:val="es-ES_tradnl"/>
-        </w:rPr>
-      </w:pPr>
-    </w:p>
-    <w:p>
-      <w:pPr>
-        <w:rPr>
-          <w:rFonts w:ascii="Arial" w:hAnsi="Arial" w:cs="Arial"/>
-          <w:sz w:val="18"/>
-          <w:szCs w:val="18"/>
-          <w:lang w:val="es-ES_tradnl"/>
-        </w:rPr>
-      </w:pPr>
+      <w:ins w:id="54" w:author="Chris" w:date="2015-03-07T17:03:00Z">
+        <w:r>
+          <w:rPr>
+            <w:rFonts w:ascii="Arial" w:hAnsi="Arial" w:cs="Arial"/>
+            <w:sz w:val="18"/>
+            <w:szCs w:val="18"/>
+            <w:lang w:val="es-ES_tradnl"/>
+          </w:rPr>
+          <w:t>.</w:t>
+        </w:r>
+      </w:ins>
+    </w:p>
+    <w:p>
+      <w:pPr>
+        <w:rPr>
+          <w:rFonts w:ascii="Arial" w:hAnsi="Arial" w:cs="Arial"/>
+          <w:sz w:val="18"/>
+          <w:szCs w:val="18"/>
+          <w:lang w:val="es-ES_tradnl"/>
+        </w:rPr>
+      </w:pPr>
+    </w:p>
+    <w:p>
+      <w:pPr>
+        <w:rPr>
+          <w:rFonts w:ascii="Arial" w:hAnsi="Arial" w:cs="Arial"/>
+          <w:sz w:val="18"/>
+          <w:szCs w:val="18"/>
+          <w:lang w:val="es-ES_tradnl"/>
+        </w:rPr>
+      </w:pPr>
+    </w:p>
+    <w:p>
+      <w:pPr>
+        <w:rPr>
+          <w:rFonts w:ascii="Arial" w:hAnsi="Arial" w:cs="Arial"/>
+          <w:sz w:val="18"/>
+          <w:szCs w:val="18"/>
+          <w:lang w:val="es-ES_tradnl"/>
+        </w:rPr>
+      </w:pPr>
+    </w:p>
+    <w:p>
+      <w:pPr>
+        <w:rPr>
+          <w:rFonts w:ascii="Arial" w:hAnsi="Arial" w:cs="Arial"/>
+          <w:sz w:val="18"/>
+          <w:szCs w:val="18"/>
+          <w:lang w:val="es-ES_tradnl"/>
+        </w:rPr>
+      </w:pPr>
+      <w:bookmarkStart w:id="55" w:name="_GoBack"/>
+      <w:bookmarkEnd w:id="55"/>
     </w:p>
     <w:sectPr>
       <w:pgSz w:w="11900" w:h="16840"/>
@@ -6863,6 +7440,14 @@
     <w:abstractNumId w:val="0"/>
   </w:num>
 </w:numbering>
+</file>
+
+<file path=word/people.xml><?xml version="1.0" encoding="utf-8"?>
+<w15:people xmlns:wpc="http://schemas.microsoft.com/office/word/2010/wordprocessingCanvas" xmlns:mc="http://schemas.openxmlformats.org/markup-compatibility/2006" xmlns:o="urn:schemas-microsoft-com:office:office" xmlns:r="http://schemas.openxmlformats.org/officeDocument/2006/relationships" xmlns:m="http://schemas.openxmlformats.org/officeDocument/2006/math" xmlns:v="urn:schemas-microsoft-com:vml" xmlns:wp14="http://schemas.microsoft.com/office/word/2010/wordprocessingDrawing" xmlns:wp="http://schemas.openxmlformats.org/drawingml/2006/wordprocessingDrawing" xmlns:w10="urn:schemas-microsoft-com:office:word" xmlns:w="http://schemas.openxmlformats.org/wordprocessingml/2006/main" xmlns:w14="http://schemas.microsoft.com/office/word/2010/wordml" xmlns:w15="http://schemas.microsoft.com/office/word/2012/wordml" xmlns:wpg="http://schemas.microsoft.com/office/word/2010/wordprocessingGroup" xmlns:wpi="http://schemas.microsoft.com/office/word/2010/wordprocessingInk" xmlns:wne="http://schemas.microsoft.com/office/word/2006/wordml" xmlns:wps="http://schemas.microsoft.com/office/word/2010/wordprocessingShape" mc:Ignorable="w14 w15 wp14">
+  <w15:person w15:author="Chris">
+    <w15:presenceInfo w15:providerId="None" w15:userId="Chris"/>
+  </w15:person>
+</w15:people>
 </file>
 
 <file path=word/styles.xml><?xml version="1.0" encoding="utf-8"?>

--- a/fuentes/contenidos/grado04/guion01/MA_04_01_CO_REC150.docx
+++ b/fuentes/contenidos/grado04/guion01/MA_04_01_CO_REC150.docx
@@ -125,6 +125,17 @@
           <w:lang w:val="es-ES_tradnl"/>
         </w:rPr>
       </w:pPr>
+      <w:ins w:id="0" w:author="Johana Montejo Rozo" w:date="2015-03-17T17:11:00Z">
+        <w:r>
+          <w:rPr>
+            <w:rFonts w:ascii="Arial" w:hAnsi="Arial"/>
+            <w:sz w:val="18"/>
+            <w:szCs w:val="18"/>
+            <w:lang w:val="es-ES_tradnl"/>
+          </w:rPr>
+          <w:t xml:space="preserve"> </w:t>
+        </w:r>
+      </w:ins>
     </w:p>
     <w:p>
       <w:pPr>
@@ -265,7 +276,7 @@
         </w:rPr>
         <w:t xml:space="preserve">Refuerza tu aprendizaje: </w:t>
       </w:r>
-      <w:ins w:id="0" w:author="Chris" w:date="2015-03-07T17:03:00Z">
+      <w:ins w:id="1" w:author="Chris" w:date="2015-03-07T17:03:00Z">
         <w:r>
           <w:rPr>
             <w:rFonts w:ascii="Times New Roman" w:hAnsi="Times New Roman" w:cs="Times New Roman"/>
@@ -275,7 +286,7 @@
           <w:t>c</w:t>
         </w:r>
       </w:ins>
-      <w:del w:id="1" w:author="Chris" w:date="2015-03-07T17:03:00Z">
+      <w:del w:id="2" w:author="Chris" w:date="2015-03-07T17:03:00Z">
         <w:r>
           <w:rPr>
             <w:rFonts w:ascii="Times New Roman" w:hAnsi="Times New Roman" w:cs="Times New Roman"/>
@@ -293,7 +304,7 @@
         </w:rPr>
         <w:t>lasificación de conjuntos</w:t>
       </w:r>
-      <w:del w:id="2" w:author="Chris" w:date="2015-03-07T16:59:00Z">
+      <w:del w:id="3" w:author="Chris" w:date="2015-03-07T16:59:00Z">
         <w:r>
           <w:rPr>
             <w:rFonts w:ascii="Times New Roman" w:hAnsi="Times New Roman" w:cs="Times New Roman"/>
@@ -2398,7 +2409,7 @@
         </w:rPr>
         <w:t xml:space="preserve">Refuerza tu aprendizaje: </w:t>
       </w:r>
-      <w:ins w:id="3" w:author="Chris" w:date="2015-03-07T16:59:00Z">
+      <w:ins w:id="4" w:author="Chris" w:date="2015-03-07T16:59:00Z">
         <w:r>
           <w:rPr>
             <w:rFonts w:ascii="Times New Roman" w:hAnsi="Times New Roman" w:cs="Times New Roman"/>
@@ -2408,7 +2419,7 @@
           <w:t>c</w:t>
         </w:r>
       </w:ins>
-      <w:del w:id="4" w:author="Chris" w:date="2015-03-07T16:59:00Z">
+      <w:del w:id="5" w:author="Chris" w:date="2015-03-07T16:59:00Z">
         <w:r>
           <w:rPr>
             <w:rFonts w:ascii="Times New Roman" w:hAnsi="Times New Roman" w:cs="Times New Roman"/>
@@ -2426,7 +2437,7 @@
         </w:rPr>
         <w:t>lasificación de conjuntos</w:t>
       </w:r>
-      <w:del w:id="5" w:author="Chris" w:date="2015-03-07T17:04:00Z">
+      <w:del w:id="6" w:author="Chris" w:date="2015-03-07T17:04:00Z">
         <w:r>
           <w:rPr>
             <w:rFonts w:ascii="Times New Roman" w:hAnsi="Times New Roman" w:cs="Times New Roman"/>
@@ -2634,7 +2645,7 @@
         </w:rPr>
         <w:t>fícalo de acuerdo a la cantidad de elementos</w:t>
       </w:r>
-      <w:ins w:id="6" w:author="Chris" w:date="2015-03-07T16:59:00Z">
+      <w:ins w:id="7" w:author="Chris" w:date="2015-03-07T16:59:00Z">
         <w:r>
           <w:rPr>
             <w:rFonts w:ascii="Arial" w:hAnsi="Arial" w:cs="Arial"/>
@@ -3563,41 +3574,6 @@
           <w:lang w:val="es-ES_tradnl"/>
         </w:rPr>
         <w:t>Infinito</w:t>
-      </w:r>
-      <w:ins w:id="7" w:author="Chris" w:date="2015-03-07T17:00:00Z">
-        <w:r>
-          <w:rPr>
-            <w:rFonts w:ascii="Arial" w:hAnsi="Arial" w:cs="Arial"/>
-            <w:sz w:val="18"/>
-            <w:szCs w:val="18"/>
-            <w:lang w:val="es-ES_tradnl"/>
-          </w:rPr>
-          <w:t>.</w:t>
-        </w:r>
-      </w:ins>
-    </w:p>
-    <w:p>
-      <w:pPr>
-        <w:pStyle w:val="Prrafodelista"/>
-        <w:numPr>
-          <w:ilvl w:val="0"/>
-          <w:numId w:val="1"/>
-        </w:numPr>
-        <w:rPr>
-          <w:rFonts w:ascii="Arial" w:hAnsi="Arial" w:cs="Arial"/>
-          <w:sz w:val="18"/>
-          <w:szCs w:val="18"/>
-          <w:lang w:val="es-ES_tradnl"/>
-        </w:rPr>
-      </w:pPr>
-      <w:r>
-        <w:rPr>
-          <w:rFonts w:ascii="Arial" w:hAnsi="Arial" w:cs="Arial"/>
-          <w:sz w:val="18"/>
-          <w:szCs w:val="18"/>
-          <w:lang w:val="es-ES_tradnl"/>
-        </w:rPr>
-        <w:t>Finito</w:t>
       </w:r>
       <w:ins w:id="8" w:author="Chris" w:date="2015-03-07T17:00:00Z">
         <w:r>
@@ -3632,7 +3608,7 @@
           <w:szCs w:val="18"/>
           <w:lang w:val="es-ES_tradnl"/>
         </w:rPr>
-        <w:t>Finito – Unitario</w:t>
+        <w:t>Finito</w:t>
       </w:r>
       <w:ins w:id="9" w:author="Chris" w:date="2015-03-07T17:00:00Z">
         <w:r>
@@ -3655,21 +3631,19 @@
         </w:numPr>
         <w:rPr>
           <w:rFonts w:ascii="Arial" w:hAnsi="Arial" w:cs="Arial"/>
-          <w:b/>
-          <w:sz w:val="18"/>
-          <w:szCs w:val="18"/>
-          <w:lang w:val="es-ES_tradnl"/>
-        </w:rPr>
-      </w:pPr>
-      <w:r>
-        <w:rPr>
-          <w:rFonts w:ascii="Arial" w:hAnsi="Arial" w:cs="Arial"/>
-          <w:b/>
-          <w:sz w:val="18"/>
-          <w:szCs w:val="18"/>
-          <w:lang w:val="es-ES_tradnl"/>
-        </w:rPr>
-        <w:t>Vacío</w:t>
+          <w:sz w:val="18"/>
+          <w:szCs w:val="18"/>
+          <w:lang w:val="es-ES_tradnl"/>
+        </w:rPr>
+      </w:pPr>
+      <w:r>
+        <w:rPr>
+          <w:rFonts w:ascii="Arial" w:hAnsi="Arial" w:cs="Arial"/>
+          <w:sz w:val="18"/>
+          <w:szCs w:val="18"/>
+          <w:lang w:val="es-ES_tradnl"/>
+        </w:rPr>
+        <w:t>Finito – Unitario</w:t>
       </w:r>
       <w:ins w:id="10" w:author="Chris" w:date="2015-03-07T17:00:00Z">
         <w:r>
@@ -3678,15 +3652,44 @@
             <w:sz w:val="18"/>
             <w:szCs w:val="18"/>
             <w:lang w:val="es-ES_tradnl"/>
-            <w:rPrChange w:id="11" w:author="Chris" w:date="2015-03-07T17:00:00Z">
-              <w:rPr>
-                <w:rFonts w:ascii="Arial" w:hAnsi="Arial" w:cs="Arial"/>
-                <w:b/>
-                <w:sz w:val="18"/>
-                <w:szCs w:val="18"/>
-                <w:lang w:val="es-ES_tradnl"/>
-              </w:rPr>
-            </w:rPrChange>
+          </w:rPr>
+          <w:t>.</w:t>
+        </w:r>
+      </w:ins>
+    </w:p>
+    <w:p>
+      <w:pPr>
+        <w:pStyle w:val="Prrafodelista"/>
+        <w:numPr>
+          <w:ilvl w:val="0"/>
+          <w:numId w:val="1"/>
+        </w:numPr>
+        <w:rPr>
+          <w:rFonts w:ascii="Arial" w:hAnsi="Arial" w:cs="Arial"/>
+          <w:b/>
+          <w:sz w:val="18"/>
+          <w:szCs w:val="18"/>
+          <w:lang w:val="es-ES_tradnl"/>
+        </w:rPr>
+      </w:pPr>
+      <w:r>
+        <w:rPr>
+          <w:rFonts w:ascii="Arial" w:hAnsi="Arial" w:cs="Arial"/>
+          <w:b/>
+          <w:sz w:val="18"/>
+          <w:szCs w:val="18"/>
+          <w:lang w:val="es-ES_tradnl"/>
+        </w:rPr>
+        <w:t>Vacío</w:t>
+      </w:r>
+      <w:ins w:id="11" w:author="Chris" w:date="2015-03-07T17:00:00Z">
+        <w:r>
+          <w:rPr>
+            <w:rFonts w:ascii="Arial" w:hAnsi="Arial" w:cs="Arial"/>
+            <w:b/>
+            <w:sz w:val="18"/>
+            <w:szCs w:val="18"/>
+            <w:lang w:val="es-ES_tradnl"/>
           </w:rPr>
           <w:t>.</w:t>
         </w:r>
@@ -4069,18 +4072,10 @@
         <w:r>
           <w:rPr>
             <w:rFonts w:ascii="Arial" w:hAnsi="Arial" w:cs="Arial"/>
+            <w:b/>
             <w:sz w:val="18"/>
             <w:szCs w:val="18"/>
             <w:lang w:val="es-ES_tradnl"/>
-            <w:rPrChange w:id="16" w:author="Chris" w:date="2015-03-07T17:01:00Z">
-              <w:rPr>
-                <w:rFonts w:ascii="Arial" w:hAnsi="Arial" w:cs="Arial"/>
-                <w:b/>
-                <w:sz w:val="18"/>
-                <w:szCs w:val="18"/>
-                <w:lang w:val="es-ES_tradnl"/>
-              </w:rPr>
-            </w:rPrChange>
           </w:rPr>
           <w:t>.</w:t>
         </w:r>
@@ -4351,6 +4346,41 @@
           <w:lang w:val="es-ES_tradnl"/>
         </w:rPr>
         <w:t>Infinito</w:t>
+      </w:r>
+      <w:ins w:id="16" w:author="Chris" w:date="2015-03-07T17:01:00Z">
+        <w:r>
+          <w:rPr>
+            <w:rFonts w:ascii="Arial" w:hAnsi="Arial" w:cs="Arial"/>
+            <w:sz w:val="18"/>
+            <w:szCs w:val="18"/>
+            <w:lang w:val="es-ES_tradnl"/>
+          </w:rPr>
+          <w:t>.</w:t>
+        </w:r>
+      </w:ins>
+    </w:p>
+    <w:p>
+      <w:pPr>
+        <w:pStyle w:val="Prrafodelista"/>
+        <w:numPr>
+          <w:ilvl w:val="0"/>
+          <w:numId w:val="1"/>
+        </w:numPr>
+        <w:rPr>
+          <w:rFonts w:ascii="Arial" w:hAnsi="Arial" w:cs="Arial"/>
+          <w:sz w:val="18"/>
+          <w:szCs w:val="18"/>
+          <w:lang w:val="es-ES_tradnl"/>
+        </w:rPr>
+      </w:pPr>
+      <w:r>
+        <w:rPr>
+          <w:rFonts w:ascii="Arial" w:hAnsi="Arial" w:cs="Arial"/>
+          <w:sz w:val="18"/>
+          <w:szCs w:val="18"/>
+          <w:lang w:val="es-ES_tradnl"/>
+        </w:rPr>
+        <w:t>Finito</w:t>
       </w:r>
       <w:ins w:id="17" w:author="Chris" w:date="2015-03-07T17:01:00Z">
         <w:r>
@@ -4385,7 +4415,7 @@
           <w:szCs w:val="18"/>
           <w:lang w:val="es-ES_tradnl"/>
         </w:rPr>
-        <w:t>Finito</w:t>
+        <w:t>Finito – Unitario</w:t>
       </w:r>
       <w:ins w:id="18" w:author="Chris" w:date="2015-03-07T17:01:00Z">
         <w:r>
@@ -4408,21 +4438,338 @@
         </w:numPr>
         <w:rPr>
           <w:rFonts w:ascii="Arial" w:hAnsi="Arial" w:cs="Arial"/>
-          <w:sz w:val="18"/>
-          <w:szCs w:val="18"/>
-          <w:lang w:val="es-ES_tradnl"/>
-        </w:rPr>
-      </w:pPr>
-      <w:r>
-        <w:rPr>
-          <w:rFonts w:ascii="Arial" w:hAnsi="Arial" w:cs="Arial"/>
-          <w:sz w:val="18"/>
-          <w:szCs w:val="18"/>
-          <w:lang w:val="es-ES_tradnl"/>
-        </w:rPr>
-        <w:t>Finito – Unitario</w:t>
+          <w:b/>
+          <w:sz w:val="18"/>
+          <w:szCs w:val="18"/>
+          <w:lang w:val="es-ES_tradnl"/>
+        </w:rPr>
+      </w:pPr>
+      <w:r>
+        <w:rPr>
+          <w:rFonts w:ascii="Arial" w:hAnsi="Arial" w:cs="Arial"/>
+          <w:b/>
+          <w:sz w:val="18"/>
+          <w:szCs w:val="18"/>
+          <w:lang w:val="es-ES_tradnl"/>
+        </w:rPr>
+        <w:t>Vacío</w:t>
       </w:r>
       <w:ins w:id="19" w:author="Chris" w:date="2015-03-07T17:01:00Z">
+        <w:r>
+          <w:rPr>
+            <w:rFonts w:ascii="Arial" w:hAnsi="Arial" w:cs="Arial"/>
+            <w:b/>
+            <w:sz w:val="18"/>
+            <w:szCs w:val="18"/>
+            <w:lang w:val="es-ES_tradnl"/>
+          </w:rPr>
+          <w:t>.</w:t>
+        </w:r>
+      </w:ins>
+    </w:p>
+    <w:p>
+      <w:pPr>
+        <w:rPr>
+          <w:rFonts w:ascii="Arial" w:hAnsi="Arial" w:cs="Arial"/>
+          <w:sz w:val="18"/>
+          <w:szCs w:val="18"/>
+          <w:lang w:val="es-ES_tradnl"/>
+        </w:rPr>
+      </w:pPr>
+    </w:p>
+    <w:p>
+      <w:pPr>
+        <w:rPr>
+          <w:rFonts w:ascii="Arial" w:hAnsi="Arial" w:cs="Arial"/>
+          <w:sz w:val="18"/>
+          <w:szCs w:val="18"/>
+          <w:lang w:val="es-ES_tradnl"/>
+        </w:rPr>
+      </w:pPr>
+    </w:p>
+    <w:p>
+      <w:pPr>
+        <w:rPr>
+          <w:rFonts w:ascii="Arial" w:hAnsi="Arial"/>
+          <w:sz w:val="18"/>
+          <w:szCs w:val="18"/>
+          <w:lang w:val="es-ES_tradnl"/>
+        </w:rPr>
+      </w:pPr>
+      <w:r>
+        <w:rPr>
+          <w:rFonts w:ascii="Arial" w:hAnsi="Arial"/>
+          <w:sz w:val="18"/>
+          <w:szCs w:val="18"/>
+          <w:highlight w:val="green"/>
+          <w:lang w:val="es-ES_tradnl"/>
+        </w:rPr>
+        <w:t>Pregunta 4</w:t>
+      </w:r>
+      <w:r>
+        <w:rPr>
+          <w:rFonts w:ascii="Arial" w:hAnsi="Arial"/>
+          <w:sz w:val="18"/>
+          <w:szCs w:val="18"/>
+          <w:highlight w:val="green"/>
+          <w:lang w:val="es-ES_tradnl"/>
+        </w:rPr>
+        <w:t xml:space="preserve"> (</w:t>
+      </w:r>
+      <w:r>
+        <w:rPr>
+          <w:rFonts w:ascii="Arial" w:hAnsi="Arial"/>
+          <w:b/>
+          <w:sz w:val="18"/>
+          <w:szCs w:val="18"/>
+          <w:highlight w:val="green"/>
+          <w:lang w:val="es-ES_tradnl"/>
+        </w:rPr>
+        <w:t>173</w:t>
+      </w:r>
+      <w:r>
+        <w:rPr>
+          <w:rFonts w:ascii="Arial" w:hAnsi="Arial"/>
+          <w:sz w:val="18"/>
+          <w:szCs w:val="18"/>
+          <w:highlight w:val="green"/>
+          <w:lang w:val="es-ES_tradnl"/>
+        </w:rPr>
+        <w:t xml:space="preserve"> caracteres máximo)</w:t>
+      </w:r>
+    </w:p>
+    <w:p>
+      <w:pPr>
+        <w:rPr>
+          <w:rFonts w:ascii="Arial" w:hAnsi="Arial" w:cs="Arial"/>
+          <w:sz w:val="18"/>
+          <w:szCs w:val="18"/>
+          <w:lang w:val="es-ES_tradnl"/>
+        </w:rPr>
+      </w:pPr>
+      <w:r>
+        <w:rPr>
+          <w:rFonts w:ascii="Arial" w:hAnsi="Arial" w:cs="Arial"/>
+          <w:i/>
+          <w:sz w:val="18"/>
+          <w:szCs w:val="18"/>
+          <w:lang w:val="es-ES_tradnl"/>
+        </w:rPr>
+        <w:t>S</w:t>
+      </w:r>
+      <w:r>
+        <w:rPr>
+          <w:rFonts w:ascii="Arial" w:hAnsi="Arial" w:cs="Arial"/>
+          <w:sz w:val="18"/>
+          <w:szCs w:val="18"/>
+          <w:lang w:val="es-ES_tradnl"/>
+        </w:rPr>
+        <w:t xml:space="preserve"> </w:t>
+      </w:r>
+      <w:r>
+        <w:rPr>
+          <w:rFonts w:ascii="Arial" w:hAnsi="Arial" w:cs="Arial"/>
+          <w:sz w:val="18"/>
+          <w:szCs w:val="18"/>
+          <w:lang w:val="es-ES_tradnl"/>
+        </w:rPr>
+        <w:t>=</w:t>
+      </w:r>
+      <w:r>
+        <w:rPr>
+          <w:rFonts w:ascii="Arial" w:hAnsi="Arial" w:cs="Arial"/>
+          <w:sz w:val="18"/>
+          <w:szCs w:val="18"/>
+          <w:lang w:val="es-ES_tradnl"/>
+        </w:rPr>
+        <w:t xml:space="preserve"> </w:t>
+      </w:r>
+      <w:r>
+        <w:rPr>
+          <w:rFonts w:ascii="Arial" w:hAnsi="Arial" w:cs="Arial"/>
+          <w:sz w:val="18"/>
+          <w:szCs w:val="18"/>
+          <w:lang w:val="es-ES_tradnl"/>
+        </w:rPr>
+        <w:t>{</w:t>
+      </w:r>
+      <w:r>
+        <w:rPr>
+          <w:rFonts w:ascii="Arial" w:hAnsi="Arial" w:cs="Arial"/>
+          <w:sz w:val="18"/>
+          <w:szCs w:val="18"/>
+          <w:lang w:val="es-ES_tradnl"/>
+        </w:rPr>
+        <w:t>Números pares entre 4 y 8}</w:t>
+      </w:r>
+    </w:p>
+    <w:p>
+      <w:pPr>
+        <w:rPr>
+          <w:rFonts w:ascii="Arial" w:hAnsi="Arial" w:cs="Arial"/>
+          <w:sz w:val="18"/>
+          <w:szCs w:val="18"/>
+          <w:lang w:val="es-ES_tradnl"/>
+        </w:rPr>
+      </w:pPr>
+    </w:p>
+    <w:p>
+      <w:pPr>
+        <w:rPr>
+          <w:rFonts w:ascii="Arial" w:hAnsi="Arial" w:cs="Arial"/>
+          <w:sz w:val="18"/>
+          <w:szCs w:val="18"/>
+          <w:highlight w:val="green"/>
+          <w:lang w:val="es-ES_tradnl"/>
+        </w:rPr>
+      </w:pPr>
+      <w:r>
+        <w:rPr>
+          <w:rFonts w:ascii="Arial" w:hAnsi="Arial" w:cs="Arial"/>
+          <w:sz w:val="18"/>
+          <w:szCs w:val="18"/>
+          <w:highlight w:val="yellow"/>
+          <w:lang w:val="es-ES_tradnl"/>
+        </w:rPr>
+        <w:t>Explicación (</w:t>
+      </w:r>
+      <w:r>
+        <w:rPr>
+          <w:rFonts w:ascii="Arial" w:hAnsi="Arial" w:cs="Arial"/>
+          <w:b/>
+          <w:sz w:val="18"/>
+          <w:szCs w:val="18"/>
+          <w:highlight w:val="yellow"/>
+          <w:lang w:val="es-ES_tradnl"/>
+        </w:rPr>
+        <w:t>173</w:t>
+      </w:r>
+      <w:r>
+        <w:rPr>
+          <w:rFonts w:ascii="Arial" w:hAnsi="Arial" w:cs="Arial"/>
+          <w:sz w:val="18"/>
+          <w:szCs w:val="18"/>
+          <w:highlight w:val="yellow"/>
+          <w:lang w:val="es-ES_tradnl"/>
+        </w:rPr>
+        <w:t xml:space="preserve"> caracteres máximo)</w:t>
+      </w:r>
+    </w:p>
+    <w:p>
+      <w:pPr>
+        <w:rPr>
+          <w:rFonts w:ascii="Arial" w:hAnsi="Arial" w:cs="Arial"/>
+          <w:sz w:val="18"/>
+          <w:szCs w:val="18"/>
+          <w:lang w:val="es-ES_tradnl"/>
+        </w:rPr>
+      </w:pPr>
+    </w:p>
+    <w:p>
+      <w:pPr>
+        <w:rPr>
+          <w:rFonts w:ascii="Arial" w:hAnsi="Arial" w:cs="Arial"/>
+          <w:sz w:val="18"/>
+          <w:szCs w:val="18"/>
+          <w:lang w:val="es-ES_tradnl"/>
+        </w:rPr>
+      </w:pPr>
+      <w:r>
+        <w:rPr>
+          <w:rFonts w:ascii="Arial" w:hAnsi="Arial"/>
+          <w:b/>
+          <w:color w:val="FF0000"/>
+          <w:sz w:val="18"/>
+          <w:szCs w:val="18"/>
+          <w:lang w:val="es-ES_tradnl"/>
+        </w:rPr>
+        <w:t>*</w:t>
+      </w:r>
+      <w:r>
+        <w:rPr>
+          <w:rFonts w:ascii="Arial" w:hAnsi="Arial"/>
+          <w:color w:val="FF0000"/>
+          <w:sz w:val="18"/>
+          <w:szCs w:val="18"/>
+          <w:lang w:val="es-ES_tradnl"/>
+        </w:rPr>
+        <w:t xml:space="preserve"> </w:t>
+      </w:r>
+      <w:r>
+        <w:rPr>
+          <w:rFonts w:ascii="Arial" w:hAnsi="Arial" w:cs="Arial"/>
+          <w:sz w:val="18"/>
+          <w:szCs w:val="18"/>
+          <w:highlight w:val="yellow"/>
+          <w:lang w:val="es-ES_tradnl"/>
+        </w:rPr>
+        <w:t xml:space="preserve">Respuestas </w:t>
+      </w:r>
+      <w:r>
+        <w:rPr>
+          <w:rFonts w:ascii="Arial" w:hAnsi="Arial"/>
+          <w:sz w:val="18"/>
+          <w:szCs w:val="18"/>
+          <w:highlight w:val="yellow"/>
+          <w:lang w:val="es-ES_tradnl"/>
+        </w:rPr>
+        <w:t xml:space="preserve">(mín. 2 – máx. 5, </w:t>
+      </w:r>
+      <w:r>
+        <w:rPr>
+          <w:rFonts w:ascii="Arial" w:hAnsi="Arial"/>
+          <w:b/>
+          <w:sz w:val="18"/>
+          <w:szCs w:val="18"/>
+          <w:highlight w:val="yellow"/>
+          <w:lang w:val="es-ES_tradnl"/>
+        </w:rPr>
+        <w:t>73</w:t>
+      </w:r>
+      <w:r>
+        <w:rPr>
+          <w:rFonts w:ascii="Arial" w:hAnsi="Arial"/>
+          <w:sz w:val="18"/>
+          <w:szCs w:val="18"/>
+          <w:highlight w:val="yellow"/>
+          <w:lang w:val="es-ES_tradnl"/>
+        </w:rPr>
+        <w:t xml:space="preserve"> caracteres máximo cada respuesta)</w:t>
+      </w:r>
+      <w:r>
+        <w:rPr>
+          <w:rFonts w:ascii="Arial" w:hAnsi="Arial" w:cs="Arial"/>
+          <w:sz w:val="18"/>
+          <w:szCs w:val="18"/>
+          <w:lang w:val="es-ES_tradnl"/>
+        </w:rPr>
+        <w:t xml:space="preserve"> </w:t>
+      </w:r>
+    </w:p>
+    <w:p>
+      <w:pPr>
+        <w:pStyle w:val="Prrafodelista"/>
+        <w:numPr>
+          <w:ilvl w:val="0"/>
+          <w:numId w:val="1"/>
+        </w:numPr>
+        <w:rPr>
+          <w:rFonts w:ascii="Arial" w:hAnsi="Arial" w:cs="Arial"/>
+          <w:sz w:val="18"/>
+          <w:szCs w:val="18"/>
+          <w:lang w:val="es-ES_tradnl"/>
+        </w:rPr>
+      </w:pPr>
+      <w:r>
+        <w:rPr>
+          <w:rFonts w:ascii="Arial" w:hAnsi="Arial" w:cs="Arial"/>
+          <w:sz w:val="18"/>
+          <w:szCs w:val="18"/>
+          <w:lang w:val="es-ES_tradnl"/>
+        </w:rPr>
+        <w:t>Infinito</w:t>
+      </w:r>
+      <w:ins w:id="20" w:author="Chris" w:date="2015-03-07T17:01:00Z">
         <w:r>
           <w:rPr>
             <w:rFonts w:ascii="Arial" w:hAnsi="Arial" w:cs="Arial"/>
@@ -4443,346 +4790,21 @@
         </w:numPr>
         <w:rPr>
           <w:rFonts w:ascii="Arial" w:hAnsi="Arial" w:cs="Arial"/>
-          <w:b/>
-          <w:sz w:val="18"/>
-          <w:szCs w:val="18"/>
-          <w:lang w:val="es-ES_tradnl"/>
-        </w:rPr>
-      </w:pPr>
-      <w:r>
-        <w:rPr>
-          <w:rFonts w:ascii="Arial" w:hAnsi="Arial" w:cs="Arial"/>
-          <w:b/>
-          <w:sz w:val="18"/>
-          <w:szCs w:val="18"/>
-          <w:lang w:val="es-ES_tradnl"/>
-        </w:rPr>
-        <w:t>Vacío</w:t>
-      </w:r>
-      <w:ins w:id="20" w:author="Chris" w:date="2015-03-07T17:01:00Z">
-        <w:r>
-          <w:rPr>
-            <w:rFonts w:ascii="Arial" w:hAnsi="Arial" w:cs="Arial"/>
-            <w:sz w:val="18"/>
-            <w:szCs w:val="18"/>
-            <w:lang w:val="es-ES_tradnl"/>
-            <w:rPrChange w:id="21" w:author="Chris" w:date="2015-03-07T17:01:00Z">
-              <w:rPr>
-                <w:rFonts w:ascii="Arial" w:hAnsi="Arial" w:cs="Arial"/>
-                <w:b/>
-                <w:sz w:val="18"/>
-                <w:szCs w:val="18"/>
-                <w:lang w:val="es-ES_tradnl"/>
-              </w:rPr>
-            </w:rPrChange>
-          </w:rPr>
-          <w:t>.</w:t>
-        </w:r>
-      </w:ins>
-    </w:p>
-    <w:p>
-      <w:pPr>
-        <w:rPr>
-          <w:rFonts w:ascii="Arial" w:hAnsi="Arial" w:cs="Arial"/>
-          <w:sz w:val="18"/>
-          <w:szCs w:val="18"/>
-          <w:lang w:val="es-ES_tradnl"/>
-        </w:rPr>
-      </w:pPr>
-    </w:p>
-    <w:p>
-      <w:pPr>
-        <w:rPr>
-          <w:rFonts w:ascii="Arial" w:hAnsi="Arial" w:cs="Arial"/>
-          <w:sz w:val="18"/>
-          <w:szCs w:val="18"/>
-          <w:lang w:val="es-ES_tradnl"/>
-        </w:rPr>
-      </w:pPr>
-    </w:p>
-    <w:p>
-      <w:pPr>
-        <w:rPr>
-          <w:rFonts w:ascii="Arial" w:hAnsi="Arial"/>
-          <w:sz w:val="18"/>
-          <w:szCs w:val="18"/>
-          <w:lang w:val="es-ES_tradnl"/>
-        </w:rPr>
-      </w:pPr>
-      <w:r>
-        <w:rPr>
-          <w:rFonts w:ascii="Arial" w:hAnsi="Arial"/>
-          <w:sz w:val="18"/>
-          <w:szCs w:val="18"/>
-          <w:highlight w:val="green"/>
-          <w:lang w:val="es-ES_tradnl"/>
-        </w:rPr>
-        <w:t>Pregunta 4</w:t>
-      </w:r>
-      <w:r>
-        <w:rPr>
-          <w:rFonts w:ascii="Arial" w:hAnsi="Arial"/>
-          <w:sz w:val="18"/>
-          <w:szCs w:val="18"/>
-          <w:highlight w:val="green"/>
-          <w:lang w:val="es-ES_tradnl"/>
-        </w:rPr>
-        <w:t xml:space="preserve"> (</w:t>
-      </w:r>
-      <w:r>
-        <w:rPr>
-          <w:rFonts w:ascii="Arial" w:hAnsi="Arial"/>
-          <w:b/>
-          <w:sz w:val="18"/>
-          <w:szCs w:val="18"/>
-          <w:highlight w:val="green"/>
-          <w:lang w:val="es-ES_tradnl"/>
-        </w:rPr>
-        <w:t>173</w:t>
-      </w:r>
-      <w:r>
-        <w:rPr>
-          <w:rFonts w:ascii="Arial" w:hAnsi="Arial"/>
-          <w:sz w:val="18"/>
-          <w:szCs w:val="18"/>
-          <w:highlight w:val="green"/>
-          <w:lang w:val="es-ES_tradnl"/>
-        </w:rPr>
-        <w:t xml:space="preserve"> caracteres máximo)</w:t>
-      </w:r>
-    </w:p>
-    <w:p>
-      <w:pPr>
-        <w:rPr>
-          <w:rFonts w:ascii="Arial" w:hAnsi="Arial" w:cs="Arial"/>
-          <w:sz w:val="18"/>
-          <w:szCs w:val="18"/>
-          <w:lang w:val="es-ES_tradnl"/>
-        </w:rPr>
-      </w:pPr>
-      <w:r>
-        <w:rPr>
-          <w:rFonts w:ascii="Arial" w:hAnsi="Arial" w:cs="Arial"/>
-          <w:i/>
-          <w:sz w:val="18"/>
-          <w:szCs w:val="18"/>
-          <w:lang w:val="es-ES_tradnl"/>
-        </w:rPr>
-        <w:t>S</w:t>
-      </w:r>
-      <w:r>
-        <w:rPr>
-          <w:rFonts w:ascii="Arial" w:hAnsi="Arial" w:cs="Arial"/>
-          <w:sz w:val="18"/>
-          <w:szCs w:val="18"/>
-          <w:lang w:val="es-ES_tradnl"/>
-        </w:rPr>
-        <w:t xml:space="preserve"> </w:t>
-      </w:r>
-      <w:r>
-        <w:rPr>
-          <w:rFonts w:ascii="Arial" w:hAnsi="Arial" w:cs="Arial"/>
-          <w:sz w:val="18"/>
-          <w:szCs w:val="18"/>
-          <w:lang w:val="es-ES_tradnl"/>
-        </w:rPr>
-        <w:t>=</w:t>
-      </w:r>
-      <w:r>
-        <w:rPr>
-          <w:rFonts w:ascii="Arial" w:hAnsi="Arial" w:cs="Arial"/>
-          <w:sz w:val="18"/>
-          <w:szCs w:val="18"/>
-          <w:lang w:val="es-ES_tradnl"/>
-        </w:rPr>
-        <w:t xml:space="preserve"> </w:t>
-      </w:r>
-      <w:r>
-        <w:rPr>
-          <w:rFonts w:ascii="Arial" w:hAnsi="Arial" w:cs="Arial"/>
-          <w:sz w:val="18"/>
-          <w:szCs w:val="18"/>
-          <w:lang w:val="es-ES_tradnl"/>
-        </w:rPr>
-        <w:t>{</w:t>
-      </w:r>
-      <w:r>
-        <w:rPr>
-          <w:rFonts w:ascii="Arial" w:hAnsi="Arial" w:cs="Arial"/>
-          <w:sz w:val="18"/>
-          <w:szCs w:val="18"/>
-          <w:lang w:val="es-ES_tradnl"/>
-        </w:rPr>
-        <w:t>Números pares entre 4 y 8}</w:t>
-      </w:r>
-    </w:p>
-    <w:p>
-      <w:pPr>
-        <w:rPr>
-          <w:rFonts w:ascii="Arial" w:hAnsi="Arial" w:cs="Arial"/>
-          <w:sz w:val="18"/>
-          <w:szCs w:val="18"/>
-          <w:lang w:val="es-ES_tradnl"/>
-        </w:rPr>
-      </w:pPr>
-    </w:p>
-    <w:p>
-      <w:pPr>
-        <w:rPr>
-          <w:rFonts w:ascii="Arial" w:hAnsi="Arial" w:cs="Arial"/>
-          <w:sz w:val="18"/>
-          <w:szCs w:val="18"/>
-          <w:highlight w:val="green"/>
-          <w:lang w:val="es-ES_tradnl"/>
-        </w:rPr>
-      </w:pPr>
-      <w:r>
-        <w:rPr>
-          <w:rFonts w:ascii="Arial" w:hAnsi="Arial" w:cs="Arial"/>
-          <w:sz w:val="18"/>
-          <w:szCs w:val="18"/>
-          <w:highlight w:val="yellow"/>
-          <w:lang w:val="es-ES_tradnl"/>
-        </w:rPr>
-        <w:t>Explicación (</w:t>
-      </w:r>
-      <w:r>
-        <w:rPr>
-          <w:rFonts w:ascii="Arial" w:hAnsi="Arial" w:cs="Arial"/>
-          <w:b/>
-          <w:sz w:val="18"/>
-          <w:szCs w:val="18"/>
-          <w:highlight w:val="yellow"/>
-          <w:lang w:val="es-ES_tradnl"/>
-        </w:rPr>
-        <w:t>173</w:t>
-      </w:r>
-      <w:r>
-        <w:rPr>
-          <w:rFonts w:ascii="Arial" w:hAnsi="Arial" w:cs="Arial"/>
-          <w:sz w:val="18"/>
-          <w:szCs w:val="18"/>
-          <w:highlight w:val="yellow"/>
-          <w:lang w:val="es-ES_tradnl"/>
-        </w:rPr>
-        <w:t xml:space="preserve"> caracteres máximo)</w:t>
-      </w:r>
-    </w:p>
-    <w:p>
-      <w:pPr>
-        <w:rPr>
-          <w:rFonts w:ascii="Arial" w:hAnsi="Arial" w:cs="Arial"/>
-          <w:sz w:val="18"/>
-          <w:szCs w:val="18"/>
-          <w:lang w:val="es-ES_tradnl"/>
-        </w:rPr>
-      </w:pPr>
-    </w:p>
-    <w:p>
-      <w:pPr>
-        <w:rPr>
-          <w:rFonts w:ascii="Arial" w:hAnsi="Arial" w:cs="Arial"/>
-          <w:sz w:val="18"/>
-          <w:szCs w:val="18"/>
-          <w:lang w:val="es-ES_tradnl"/>
-        </w:rPr>
-      </w:pPr>
-      <w:r>
-        <w:rPr>
-          <w:rFonts w:ascii="Arial" w:hAnsi="Arial"/>
-          <w:b/>
-          <w:color w:val="FF0000"/>
-          <w:sz w:val="18"/>
-          <w:szCs w:val="18"/>
-          <w:lang w:val="es-ES_tradnl"/>
-        </w:rPr>
-        <w:t>*</w:t>
-      </w:r>
-      <w:r>
-        <w:rPr>
-          <w:rFonts w:ascii="Arial" w:hAnsi="Arial"/>
-          <w:color w:val="FF0000"/>
-          <w:sz w:val="18"/>
-          <w:szCs w:val="18"/>
-          <w:lang w:val="es-ES_tradnl"/>
-        </w:rPr>
-        <w:t xml:space="preserve"> </w:t>
-      </w:r>
-      <w:r>
-        <w:rPr>
-          <w:rFonts w:ascii="Arial" w:hAnsi="Arial" w:cs="Arial"/>
-          <w:sz w:val="18"/>
-          <w:szCs w:val="18"/>
-          <w:highlight w:val="yellow"/>
-          <w:lang w:val="es-ES_tradnl"/>
-        </w:rPr>
-        <w:t xml:space="preserve">Respuestas </w:t>
-      </w:r>
-      <w:r>
-        <w:rPr>
-          <w:rFonts w:ascii="Arial" w:hAnsi="Arial"/>
-          <w:sz w:val="18"/>
-          <w:szCs w:val="18"/>
-          <w:highlight w:val="yellow"/>
-          <w:lang w:val="es-ES_tradnl"/>
-        </w:rPr>
-        <w:t xml:space="preserve">(mín. 2 – máx. 5, </w:t>
-      </w:r>
-      <w:r>
-        <w:rPr>
-          <w:rFonts w:ascii="Arial" w:hAnsi="Arial"/>
-          <w:b/>
-          <w:sz w:val="18"/>
-          <w:szCs w:val="18"/>
-          <w:highlight w:val="yellow"/>
-          <w:lang w:val="es-ES_tradnl"/>
-        </w:rPr>
-        <w:t>73</w:t>
-      </w:r>
-      <w:r>
-        <w:rPr>
-          <w:rFonts w:ascii="Arial" w:hAnsi="Arial"/>
-          <w:sz w:val="18"/>
-          <w:szCs w:val="18"/>
-          <w:highlight w:val="yellow"/>
-          <w:lang w:val="es-ES_tradnl"/>
-        </w:rPr>
-        <w:t xml:space="preserve"> caracteres máximo cada respuesta)</w:t>
-      </w:r>
-      <w:r>
-        <w:rPr>
-          <w:rFonts w:ascii="Arial" w:hAnsi="Arial" w:cs="Arial"/>
-          <w:sz w:val="18"/>
-          <w:szCs w:val="18"/>
-          <w:lang w:val="es-ES_tradnl"/>
-        </w:rPr>
-        <w:t xml:space="preserve"> </w:t>
-      </w:r>
-    </w:p>
-    <w:p>
-      <w:pPr>
-        <w:pStyle w:val="Prrafodelista"/>
-        <w:numPr>
-          <w:ilvl w:val="0"/>
-          <w:numId w:val="1"/>
-        </w:numPr>
-        <w:rPr>
-          <w:rFonts w:ascii="Arial" w:hAnsi="Arial" w:cs="Arial"/>
-          <w:sz w:val="18"/>
-          <w:szCs w:val="18"/>
-          <w:lang w:val="es-ES_tradnl"/>
-        </w:rPr>
-      </w:pPr>
-      <w:r>
-        <w:rPr>
-          <w:rFonts w:ascii="Arial" w:hAnsi="Arial" w:cs="Arial"/>
-          <w:sz w:val="18"/>
-          <w:szCs w:val="18"/>
-          <w:lang w:val="es-ES_tradnl"/>
-        </w:rPr>
-        <w:t>Infinito</w:t>
-      </w:r>
-      <w:ins w:id="22" w:author="Chris" w:date="2015-03-07T17:01:00Z">
+          <w:sz w:val="18"/>
+          <w:szCs w:val="18"/>
+          <w:lang w:val="es-ES_tradnl"/>
+        </w:rPr>
+      </w:pPr>
+      <w:r>
+        <w:rPr>
+          <w:rFonts w:ascii="Arial" w:hAnsi="Arial" w:cs="Arial"/>
+          <w:sz w:val="18"/>
+          <w:szCs w:val="18"/>
+          <w:lang w:val="es-ES_tradnl"/>
+        </w:rPr>
+        <w:t>Finito</w:t>
+      </w:r>
+      <w:ins w:id="21" w:author="Chris" w:date="2015-03-07T17:01:00Z">
         <w:r>
           <w:rPr>
             <w:rFonts w:ascii="Arial" w:hAnsi="Arial" w:cs="Arial"/>
@@ -4803,19 +4825,57 @@
         </w:numPr>
         <w:rPr>
           <w:rFonts w:ascii="Arial" w:hAnsi="Arial" w:cs="Arial"/>
-          <w:sz w:val="18"/>
-          <w:szCs w:val="18"/>
-          <w:lang w:val="es-ES_tradnl"/>
-        </w:rPr>
-      </w:pPr>
-      <w:r>
-        <w:rPr>
-          <w:rFonts w:ascii="Arial" w:hAnsi="Arial" w:cs="Arial"/>
-          <w:sz w:val="18"/>
-          <w:szCs w:val="18"/>
-          <w:lang w:val="es-ES_tradnl"/>
-        </w:rPr>
-        <w:t>Finito</w:t>
+          <w:b/>
+          <w:sz w:val="18"/>
+          <w:szCs w:val="18"/>
+          <w:lang w:val="es-ES_tradnl"/>
+        </w:rPr>
+      </w:pPr>
+      <w:r>
+        <w:rPr>
+          <w:rFonts w:ascii="Arial" w:hAnsi="Arial" w:cs="Arial"/>
+          <w:b/>
+          <w:sz w:val="18"/>
+          <w:szCs w:val="18"/>
+          <w:lang w:val="es-ES_tradnl"/>
+        </w:rPr>
+        <w:t>Finito – Unitario</w:t>
+      </w:r>
+      <w:ins w:id="22" w:author="Chris" w:date="2015-03-07T17:01:00Z">
+        <w:r>
+          <w:rPr>
+            <w:rFonts w:ascii="Arial" w:hAnsi="Arial" w:cs="Arial"/>
+            <w:b/>
+            <w:sz w:val="18"/>
+            <w:szCs w:val="18"/>
+            <w:lang w:val="es-ES_tradnl"/>
+          </w:rPr>
+          <w:t>.</w:t>
+        </w:r>
+      </w:ins>
+    </w:p>
+    <w:p>
+      <w:pPr>
+        <w:pStyle w:val="Prrafodelista"/>
+        <w:numPr>
+          <w:ilvl w:val="0"/>
+          <w:numId w:val="1"/>
+        </w:numPr>
+        <w:rPr>
+          <w:rFonts w:ascii="Arial" w:hAnsi="Arial" w:cs="Arial"/>
+          <w:sz w:val="18"/>
+          <w:szCs w:val="18"/>
+          <w:lang w:val="es-ES_tradnl"/>
+        </w:rPr>
+      </w:pPr>
+      <w:r>
+        <w:rPr>
+          <w:rFonts w:ascii="Arial" w:hAnsi="Arial" w:cs="Arial"/>
+          <w:sz w:val="18"/>
+          <w:szCs w:val="18"/>
+          <w:lang w:val="es-ES_tradnl"/>
+        </w:rPr>
+        <w:t>Vacío</w:t>
       </w:r>
       <w:ins w:id="23" w:author="Chris" w:date="2015-03-07T17:01:00Z">
         <w:r>
@@ -4831,6 +4891,259 @@
     </w:p>
     <w:p>
       <w:pPr>
+        <w:rPr>
+          <w:rFonts w:ascii="Arial" w:hAnsi="Arial" w:cs="Arial"/>
+          <w:sz w:val="18"/>
+          <w:szCs w:val="18"/>
+          <w:lang w:val="es-ES_tradnl"/>
+        </w:rPr>
+      </w:pPr>
+    </w:p>
+    <w:p>
+      <w:pPr>
+        <w:rPr>
+          <w:rFonts w:ascii="Arial" w:hAnsi="Arial" w:cs="Arial"/>
+          <w:sz w:val="18"/>
+          <w:szCs w:val="18"/>
+          <w:lang w:val="es-ES_tradnl"/>
+        </w:rPr>
+      </w:pPr>
+    </w:p>
+    <w:p>
+      <w:pPr>
+        <w:rPr>
+          <w:rFonts w:ascii="Arial" w:hAnsi="Arial" w:cs="Arial"/>
+          <w:sz w:val="18"/>
+          <w:szCs w:val="18"/>
+          <w:lang w:val="es-ES_tradnl"/>
+        </w:rPr>
+      </w:pPr>
+    </w:p>
+    <w:p>
+      <w:pPr>
+        <w:rPr>
+          <w:rFonts w:ascii="Arial" w:hAnsi="Arial"/>
+          <w:sz w:val="18"/>
+          <w:szCs w:val="18"/>
+          <w:lang w:val="es-ES_tradnl"/>
+        </w:rPr>
+      </w:pPr>
+      <w:r>
+        <w:rPr>
+          <w:rFonts w:ascii="Arial" w:hAnsi="Arial"/>
+          <w:sz w:val="18"/>
+          <w:szCs w:val="18"/>
+          <w:highlight w:val="green"/>
+          <w:lang w:val="es-ES_tradnl"/>
+        </w:rPr>
+        <w:t>Pregunta 5</w:t>
+      </w:r>
+      <w:r>
+        <w:rPr>
+          <w:rFonts w:ascii="Arial" w:hAnsi="Arial"/>
+          <w:sz w:val="18"/>
+          <w:szCs w:val="18"/>
+          <w:highlight w:val="green"/>
+          <w:lang w:val="es-ES_tradnl"/>
+        </w:rPr>
+        <w:t xml:space="preserve"> (</w:t>
+      </w:r>
+      <w:r>
+        <w:rPr>
+          <w:rFonts w:ascii="Arial" w:hAnsi="Arial"/>
+          <w:b/>
+          <w:sz w:val="18"/>
+          <w:szCs w:val="18"/>
+          <w:highlight w:val="green"/>
+          <w:lang w:val="es-ES_tradnl"/>
+        </w:rPr>
+        <w:t>173</w:t>
+      </w:r>
+      <w:r>
+        <w:rPr>
+          <w:rFonts w:ascii="Arial" w:hAnsi="Arial"/>
+          <w:sz w:val="18"/>
+          <w:szCs w:val="18"/>
+          <w:highlight w:val="green"/>
+          <w:lang w:val="es-ES_tradnl"/>
+        </w:rPr>
+        <w:t xml:space="preserve"> caracteres máximo)</w:t>
+      </w:r>
+    </w:p>
+    <w:p>
+      <w:pPr>
+        <w:rPr>
+          <w:rFonts w:ascii="Arial" w:hAnsi="Arial" w:cs="Arial"/>
+          <w:sz w:val="18"/>
+          <w:szCs w:val="18"/>
+          <w:lang w:val="es-ES_tradnl"/>
+        </w:rPr>
+      </w:pPr>
+      <w:r>
+        <w:rPr>
+          <w:rFonts w:ascii="Arial" w:hAnsi="Arial" w:cs="Arial"/>
+          <w:i/>
+          <w:sz w:val="18"/>
+          <w:szCs w:val="18"/>
+          <w:lang w:val="es-ES_tradnl"/>
+        </w:rPr>
+        <w:t>L</w:t>
+      </w:r>
+      <w:r>
+        <w:rPr>
+          <w:rFonts w:ascii="Arial" w:hAnsi="Arial" w:cs="Arial"/>
+          <w:sz w:val="18"/>
+          <w:szCs w:val="18"/>
+          <w:lang w:val="es-ES_tradnl"/>
+        </w:rPr>
+        <w:t xml:space="preserve"> = {Satélites naturales de la tierra}</w:t>
+      </w:r>
+    </w:p>
+    <w:p>
+      <w:pPr>
+        <w:rPr>
+          <w:rFonts w:ascii="Arial" w:hAnsi="Arial" w:cs="Arial"/>
+          <w:sz w:val="18"/>
+          <w:szCs w:val="18"/>
+          <w:lang w:val="es-ES_tradnl"/>
+        </w:rPr>
+      </w:pPr>
+    </w:p>
+    <w:p>
+      <w:pPr>
+        <w:rPr>
+          <w:rFonts w:ascii="Arial" w:hAnsi="Arial" w:cs="Arial"/>
+          <w:sz w:val="18"/>
+          <w:szCs w:val="18"/>
+          <w:highlight w:val="green"/>
+          <w:lang w:val="es-ES_tradnl"/>
+        </w:rPr>
+      </w:pPr>
+      <w:r>
+        <w:rPr>
+          <w:rFonts w:ascii="Arial" w:hAnsi="Arial" w:cs="Arial"/>
+          <w:sz w:val="18"/>
+          <w:szCs w:val="18"/>
+          <w:highlight w:val="yellow"/>
+          <w:lang w:val="es-ES_tradnl"/>
+        </w:rPr>
+        <w:t>Explicación (</w:t>
+      </w:r>
+      <w:r>
+        <w:rPr>
+          <w:rFonts w:ascii="Arial" w:hAnsi="Arial" w:cs="Arial"/>
+          <w:b/>
+          <w:sz w:val="18"/>
+          <w:szCs w:val="18"/>
+          <w:highlight w:val="yellow"/>
+          <w:lang w:val="es-ES_tradnl"/>
+        </w:rPr>
+        <w:t>173</w:t>
+      </w:r>
+      <w:r>
+        <w:rPr>
+          <w:rFonts w:ascii="Arial" w:hAnsi="Arial" w:cs="Arial"/>
+          <w:sz w:val="18"/>
+          <w:szCs w:val="18"/>
+          <w:highlight w:val="yellow"/>
+          <w:lang w:val="es-ES_tradnl"/>
+        </w:rPr>
+        <w:t xml:space="preserve"> caracteres máximo)</w:t>
+      </w:r>
+    </w:p>
+    <w:p>
+      <w:pPr>
+        <w:rPr>
+          <w:rFonts w:ascii="Arial" w:hAnsi="Arial" w:cs="Arial"/>
+          <w:sz w:val="18"/>
+          <w:szCs w:val="18"/>
+          <w:lang w:val="es-ES_tradnl"/>
+        </w:rPr>
+      </w:pPr>
+    </w:p>
+    <w:p>
+      <w:pPr>
+        <w:rPr>
+          <w:rFonts w:ascii="Arial" w:hAnsi="Arial" w:cs="Arial"/>
+          <w:sz w:val="18"/>
+          <w:szCs w:val="18"/>
+          <w:lang w:val="es-ES_tradnl"/>
+        </w:rPr>
+      </w:pPr>
+      <w:r>
+        <w:rPr>
+          <w:rFonts w:ascii="Arial" w:hAnsi="Arial"/>
+          <w:b/>
+          <w:color w:val="FF0000"/>
+          <w:sz w:val="18"/>
+          <w:szCs w:val="18"/>
+          <w:lang w:val="es-ES_tradnl"/>
+        </w:rPr>
+        <w:t>*</w:t>
+      </w:r>
+      <w:r>
+        <w:rPr>
+          <w:rFonts w:ascii="Arial" w:hAnsi="Arial"/>
+          <w:color w:val="FF0000"/>
+          <w:sz w:val="18"/>
+          <w:szCs w:val="18"/>
+          <w:lang w:val="es-ES_tradnl"/>
+        </w:rPr>
+        <w:t xml:space="preserve"> </w:t>
+      </w:r>
+      <w:r>
+        <w:rPr>
+          <w:rFonts w:ascii="Arial" w:hAnsi="Arial" w:cs="Arial"/>
+          <w:sz w:val="18"/>
+          <w:szCs w:val="18"/>
+          <w:highlight w:val="yellow"/>
+          <w:lang w:val="es-ES_tradnl"/>
+        </w:rPr>
+        <w:t xml:space="preserve">Respuestas </w:t>
+      </w:r>
+      <w:r>
+        <w:rPr>
+          <w:rFonts w:ascii="Arial" w:hAnsi="Arial"/>
+          <w:sz w:val="18"/>
+          <w:szCs w:val="18"/>
+          <w:highlight w:val="yellow"/>
+          <w:lang w:val="es-ES_tradnl"/>
+        </w:rPr>
+        <w:t xml:space="preserve">(mín. 2 – máx. 5, </w:t>
+      </w:r>
+      <w:r>
+        <w:rPr>
+          <w:rFonts w:ascii="Arial" w:hAnsi="Arial"/>
+          <w:b/>
+          <w:sz w:val="18"/>
+          <w:szCs w:val="18"/>
+          <w:highlight w:val="yellow"/>
+          <w:lang w:val="es-ES_tradnl"/>
+        </w:rPr>
+        <w:t>73</w:t>
+      </w:r>
+      <w:r>
+        <w:rPr>
+          <w:rFonts w:ascii="Arial" w:hAnsi="Arial"/>
+          <w:sz w:val="18"/>
+          <w:szCs w:val="18"/>
+          <w:highlight w:val="yellow"/>
+          <w:lang w:val="es-ES_tradnl"/>
+        </w:rPr>
+        <w:t xml:space="preserve"> caracteres máximo cada respuesta)</w:t>
+      </w:r>
+      <w:r>
+        <w:rPr>
+          <w:rFonts w:ascii="Arial" w:hAnsi="Arial" w:cs="Arial"/>
+          <w:sz w:val="18"/>
+          <w:szCs w:val="18"/>
+          <w:lang w:val="es-ES_tradnl"/>
+        </w:rPr>
+        <w:t xml:space="preserve"> </w:t>
+      </w:r>
+    </w:p>
+    <w:p>
+      <w:pPr>
         <w:pStyle w:val="Prrafodelista"/>
         <w:numPr>
           <w:ilvl w:val="0"/>
@@ -4838,6 +5151,76 @@
         </w:numPr>
         <w:rPr>
           <w:rFonts w:ascii="Arial" w:hAnsi="Arial" w:cs="Arial"/>
+          <w:sz w:val="18"/>
+          <w:szCs w:val="18"/>
+          <w:lang w:val="es-ES_tradnl"/>
+        </w:rPr>
+      </w:pPr>
+      <w:r>
+        <w:rPr>
+          <w:rFonts w:ascii="Arial" w:hAnsi="Arial" w:cs="Arial"/>
+          <w:sz w:val="18"/>
+          <w:szCs w:val="18"/>
+          <w:lang w:val="es-ES_tradnl"/>
+        </w:rPr>
+        <w:t>Infinito</w:t>
+      </w:r>
+      <w:ins w:id="24" w:author="Chris" w:date="2015-03-07T17:01:00Z">
+        <w:r>
+          <w:rPr>
+            <w:rFonts w:ascii="Arial" w:hAnsi="Arial" w:cs="Arial"/>
+            <w:sz w:val="18"/>
+            <w:szCs w:val="18"/>
+            <w:lang w:val="es-ES_tradnl"/>
+          </w:rPr>
+          <w:t>.</w:t>
+        </w:r>
+      </w:ins>
+    </w:p>
+    <w:p>
+      <w:pPr>
+        <w:pStyle w:val="Prrafodelista"/>
+        <w:numPr>
+          <w:ilvl w:val="0"/>
+          <w:numId w:val="1"/>
+        </w:numPr>
+        <w:rPr>
+          <w:rFonts w:ascii="Arial" w:hAnsi="Arial" w:cs="Arial"/>
+          <w:sz w:val="18"/>
+          <w:szCs w:val="18"/>
+          <w:lang w:val="es-ES_tradnl"/>
+        </w:rPr>
+      </w:pPr>
+      <w:r>
+        <w:rPr>
+          <w:rFonts w:ascii="Arial" w:hAnsi="Arial" w:cs="Arial"/>
+          <w:sz w:val="18"/>
+          <w:szCs w:val="18"/>
+          <w:lang w:val="es-ES_tradnl"/>
+        </w:rPr>
+        <w:t>Finito</w:t>
+      </w:r>
+      <w:ins w:id="25" w:author="Chris" w:date="2015-03-07T17:01:00Z">
+        <w:r>
+          <w:rPr>
+            <w:rFonts w:ascii="Arial" w:hAnsi="Arial" w:cs="Arial"/>
+            <w:sz w:val="18"/>
+            <w:szCs w:val="18"/>
+            <w:lang w:val="es-ES_tradnl"/>
+          </w:rPr>
+          <w:t>.</w:t>
+        </w:r>
+      </w:ins>
+    </w:p>
+    <w:p>
+      <w:pPr>
+        <w:pStyle w:val="Prrafodelista"/>
+        <w:numPr>
+          <w:ilvl w:val="0"/>
+          <w:numId w:val="1"/>
+        </w:numPr>
+        <w:rPr>
+          <w:rFonts w:ascii="Arial" w:hAnsi="Arial" w:cs="Arial"/>
           <w:b/>
           <w:sz w:val="18"/>
           <w:szCs w:val="18"/>
@@ -4854,7 +5237,7 @@
         </w:rPr>
         <w:t>Finito – Unitario</w:t>
       </w:r>
-      <w:ins w:id="24" w:author="Chris" w:date="2015-03-07T17:01:00Z">
+      <w:ins w:id="26" w:author="Chris" w:date="2015-03-07T17:01:00Z">
         <w:r>
           <w:rPr>
             <w:rFonts w:ascii="Arial" w:hAnsi="Arial" w:cs="Arial"/>
@@ -4890,329 +5273,6 @@
         </w:rPr>
         <w:t>Vacío</w:t>
       </w:r>
-      <w:ins w:id="25" w:author="Chris" w:date="2015-03-07T17:01:00Z">
-        <w:r>
-          <w:rPr>
-            <w:rFonts w:ascii="Arial" w:hAnsi="Arial" w:cs="Arial"/>
-            <w:sz w:val="18"/>
-            <w:szCs w:val="18"/>
-            <w:lang w:val="es-ES_tradnl"/>
-          </w:rPr>
-          <w:t>.</w:t>
-        </w:r>
-      </w:ins>
-    </w:p>
-    <w:p>
-      <w:pPr>
-        <w:rPr>
-          <w:rFonts w:ascii="Arial" w:hAnsi="Arial" w:cs="Arial"/>
-          <w:sz w:val="18"/>
-          <w:szCs w:val="18"/>
-          <w:lang w:val="es-ES_tradnl"/>
-        </w:rPr>
-      </w:pPr>
-    </w:p>
-    <w:p>
-      <w:pPr>
-        <w:rPr>
-          <w:rFonts w:ascii="Arial" w:hAnsi="Arial" w:cs="Arial"/>
-          <w:sz w:val="18"/>
-          <w:szCs w:val="18"/>
-          <w:lang w:val="es-ES_tradnl"/>
-        </w:rPr>
-      </w:pPr>
-    </w:p>
-    <w:p>
-      <w:pPr>
-        <w:rPr>
-          <w:rFonts w:ascii="Arial" w:hAnsi="Arial" w:cs="Arial"/>
-          <w:sz w:val="18"/>
-          <w:szCs w:val="18"/>
-          <w:lang w:val="es-ES_tradnl"/>
-        </w:rPr>
-      </w:pPr>
-    </w:p>
-    <w:p>
-      <w:pPr>
-        <w:rPr>
-          <w:rFonts w:ascii="Arial" w:hAnsi="Arial"/>
-          <w:sz w:val="18"/>
-          <w:szCs w:val="18"/>
-          <w:lang w:val="es-ES_tradnl"/>
-        </w:rPr>
-      </w:pPr>
-      <w:r>
-        <w:rPr>
-          <w:rFonts w:ascii="Arial" w:hAnsi="Arial"/>
-          <w:sz w:val="18"/>
-          <w:szCs w:val="18"/>
-          <w:highlight w:val="green"/>
-          <w:lang w:val="es-ES_tradnl"/>
-        </w:rPr>
-        <w:t>Pregunta 5</w:t>
-      </w:r>
-      <w:r>
-        <w:rPr>
-          <w:rFonts w:ascii="Arial" w:hAnsi="Arial"/>
-          <w:sz w:val="18"/>
-          <w:szCs w:val="18"/>
-          <w:highlight w:val="green"/>
-          <w:lang w:val="es-ES_tradnl"/>
-        </w:rPr>
-        <w:t xml:space="preserve"> (</w:t>
-      </w:r>
-      <w:r>
-        <w:rPr>
-          <w:rFonts w:ascii="Arial" w:hAnsi="Arial"/>
-          <w:b/>
-          <w:sz w:val="18"/>
-          <w:szCs w:val="18"/>
-          <w:highlight w:val="green"/>
-          <w:lang w:val="es-ES_tradnl"/>
-        </w:rPr>
-        <w:t>173</w:t>
-      </w:r>
-      <w:r>
-        <w:rPr>
-          <w:rFonts w:ascii="Arial" w:hAnsi="Arial"/>
-          <w:sz w:val="18"/>
-          <w:szCs w:val="18"/>
-          <w:highlight w:val="green"/>
-          <w:lang w:val="es-ES_tradnl"/>
-        </w:rPr>
-        <w:t xml:space="preserve"> caracteres máximo)</w:t>
-      </w:r>
-    </w:p>
-    <w:p>
-      <w:pPr>
-        <w:rPr>
-          <w:rFonts w:ascii="Arial" w:hAnsi="Arial" w:cs="Arial"/>
-          <w:sz w:val="18"/>
-          <w:szCs w:val="18"/>
-          <w:lang w:val="es-ES_tradnl"/>
-        </w:rPr>
-      </w:pPr>
-      <w:r>
-        <w:rPr>
-          <w:rFonts w:ascii="Arial" w:hAnsi="Arial" w:cs="Arial"/>
-          <w:i/>
-          <w:sz w:val="18"/>
-          <w:szCs w:val="18"/>
-          <w:lang w:val="es-ES_tradnl"/>
-        </w:rPr>
-        <w:t>L</w:t>
-      </w:r>
-      <w:r>
-        <w:rPr>
-          <w:rFonts w:ascii="Arial" w:hAnsi="Arial" w:cs="Arial"/>
-          <w:sz w:val="18"/>
-          <w:szCs w:val="18"/>
-          <w:lang w:val="es-ES_tradnl"/>
-        </w:rPr>
-        <w:t xml:space="preserve"> = {Satélites naturales de la tierra}</w:t>
-      </w:r>
-    </w:p>
-    <w:p>
-      <w:pPr>
-        <w:rPr>
-          <w:rFonts w:ascii="Arial" w:hAnsi="Arial" w:cs="Arial"/>
-          <w:sz w:val="18"/>
-          <w:szCs w:val="18"/>
-          <w:lang w:val="es-ES_tradnl"/>
-        </w:rPr>
-      </w:pPr>
-    </w:p>
-    <w:p>
-      <w:pPr>
-        <w:rPr>
-          <w:rFonts w:ascii="Arial" w:hAnsi="Arial" w:cs="Arial"/>
-          <w:sz w:val="18"/>
-          <w:szCs w:val="18"/>
-          <w:highlight w:val="green"/>
-          <w:lang w:val="es-ES_tradnl"/>
-        </w:rPr>
-      </w:pPr>
-      <w:r>
-        <w:rPr>
-          <w:rFonts w:ascii="Arial" w:hAnsi="Arial" w:cs="Arial"/>
-          <w:sz w:val="18"/>
-          <w:szCs w:val="18"/>
-          <w:highlight w:val="yellow"/>
-          <w:lang w:val="es-ES_tradnl"/>
-        </w:rPr>
-        <w:t>Explicación (</w:t>
-      </w:r>
-      <w:r>
-        <w:rPr>
-          <w:rFonts w:ascii="Arial" w:hAnsi="Arial" w:cs="Arial"/>
-          <w:b/>
-          <w:sz w:val="18"/>
-          <w:szCs w:val="18"/>
-          <w:highlight w:val="yellow"/>
-          <w:lang w:val="es-ES_tradnl"/>
-        </w:rPr>
-        <w:t>173</w:t>
-      </w:r>
-      <w:r>
-        <w:rPr>
-          <w:rFonts w:ascii="Arial" w:hAnsi="Arial" w:cs="Arial"/>
-          <w:sz w:val="18"/>
-          <w:szCs w:val="18"/>
-          <w:highlight w:val="yellow"/>
-          <w:lang w:val="es-ES_tradnl"/>
-        </w:rPr>
-        <w:t xml:space="preserve"> caracteres máximo)</w:t>
-      </w:r>
-    </w:p>
-    <w:p>
-      <w:pPr>
-        <w:rPr>
-          <w:rFonts w:ascii="Arial" w:hAnsi="Arial" w:cs="Arial"/>
-          <w:sz w:val="18"/>
-          <w:szCs w:val="18"/>
-          <w:lang w:val="es-ES_tradnl"/>
-        </w:rPr>
-      </w:pPr>
-    </w:p>
-    <w:p>
-      <w:pPr>
-        <w:rPr>
-          <w:rFonts w:ascii="Arial" w:hAnsi="Arial" w:cs="Arial"/>
-          <w:sz w:val="18"/>
-          <w:szCs w:val="18"/>
-          <w:lang w:val="es-ES_tradnl"/>
-        </w:rPr>
-      </w:pPr>
-      <w:r>
-        <w:rPr>
-          <w:rFonts w:ascii="Arial" w:hAnsi="Arial"/>
-          <w:b/>
-          <w:color w:val="FF0000"/>
-          <w:sz w:val="18"/>
-          <w:szCs w:val="18"/>
-          <w:lang w:val="es-ES_tradnl"/>
-        </w:rPr>
-        <w:t>*</w:t>
-      </w:r>
-      <w:r>
-        <w:rPr>
-          <w:rFonts w:ascii="Arial" w:hAnsi="Arial"/>
-          <w:color w:val="FF0000"/>
-          <w:sz w:val="18"/>
-          <w:szCs w:val="18"/>
-          <w:lang w:val="es-ES_tradnl"/>
-        </w:rPr>
-        <w:t xml:space="preserve"> </w:t>
-      </w:r>
-      <w:r>
-        <w:rPr>
-          <w:rFonts w:ascii="Arial" w:hAnsi="Arial" w:cs="Arial"/>
-          <w:sz w:val="18"/>
-          <w:szCs w:val="18"/>
-          <w:highlight w:val="yellow"/>
-          <w:lang w:val="es-ES_tradnl"/>
-        </w:rPr>
-        <w:t xml:space="preserve">Respuestas </w:t>
-      </w:r>
-      <w:r>
-        <w:rPr>
-          <w:rFonts w:ascii="Arial" w:hAnsi="Arial"/>
-          <w:sz w:val="18"/>
-          <w:szCs w:val="18"/>
-          <w:highlight w:val="yellow"/>
-          <w:lang w:val="es-ES_tradnl"/>
-        </w:rPr>
-        <w:t xml:space="preserve">(mín. 2 – máx. 5, </w:t>
-      </w:r>
-      <w:r>
-        <w:rPr>
-          <w:rFonts w:ascii="Arial" w:hAnsi="Arial"/>
-          <w:b/>
-          <w:sz w:val="18"/>
-          <w:szCs w:val="18"/>
-          <w:highlight w:val="yellow"/>
-          <w:lang w:val="es-ES_tradnl"/>
-        </w:rPr>
-        <w:t>73</w:t>
-      </w:r>
-      <w:r>
-        <w:rPr>
-          <w:rFonts w:ascii="Arial" w:hAnsi="Arial"/>
-          <w:sz w:val="18"/>
-          <w:szCs w:val="18"/>
-          <w:highlight w:val="yellow"/>
-          <w:lang w:val="es-ES_tradnl"/>
-        </w:rPr>
-        <w:t xml:space="preserve"> caracteres máximo cada respuesta)</w:t>
-      </w:r>
-      <w:r>
-        <w:rPr>
-          <w:rFonts w:ascii="Arial" w:hAnsi="Arial" w:cs="Arial"/>
-          <w:sz w:val="18"/>
-          <w:szCs w:val="18"/>
-          <w:lang w:val="es-ES_tradnl"/>
-        </w:rPr>
-        <w:t xml:space="preserve"> </w:t>
-      </w:r>
-    </w:p>
-    <w:p>
-      <w:pPr>
-        <w:pStyle w:val="Prrafodelista"/>
-        <w:numPr>
-          <w:ilvl w:val="0"/>
-          <w:numId w:val="1"/>
-        </w:numPr>
-        <w:rPr>
-          <w:rFonts w:ascii="Arial" w:hAnsi="Arial" w:cs="Arial"/>
-          <w:sz w:val="18"/>
-          <w:szCs w:val="18"/>
-          <w:lang w:val="es-ES_tradnl"/>
-        </w:rPr>
-      </w:pPr>
-      <w:r>
-        <w:rPr>
-          <w:rFonts w:ascii="Arial" w:hAnsi="Arial" w:cs="Arial"/>
-          <w:sz w:val="18"/>
-          <w:szCs w:val="18"/>
-          <w:lang w:val="es-ES_tradnl"/>
-        </w:rPr>
-        <w:t>Infinito</w:t>
-      </w:r>
-      <w:ins w:id="26" w:author="Chris" w:date="2015-03-07T17:01:00Z">
-        <w:r>
-          <w:rPr>
-            <w:rFonts w:ascii="Arial" w:hAnsi="Arial" w:cs="Arial"/>
-            <w:sz w:val="18"/>
-            <w:szCs w:val="18"/>
-            <w:lang w:val="es-ES_tradnl"/>
-          </w:rPr>
-          <w:t>.</w:t>
-        </w:r>
-      </w:ins>
-    </w:p>
-    <w:p>
-      <w:pPr>
-        <w:pStyle w:val="Prrafodelista"/>
-        <w:numPr>
-          <w:ilvl w:val="0"/>
-          <w:numId w:val="1"/>
-        </w:numPr>
-        <w:rPr>
-          <w:rFonts w:ascii="Arial" w:hAnsi="Arial" w:cs="Arial"/>
-          <w:sz w:val="18"/>
-          <w:szCs w:val="18"/>
-          <w:lang w:val="es-ES_tradnl"/>
-        </w:rPr>
-      </w:pPr>
-      <w:r>
-        <w:rPr>
-          <w:rFonts w:ascii="Arial" w:hAnsi="Arial" w:cs="Arial"/>
-          <w:sz w:val="18"/>
-          <w:szCs w:val="18"/>
-          <w:lang w:val="es-ES_tradnl"/>
-        </w:rPr>
-        <w:t>Finito</w:t>
-      </w:r>
       <w:ins w:id="27" w:author="Chris" w:date="2015-03-07T17:01:00Z">
         <w:r>
           <w:rPr>
@@ -5227,6 +5287,249 @@
     </w:p>
     <w:p>
       <w:pPr>
+        <w:rPr>
+          <w:rFonts w:ascii="Arial" w:hAnsi="Arial" w:cs="Arial"/>
+          <w:sz w:val="18"/>
+          <w:szCs w:val="18"/>
+          <w:lang w:val="es-ES_tradnl"/>
+        </w:rPr>
+      </w:pPr>
+    </w:p>
+    <w:p>
+      <w:pPr>
+        <w:rPr>
+          <w:rFonts w:ascii="Arial" w:hAnsi="Arial" w:cs="Arial"/>
+          <w:sz w:val="18"/>
+          <w:szCs w:val="18"/>
+          <w:lang w:val="es-ES_tradnl"/>
+        </w:rPr>
+      </w:pPr>
+    </w:p>
+    <w:p>
+      <w:pPr>
+        <w:rPr>
+          <w:rFonts w:ascii="Arial" w:hAnsi="Arial"/>
+          <w:sz w:val="18"/>
+          <w:szCs w:val="18"/>
+          <w:lang w:val="es-ES_tradnl"/>
+        </w:rPr>
+      </w:pPr>
+      <w:r>
+        <w:rPr>
+          <w:rFonts w:ascii="Arial" w:hAnsi="Arial"/>
+          <w:sz w:val="18"/>
+          <w:szCs w:val="18"/>
+          <w:highlight w:val="green"/>
+          <w:lang w:val="es-ES_tradnl"/>
+        </w:rPr>
+        <w:t>Pregunta 6</w:t>
+      </w:r>
+      <w:r>
+        <w:rPr>
+          <w:rFonts w:ascii="Arial" w:hAnsi="Arial"/>
+          <w:sz w:val="18"/>
+          <w:szCs w:val="18"/>
+          <w:highlight w:val="green"/>
+          <w:lang w:val="es-ES_tradnl"/>
+        </w:rPr>
+        <w:t xml:space="preserve"> (</w:t>
+      </w:r>
+      <w:r>
+        <w:rPr>
+          <w:rFonts w:ascii="Arial" w:hAnsi="Arial"/>
+          <w:b/>
+          <w:sz w:val="18"/>
+          <w:szCs w:val="18"/>
+          <w:highlight w:val="green"/>
+          <w:lang w:val="es-ES_tradnl"/>
+        </w:rPr>
+        <w:t>173</w:t>
+      </w:r>
+      <w:r>
+        <w:rPr>
+          <w:rFonts w:ascii="Arial" w:hAnsi="Arial"/>
+          <w:sz w:val="18"/>
+          <w:szCs w:val="18"/>
+          <w:highlight w:val="green"/>
+          <w:lang w:val="es-ES_tradnl"/>
+        </w:rPr>
+        <w:t xml:space="preserve"> caracteres máximo)</w:t>
+      </w:r>
+    </w:p>
+    <w:p>
+      <w:pPr>
+        <w:rPr>
+          <w:rFonts w:ascii="Arial" w:hAnsi="Arial" w:cs="Arial"/>
+          <w:sz w:val="18"/>
+          <w:szCs w:val="18"/>
+          <w:lang w:val="es-ES_tradnl"/>
+        </w:rPr>
+      </w:pPr>
+      <w:r>
+        <w:rPr>
+          <w:rFonts w:ascii="Arial" w:hAnsi="Arial" w:cs="Arial"/>
+          <w:i/>
+          <w:sz w:val="18"/>
+          <w:szCs w:val="18"/>
+          <w:lang w:val="es-ES_tradnl"/>
+        </w:rPr>
+        <w:t>B</w:t>
+      </w:r>
+      <w:r>
+        <w:rPr>
+          <w:rFonts w:ascii="Arial" w:hAnsi="Arial" w:cs="Arial"/>
+          <w:sz w:val="18"/>
+          <w:szCs w:val="18"/>
+          <w:lang w:val="es-ES_tradnl"/>
+        </w:rPr>
+        <w:t xml:space="preserve"> = {Capital de Colombia}</w:t>
+      </w:r>
+    </w:p>
+    <w:p>
+      <w:pPr>
+        <w:rPr>
+          <w:rFonts w:ascii="Arial" w:hAnsi="Arial" w:cs="Arial"/>
+          <w:sz w:val="18"/>
+          <w:szCs w:val="18"/>
+          <w:lang w:val="es-ES_tradnl"/>
+        </w:rPr>
+      </w:pPr>
+    </w:p>
+    <w:p>
+      <w:pPr>
+        <w:rPr>
+          <w:rFonts w:ascii="Arial" w:hAnsi="Arial" w:cs="Arial"/>
+          <w:sz w:val="18"/>
+          <w:szCs w:val="18"/>
+          <w:highlight w:val="green"/>
+          <w:lang w:val="es-ES_tradnl"/>
+        </w:rPr>
+      </w:pPr>
+      <w:r>
+        <w:rPr>
+          <w:rFonts w:ascii="Arial" w:hAnsi="Arial" w:cs="Arial"/>
+          <w:sz w:val="18"/>
+          <w:szCs w:val="18"/>
+          <w:highlight w:val="yellow"/>
+          <w:lang w:val="es-ES_tradnl"/>
+        </w:rPr>
+        <w:t>Explicación (</w:t>
+      </w:r>
+      <w:r>
+        <w:rPr>
+          <w:rFonts w:ascii="Arial" w:hAnsi="Arial" w:cs="Arial"/>
+          <w:b/>
+          <w:sz w:val="18"/>
+          <w:szCs w:val="18"/>
+          <w:highlight w:val="yellow"/>
+          <w:lang w:val="es-ES_tradnl"/>
+        </w:rPr>
+        <w:t>173</w:t>
+      </w:r>
+      <w:r>
+        <w:rPr>
+          <w:rFonts w:ascii="Arial" w:hAnsi="Arial" w:cs="Arial"/>
+          <w:sz w:val="18"/>
+          <w:szCs w:val="18"/>
+          <w:highlight w:val="yellow"/>
+          <w:lang w:val="es-ES_tradnl"/>
+        </w:rPr>
+        <w:t xml:space="preserve"> caracteres máximo)</w:t>
+      </w:r>
+    </w:p>
+    <w:p>
+      <w:pPr>
+        <w:rPr>
+          <w:rFonts w:ascii="Arial" w:hAnsi="Arial" w:cs="Arial"/>
+          <w:sz w:val="18"/>
+          <w:szCs w:val="18"/>
+          <w:lang w:val="es-ES_tradnl"/>
+        </w:rPr>
+      </w:pPr>
+    </w:p>
+    <w:p>
+      <w:pPr>
+        <w:rPr>
+          <w:rFonts w:ascii="Arial" w:hAnsi="Arial" w:cs="Arial"/>
+          <w:sz w:val="18"/>
+          <w:szCs w:val="18"/>
+          <w:lang w:val="es-ES_tradnl"/>
+        </w:rPr>
+      </w:pPr>
+      <w:r>
+        <w:rPr>
+          <w:rFonts w:ascii="Arial" w:hAnsi="Arial"/>
+          <w:b/>
+          <w:color w:val="FF0000"/>
+          <w:sz w:val="18"/>
+          <w:szCs w:val="18"/>
+          <w:lang w:val="es-ES_tradnl"/>
+        </w:rPr>
+        <w:t>*</w:t>
+      </w:r>
+      <w:r>
+        <w:rPr>
+          <w:rFonts w:ascii="Arial" w:hAnsi="Arial"/>
+          <w:color w:val="FF0000"/>
+          <w:sz w:val="18"/>
+          <w:szCs w:val="18"/>
+          <w:lang w:val="es-ES_tradnl"/>
+        </w:rPr>
+        <w:t xml:space="preserve"> </w:t>
+      </w:r>
+      <w:r>
+        <w:rPr>
+          <w:rFonts w:ascii="Arial" w:hAnsi="Arial" w:cs="Arial"/>
+          <w:sz w:val="18"/>
+          <w:szCs w:val="18"/>
+          <w:highlight w:val="yellow"/>
+          <w:lang w:val="es-ES_tradnl"/>
+        </w:rPr>
+        <w:t xml:space="preserve">Respuestas </w:t>
+      </w:r>
+      <w:r>
+        <w:rPr>
+          <w:rFonts w:ascii="Arial" w:hAnsi="Arial"/>
+          <w:sz w:val="18"/>
+          <w:szCs w:val="18"/>
+          <w:highlight w:val="yellow"/>
+          <w:lang w:val="es-ES_tradnl"/>
+        </w:rPr>
+        <w:t xml:space="preserve">(mín. 2 – máx. 5, </w:t>
+      </w:r>
+      <w:r>
+        <w:rPr>
+          <w:rFonts w:ascii="Arial" w:hAnsi="Arial"/>
+          <w:b/>
+          <w:sz w:val="18"/>
+          <w:szCs w:val="18"/>
+          <w:highlight w:val="yellow"/>
+          <w:lang w:val="es-ES_tradnl"/>
+        </w:rPr>
+        <w:t>73</w:t>
+      </w:r>
+      <w:r>
+        <w:rPr>
+          <w:rFonts w:ascii="Arial" w:hAnsi="Arial"/>
+          <w:sz w:val="18"/>
+          <w:szCs w:val="18"/>
+          <w:highlight w:val="yellow"/>
+          <w:lang w:val="es-ES_tradnl"/>
+        </w:rPr>
+        <w:t xml:space="preserve"> caracteres máximo cada respuesta)</w:t>
+      </w:r>
+      <w:r>
+        <w:rPr>
+          <w:rFonts w:ascii="Arial" w:hAnsi="Arial" w:cs="Arial"/>
+          <w:sz w:val="18"/>
+          <w:szCs w:val="18"/>
+          <w:lang w:val="es-ES_tradnl"/>
+        </w:rPr>
+        <w:t xml:space="preserve"> </w:t>
+      </w:r>
+    </w:p>
+    <w:p>
+      <w:pPr>
         <w:pStyle w:val="Prrafodelista"/>
         <w:numPr>
           <w:ilvl w:val="0"/>
@@ -5234,67 +5537,22 @@
         </w:numPr>
         <w:rPr>
           <w:rFonts w:ascii="Arial" w:hAnsi="Arial" w:cs="Arial"/>
-          <w:b/>
-          <w:sz w:val="18"/>
-          <w:szCs w:val="18"/>
-          <w:lang w:val="es-ES_tradnl"/>
-        </w:rPr>
-      </w:pPr>
-      <w:r>
-        <w:rPr>
-          <w:rFonts w:ascii="Arial" w:hAnsi="Arial" w:cs="Arial"/>
-          <w:b/>
-          <w:sz w:val="18"/>
-          <w:szCs w:val="18"/>
-          <w:lang w:val="es-ES_tradnl"/>
-        </w:rPr>
-        <w:t>Finito – Unitario</w:t>
-      </w:r>
-      <w:ins w:id="28" w:author="Chris" w:date="2015-03-07T17:01:00Z">
-        <w:r>
-          <w:rPr>
-            <w:rFonts w:ascii="Arial" w:hAnsi="Arial" w:cs="Arial"/>
-            <w:sz w:val="18"/>
-            <w:szCs w:val="18"/>
-            <w:lang w:val="es-ES_tradnl"/>
-            <w:rPrChange w:id="29" w:author="Chris" w:date="2015-03-07T17:01:00Z">
-              <w:rPr>
-                <w:rFonts w:ascii="Arial" w:hAnsi="Arial" w:cs="Arial"/>
-                <w:b/>
-                <w:sz w:val="18"/>
-                <w:szCs w:val="18"/>
-                <w:lang w:val="es-ES_tradnl"/>
-              </w:rPr>
-            </w:rPrChange>
-          </w:rPr>
-          <w:t>.</w:t>
-        </w:r>
-      </w:ins>
-    </w:p>
-    <w:p>
-      <w:pPr>
-        <w:pStyle w:val="Prrafodelista"/>
-        <w:numPr>
-          <w:ilvl w:val="0"/>
-          <w:numId w:val="1"/>
-        </w:numPr>
-        <w:rPr>
-          <w:rFonts w:ascii="Arial" w:hAnsi="Arial" w:cs="Arial"/>
-          <w:sz w:val="18"/>
-          <w:szCs w:val="18"/>
-          <w:lang w:val="es-ES_tradnl"/>
-        </w:rPr>
-      </w:pPr>
-      <w:r>
-        <w:rPr>
-          <w:rFonts w:ascii="Arial" w:hAnsi="Arial" w:cs="Arial"/>
-          <w:sz w:val="18"/>
-          <w:szCs w:val="18"/>
-          <w:lang w:val="es-ES_tradnl"/>
-        </w:rPr>
-        <w:t>Vacío</w:t>
-      </w:r>
-      <w:ins w:id="30" w:author="Chris" w:date="2015-03-07T17:01:00Z">
+          <w:sz w:val="18"/>
+          <w:szCs w:val="18"/>
+          <w:lang w:val="es-ES_tradnl"/>
+        </w:rPr>
+      </w:pPr>
+      <w:r>
+        <w:rPr>
+          <w:rFonts w:ascii="Arial" w:hAnsi="Arial" w:cs="Arial"/>
+          <w:sz w:val="18"/>
+          <w:szCs w:val="18"/>
+          <w:lang w:val="es-ES_tradnl"/>
+        </w:rPr>
+        <w:lastRenderedPageBreak/>
+        <w:t>Infinito</w:t>
+      </w:r>
+      <w:ins w:id="28" w:author="Chris" w:date="2015-03-07T17:02:00Z">
         <w:r>
           <w:rPr>
             <w:rFonts w:ascii="Arial" w:hAnsi="Arial" w:cs="Arial"/>
@@ -5308,249 +5566,6 @@
     </w:p>
     <w:p>
       <w:pPr>
-        <w:rPr>
-          <w:rFonts w:ascii="Arial" w:hAnsi="Arial" w:cs="Arial"/>
-          <w:sz w:val="18"/>
-          <w:szCs w:val="18"/>
-          <w:lang w:val="es-ES_tradnl"/>
-        </w:rPr>
-      </w:pPr>
-    </w:p>
-    <w:p>
-      <w:pPr>
-        <w:rPr>
-          <w:rFonts w:ascii="Arial" w:hAnsi="Arial" w:cs="Arial"/>
-          <w:sz w:val="18"/>
-          <w:szCs w:val="18"/>
-          <w:lang w:val="es-ES_tradnl"/>
-        </w:rPr>
-      </w:pPr>
-    </w:p>
-    <w:p>
-      <w:pPr>
-        <w:rPr>
-          <w:rFonts w:ascii="Arial" w:hAnsi="Arial"/>
-          <w:sz w:val="18"/>
-          <w:szCs w:val="18"/>
-          <w:lang w:val="es-ES_tradnl"/>
-        </w:rPr>
-      </w:pPr>
-      <w:r>
-        <w:rPr>
-          <w:rFonts w:ascii="Arial" w:hAnsi="Arial"/>
-          <w:sz w:val="18"/>
-          <w:szCs w:val="18"/>
-          <w:highlight w:val="green"/>
-          <w:lang w:val="es-ES_tradnl"/>
-        </w:rPr>
-        <w:t>Pregunta 6</w:t>
-      </w:r>
-      <w:r>
-        <w:rPr>
-          <w:rFonts w:ascii="Arial" w:hAnsi="Arial"/>
-          <w:sz w:val="18"/>
-          <w:szCs w:val="18"/>
-          <w:highlight w:val="green"/>
-          <w:lang w:val="es-ES_tradnl"/>
-        </w:rPr>
-        <w:t xml:space="preserve"> (</w:t>
-      </w:r>
-      <w:r>
-        <w:rPr>
-          <w:rFonts w:ascii="Arial" w:hAnsi="Arial"/>
-          <w:b/>
-          <w:sz w:val="18"/>
-          <w:szCs w:val="18"/>
-          <w:highlight w:val="green"/>
-          <w:lang w:val="es-ES_tradnl"/>
-        </w:rPr>
-        <w:t>173</w:t>
-      </w:r>
-      <w:r>
-        <w:rPr>
-          <w:rFonts w:ascii="Arial" w:hAnsi="Arial"/>
-          <w:sz w:val="18"/>
-          <w:szCs w:val="18"/>
-          <w:highlight w:val="green"/>
-          <w:lang w:val="es-ES_tradnl"/>
-        </w:rPr>
-        <w:t xml:space="preserve"> caracteres máximo)</w:t>
-      </w:r>
-    </w:p>
-    <w:p>
-      <w:pPr>
-        <w:rPr>
-          <w:rFonts w:ascii="Arial" w:hAnsi="Arial" w:cs="Arial"/>
-          <w:sz w:val="18"/>
-          <w:szCs w:val="18"/>
-          <w:lang w:val="es-ES_tradnl"/>
-        </w:rPr>
-      </w:pPr>
-      <w:r>
-        <w:rPr>
-          <w:rFonts w:ascii="Arial" w:hAnsi="Arial" w:cs="Arial"/>
-          <w:i/>
-          <w:sz w:val="18"/>
-          <w:szCs w:val="18"/>
-          <w:lang w:val="es-ES_tradnl"/>
-        </w:rPr>
-        <w:t>B</w:t>
-      </w:r>
-      <w:r>
-        <w:rPr>
-          <w:rFonts w:ascii="Arial" w:hAnsi="Arial" w:cs="Arial"/>
-          <w:sz w:val="18"/>
-          <w:szCs w:val="18"/>
-          <w:lang w:val="es-ES_tradnl"/>
-        </w:rPr>
-        <w:t xml:space="preserve"> = {Capital de Colombia}</w:t>
-      </w:r>
-    </w:p>
-    <w:p>
-      <w:pPr>
-        <w:rPr>
-          <w:rFonts w:ascii="Arial" w:hAnsi="Arial" w:cs="Arial"/>
-          <w:sz w:val="18"/>
-          <w:szCs w:val="18"/>
-          <w:lang w:val="es-ES_tradnl"/>
-        </w:rPr>
-      </w:pPr>
-    </w:p>
-    <w:p>
-      <w:pPr>
-        <w:rPr>
-          <w:rFonts w:ascii="Arial" w:hAnsi="Arial" w:cs="Arial"/>
-          <w:sz w:val="18"/>
-          <w:szCs w:val="18"/>
-          <w:highlight w:val="green"/>
-          <w:lang w:val="es-ES_tradnl"/>
-        </w:rPr>
-      </w:pPr>
-      <w:r>
-        <w:rPr>
-          <w:rFonts w:ascii="Arial" w:hAnsi="Arial" w:cs="Arial"/>
-          <w:sz w:val="18"/>
-          <w:szCs w:val="18"/>
-          <w:highlight w:val="yellow"/>
-          <w:lang w:val="es-ES_tradnl"/>
-        </w:rPr>
-        <w:t>Explicación (</w:t>
-      </w:r>
-      <w:r>
-        <w:rPr>
-          <w:rFonts w:ascii="Arial" w:hAnsi="Arial" w:cs="Arial"/>
-          <w:b/>
-          <w:sz w:val="18"/>
-          <w:szCs w:val="18"/>
-          <w:highlight w:val="yellow"/>
-          <w:lang w:val="es-ES_tradnl"/>
-        </w:rPr>
-        <w:t>173</w:t>
-      </w:r>
-      <w:r>
-        <w:rPr>
-          <w:rFonts w:ascii="Arial" w:hAnsi="Arial" w:cs="Arial"/>
-          <w:sz w:val="18"/>
-          <w:szCs w:val="18"/>
-          <w:highlight w:val="yellow"/>
-          <w:lang w:val="es-ES_tradnl"/>
-        </w:rPr>
-        <w:t xml:space="preserve"> caracteres máximo)</w:t>
-      </w:r>
-    </w:p>
-    <w:p>
-      <w:pPr>
-        <w:rPr>
-          <w:rFonts w:ascii="Arial" w:hAnsi="Arial" w:cs="Arial"/>
-          <w:sz w:val="18"/>
-          <w:szCs w:val="18"/>
-          <w:lang w:val="es-ES_tradnl"/>
-        </w:rPr>
-      </w:pPr>
-    </w:p>
-    <w:p>
-      <w:pPr>
-        <w:rPr>
-          <w:rFonts w:ascii="Arial" w:hAnsi="Arial" w:cs="Arial"/>
-          <w:sz w:val="18"/>
-          <w:szCs w:val="18"/>
-          <w:lang w:val="es-ES_tradnl"/>
-        </w:rPr>
-      </w:pPr>
-      <w:r>
-        <w:rPr>
-          <w:rFonts w:ascii="Arial" w:hAnsi="Arial"/>
-          <w:b/>
-          <w:color w:val="FF0000"/>
-          <w:sz w:val="18"/>
-          <w:szCs w:val="18"/>
-          <w:lang w:val="es-ES_tradnl"/>
-        </w:rPr>
-        <w:t>*</w:t>
-      </w:r>
-      <w:r>
-        <w:rPr>
-          <w:rFonts w:ascii="Arial" w:hAnsi="Arial"/>
-          <w:color w:val="FF0000"/>
-          <w:sz w:val="18"/>
-          <w:szCs w:val="18"/>
-          <w:lang w:val="es-ES_tradnl"/>
-        </w:rPr>
-        <w:t xml:space="preserve"> </w:t>
-      </w:r>
-      <w:r>
-        <w:rPr>
-          <w:rFonts w:ascii="Arial" w:hAnsi="Arial" w:cs="Arial"/>
-          <w:sz w:val="18"/>
-          <w:szCs w:val="18"/>
-          <w:highlight w:val="yellow"/>
-          <w:lang w:val="es-ES_tradnl"/>
-        </w:rPr>
-        <w:t xml:space="preserve">Respuestas </w:t>
-      </w:r>
-      <w:r>
-        <w:rPr>
-          <w:rFonts w:ascii="Arial" w:hAnsi="Arial"/>
-          <w:sz w:val="18"/>
-          <w:szCs w:val="18"/>
-          <w:highlight w:val="yellow"/>
-          <w:lang w:val="es-ES_tradnl"/>
-        </w:rPr>
-        <w:t xml:space="preserve">(mín. 2 – máx. 5, </w:t>
-      </w:r>
-      <w:r>
-        <w:rPr>
-          <w:rFonts w:ascii="Arial" w:hAnsi="Arial"/>
-          <w:b/>
-          <w:sz w:val="18"/>
-          <w:szCs w:val="18"/>
-          <w:highlight w:val="yellow"/>
-          <w:lang w:val="es-ES_tradnl"/>
-        </w:rPr>
-        <w:t>73</w:t>
-      </w:r>
-      <w:r>
-        <w:rPr>
-          <w:rFonts w:ascii="Arial" w:hAnsi="Arial"/>
-          <w:sz w:val="18"/>
-          <w:szCs w:val="18"/>
-          <w:highlight w:val="yellow"/>
-          <w:lang w:val="es-ES_tradnl"/>
-        </w:rPr>
-        <w:t xml:space="preserve"> caracteres máximo cada respuesta)</w:t>
-      </w:r>
-      <w:r>
-        <w:rPr>
-          <w:rFonts w:ascii="Arial" w:hAnsi="Arial" w:cs="Arial"/>
-          <w:sz w:val="18"/>
-          <w:szCs w:val="18"/>
-          <w:lang w:val="es-ES_tradnl"/>
-        </w:rPr>
-        <w:t xml:space="preserve"> </w:t>
-      </w:r>
-    </w:p>
-    <w:p>
-      <w:pPr>
         <w:pStyle w:val="Prrafodelista"/>
         <w:numPr>
           <w:ilvl w:val="0"/>
@@ -5570,8 +5585,80 @@
           <w:szCs w:val="18"/>
           <w:lang w:val="es-ES_tradnl"/>
         </w:rPr>
-        <w:lastRenderedPageBreak/>
-        <w:t>Infinito</w:t>
+        <w:t>Finito</w:t>
+      </w:r>
+      <w:ins w:id="29" w:author="Chris" w:date="2015-03-07T17:02:00Z">
+        <w:r>
+          <w:rPr>
+            <w:rFonts w:ascii="Arial" w:hAnsi="Arial" w:cs="Arial"/>
+            <w:sz w:val="18"/>
+            <w:szCs w:val="18"/>
+            <w:lang w:val="es-ES_tradnl"/>
+          </w:rPr>
+          <w:t>.</w:t>
+        </w:r>
+      </w:ins>
+    </w:p>
+    <w:p>
+      <w:pPr>
+        <w:pStyle w:val="Prrafodelista"/>
+        <w:numPr>
+          <w:ilvl w:val="0"/>
+          <w:numId w:val="1"/>
+        </w:numPr>
+        <w:rPr>
+          <w:rFonts w:ascii="Arial" w:hAnsi="Arial" w:cs="Arial"/>
+          <w:b/>
+          <w:sz w:val="18"/>
+          <w:szCs w:val="18"/>
+          <w:lang w:val="es-ES_tradnl"/>
+        </w:rPr>
+      </w:pPr>
+      <w:r>
+        <w:rPr>
+          <w:rFonts w:ascii="Arial" w:hAnsi="Arial" w:cs="Arial"/>
+          <w:b/>
+          <w:sz w:val="18"/>
+          <w:szCs w:val="18"/>
+          <w:lang w:val="es-ES_tradnl"/>
+        </w:rPr>
+        <w:t>Finito – Unitario</w:t>
+      </w:r>
+      <w:ins w:id="30" w:author="Chris" w:date="2015-03-07T17:02:00Z">
+        <w:r>
+          <w:rPr>
+            <w:rFonts w:ascii="Arial" w:hAnsi="Arial" w:cs="Arial"/>
+            <w:b/>
+            <w:sz w:val="18"/>
+            <w:szCs w:val="18"/>
+            <w:lang w:val="es-ES_tradnl"/>
+          </w:rPr>
+          <w:t>.</w:t>
+        </w:r>
+      </w:ins>
+    </w:p>
+    <w:p>
+      <w:pPr>
+        <w:pStyle w:val="Prrafodelista"/>
+        <w:numPr>
+          <w:ilvl w:val="0"/>
+          <w:numId w:val="1"/>
+        </w:numPr>
+        <w:rPr>
+          <w:rFonts w:ascii="Arial" w:hAnsi="Arial" w:cs="Arial"/>
+          <w:sz w:val="18"/>
+          <w:szCs w:val="18"/>
+          <w:lang w:val="es-ES_tradnl"/>
+        </w:rPr>
+      </w:pPr>
+      <w:r>
+        <w:rPr>
+          <w:rFonts w:ascii="Arial" w:hAnsi="Arial" w:cs="Arial"/>
+          <w:sz w:val="18"/>
+          <w:szCs w:val="18"/>
+          <w:lang w:val="es-ES_tradnl"/>
+        </w:rPr>
+        <w:t>Vacío</w:t>
       </w:r>
       <w:ins w:id="31" w:author="Chris" w:date="2015-03-07T17:02:00Z">
         <w:r>
@@ -5587,6 +5674,249 @@
     </w:p>
     <w:p>
       <w:pPr>
+        <w:rPr>
+          <w:rFonts w:ascii="Arial" w:hAnsi="Arial" w:cs="Arial"/>
+          <w:sz w:val="18"/>
+          <w:szCs w:val="18"/>
+          <w:lang w:val="es-ES_tradnl"/>
+        </w:rPr>
+      </w:pPr>
+    </w:p>
+    <w:p>
+      <w:pPr>
+        <w:rPr>
+          <w:rFonts w:ascii="Arial" w:hAnsi="Arial" w:cs="Arial"/>
+          <w:sz w:val="18"/>
+          <w:szCs w:val="18"/>
+          <w:lang w:val="es-ES_tradnl"/>
+        </w:rPr>
+      </w:pPr>
+    </w:p>
+    <w:p>
+      <w:pPr>
+        <w:rPr>
+          <w:rFonts w:ascii="Arial" w:hAnsi="Arial"/>
+          <w:sz w:val="18"/>
+          <w:szCs w:val="18"/>
+          <w:lang w:val="es-ES_tradnl"/>
+        </w:rPr>
+      </w:pPr>
+      <w:r>
+        <w:rPr>
+          <w:rFonts w:ascii="Arial" w:hAnsi="Arial"/>
+          <w:sz w:val="18"/>
+          <w:szCs w:val="18"/>
+          <w:highlight w:val="green"/>
+          <w:lang w:val="es-ES_tradnl"/>
+        </w:rPr>
+        <w:t>Pregunta 7</w:t>
+      </w:r>
+      <w:r>
+        <w:rPr>
+          <w:rFonts w:ascii="Arial" w:hAnsi="Arial"/>
+          <w:sz w:val="18"/>
+          <w:szCs w:val="18"/>
+          <w:highlight w:val="green"/>
+          <w:lang w:val="es-ES_tradnl"/>
+        </w:rPr>
+        <w:t xml:space="preserve"> (</w:t>
+      </w:r>
+      <w:r>
+        <w:rPr>
+          <w:rFonts w:ascii="Arial" w:hAnsi="Arial"/>
+          <w:b/>
+          <w:sz w:val="18"/>
+          <w:szCs w:val="18"/>
+          <w:highlight w:val="green"/>
+          <w:lang w:val="es-ES_tradnl"/>
+        </w:rPr>
+        <w:t>173</w:t>
+      </w:r>
+      <w:r>
+        <w:rPr>
+          <w:rFonts w:ascii="Arial" w:hAnsi="Arial"/>
+          <w:sz w:val="18"/>
+          <w:szCs w:val="18"/>
+          <w:highlight w:val="green"/>
+          <w:lang w:val="es-ES_tradnl"/>
+        </w:rPr>
+        <w:t xml:space="preserve"> caracteres máximo)</w:t>
+      </w:r>
+    </w:p>
+    <w:p>
+      <w:pPr>
+        <w:rPr>
+          <w:rFonts w:ascii="Arial" w:hAnsi="Arial" w:cs="Arial"/>
+          <w:sz w:val="18"/>
+          <w:szCs w:val="18"/>
+          <w:lang w:val="es-ES_tradnl"/>
+        </w:rPr>
+      </w:pPr>
+      <w:r>
+        <w:rPr>
+          <w:rFonts w:ascii="Arial" w:hAnsi="Arial" w:cs="Arial"/>
+          <w:i/>
+          <w:sz w:val="18"/>
+          <w:szCs w:val="18"/>
+          <w:lang w:val="es-ES_tradnl"/>
+        </w:rPr>
+        <w:t>G</w:t>
+      </w:r>
+      <w:r>
+        <w:rPr>
+          <w:rFonts w:ascii="Arial" w:hAnsi="Arial" w:cs="Arial"/>
+          <w:sz w:val="18"/>
+          <w:szCs w:val="18"/>
+          <w:lang w:val="es-ES_tradnl"/>
+        </w:rPr>
+        <w:t xml:space="preserve"> = {Libros escritos por Gabriel García Márquez}</w:t>
+      </w:r>
+    </w:p>
+    <w:p>
+      <w:pPr>
+        <w:rPr>
+          <w:rFonts w:ascii="Arial" w:hAnsi="Arial" w:cs="Arial"/>
+          <w:sz w:val="18"/>
+          <w:szCs w:val="18"/>
+          <w:lang w:val="es-ES_tradnl"/>
+        </w:rPr>
+      </w:pPr>
+    </w:p>
+    <w:p>
+      <w:pPr>
+        <w:rPr>
+          <w:rFonts w:ascii="Arial" w:hAnsi="Arial" w:cs="Arial"/>
+          <w:sz w:val="18"/>
+          <w:szCs w:val="18"/>
+          <w:highlight w:val="green"/>
+          <w:lang w:val="es-ES_tradnl"/>
+        </w:rPr>
+      </w:pPr>
+      <w:r>
+        <w:rPr>
+          <w:rFonts w:ascii="Arial" w:hAnsi="Arial" w:cs="Arial"/>
+          <w:sz w:val="18"/>
+          <w:szCs w:val="18"/>
+          <w:highlight w:val="yellow"/>
+          <w:lang w:val="es-ES_tradnl"/>
+        </w:rPr>
+        <w:t>Explicación (</w:t>
+      </w:r>
+      <w:r>
+        <w:rPr>
+          <w:rFonts w:ascii="Arial" w:hAnsi="Arial" w:cs="Arial"/>
+          <w:b/>
+          <w:sz w:val="18"/>
+          <w:szCs w:val="18"/>
+          <w:highlight w:val="yellow"/>
+          <w:lang w:val="es-ES_tradnl"/>
+        </w:rPr>
+        <w:t>173</w:t>
+      </w:r>
+      <w:r>
+        <w:rPr>
+          <w:rFonts w:ascii="Arial" w:hAnsi="Arial" w:cs="Arial"/>
+          <w:sz w:val="18"/>
+          <w:szCs w:val="18"/>
+          <w:highlight w:val="yellow"/>
+          <w:lang w:val="es-ES_tradnl"/>
+        </w:rPr>
+        <w:t xml:space="preserve"> caracteres máximo)</w:t>
+      </w:r>
+    </w:p>
+    <w:p>
+      <w:pPr>
+        <w:rPr>
+          <w:rFonts w:ascii="Arial" w:hAnsi="Arial" w:cs="Arial"/>
+          <w:sz w:val="18"/>
+          <w:szCs w:val="18"/>
+          <w:lang w:val="es-ES_tradnl"/>
+        </w:rPr>
+      </w:pPr>
+    </w:p>
+    <w:p>
+      <w:pPr>
+        <w:rPr>
+          <w:rFonts w:ascii="Arial" w:hAnsi="Arial" w:cs="Arial"/>
+          <w:sz w:val="18"/>
+          <w:szCs w:val="18"/>
+          <w:lang w:val="es-ES_tradnl"/>
+        </w:rPr>
+      </w:pPr>
+      <w:r>
+        <w:rPr>
+          <w:rFonts w:ascii="Arial" w:hAnsi="Arial"/>
+          <w:b/>
+          <w:color w:val="FF0000"/>
+          <w:sz w:val="18"/>
+          <w:szCs w:val="18"/>
+          <w:lang w:val="es-ES_tradnl"/>
+        </w:rPr>
+        <w:t>*</w:t>
+      </w:r>
+      <w:r>
+        <w:rPr>
+          <w:rFonts w:ascii="Arial" w:hAnsi="Arial"/>
+          <w:color w:val="FF0000"/>
+          <w:sz w:val="18"/>
+          <w:szCs w:val="18"/>
+          <w:lang w:val="es-ES_tradnl"/>
+        </w:rPr>
+        <w:t xml:space="preserve"> </w:t>
+      </w:r>
+      <w:r>
+        <w:rPr>
+          <w:rFonts w:ascii="Arial" w:hAnsi="Arial" w:cs="Arial"/>
+          <w:sz w:val="18"/>
+          <w:szCs w:val="18"/>
+          <w:highlight w:val="yellow"/>
+          <w:lang w:val="es-ES_tradnl"/>
+        </w:rPr>
+        <w:t xml:space="preserve">Respuestas </w:t>
+      </w:r>
+      <w:r>
+        <w:rPr>
+          <w:rFonts w:ascii="Arial" w:hAnsi="Arial"/>
+          <w:sz w:val="18"/>
+          <w:szCs w:val="18"/>
+          <w:highlight w:val="yellow"/>
+          <w:lang w:val="es-ES_tradnl"/>
+        </w:rPr>
+        <w:t xml:space="preserve">(mín. 2 – máx. 5, </w:t>
+      </w:r>
+      <w:r>
+        <w:rPr>
+          <w:rFonts w:ascii="Arial" w:hAnsi="Arial"/>
+          <w:b/>
+          <w:sz w:val="18"/>
+          <w:szCs w:val="18"/>
+          <w:highlight w:val="yellow"/>
+          <w:lang w:val="es-ES_tradnl"/>
+        </w:rPr>
+        <w:t>73</w:t>
+      </w:r>
+      <w:r>
+        <w:rPr>
+          <w:rFonts w:ascii="Arial" w:hAnsi="Arial"/>
+          <w:sz w:val="18"/>
+          <w:szCs w:val="18"/>
+          <w:highlight w:val="yellow"/>
+          <w:lang w:val="es-ES_tradnl"/>
+        </w:rPr>
+        <w:t xml:space="preserve"> caracteres máximo cada respuesta)</w:t>
+      </w:r>
+      <w:r>
+        <w:rPr>
+          <w:rFonts w:ascii="Arial" w:hAnsi="Arial" w:cs="Arial"/>
+          <w:sz w:val="18"/>
+          <w:szCs w:val="18"/>
+          <w:lang w:val="es-ES_tradnl"/>
+        </w:rPr>
+        <w:t xml:space="preserve"> </w:t>
+      </w:r>
+    </w:p>
+    <w:p>
+      <w:pPr>
         <w:pStyle w:val="Prrafodelista"/>
         <w:numPr>
           <w:ilvl w:val="0"/>
@@ -5606,7 +5936,7 @@
           <w:szCs w:val="18"/>
           <w:lang w:val="es-ES_tradnl"/>
         </w:rPr>
-        <w:t>Finito</w:t>
+        <w:t>Infinito</w:t>
       </w:r>
       <w:ins w:id="32" w:author="Chris" w:date="2015-03-07T17:02:00Z">
         <w:r>
@@ -5643,24 +5973,51 @@
           <w:szCs w:val="18"/>
           <w:lang w:val="es-ES_tradnl"/>
         </w:rPr>
+        <w:t>Finito</w:t>
+      </w:r>
+      <w:ins w:id="33" w:author="Chris" w:date="2015-03-07T17:02:00Z">
+        <w:r>
+          <w:rPr>
+            <w:rFonts w:ascii="Arial" w:hAnsi="Arial" w:cs="Arial"/>
+            <w:b/>
+            <w:sz w:val="18"/>
+            <w:szCs w:val="18"/>
+            <w:lang w:val="es-ES_tradnl"/>
+          </w:rPr>
+          <w:t>.</w:t>
+        </w:r>
+      </w:ins>
+    </w:p>
+    <w:p>
+      <w:pPr>
+        <w:pStyle w:val="Prrafodelista"/>
+        <w:numPr>
+          <w:ilvl w:val="0"/>
+          <w:numId w:val="1"/>
+        </w:numPr>
+        <w:rPr>
+          <w:rFonts w:ascii="Arial" w:hAnsi="Arial" w:cs="Arial"/>
+          <w:sz w:val="18"/>
+          <w:szCs w:val="18"/>
+          <w:lang w:val="es-ES_tradnl"/>
+        </w:rPr>
+      </w:pPr>
+      <w:r>
+        <w:rPr>
+          <w:rFonts w:ascii="Arial" w:hAnsi="Arial" w:cs="Arial"/>
+          <w:sz w:val="18"/>
+          <w:szCs w:val="18"/>
+          <w:lang w:val="es-ES_tradnl"/>
+        </w:rPr>
         <w:t>Finito – Unitario</w:t>
       </w:r>
-      <w:ins w:id="33" w:author="Chris" w:date="2015-03-07T17:02:00Z">
+      <w:ins w:id="34" w:author="Chris" w:date="2015-03-07T17:02:00Z">
         <w:r>
           <w:rPr>
             <w:rFonts w:ascii="Arial" w:hAnsi="Arial" w:cs="Arial"/>
             <w:sz w:val="18"/>
             <w:szCs w:val="18"/>
             <w:lang w:val="es-ES_tradnl"/>
-            <w:rPrChange w:id="34" w:author="Chris" w:date="2015-03-07T17:02:00Z">
-              <w:rPr>
-                <w:rFonts w:ascii="Arial" w:hAnsi="Arial" w:cs="Arial"/>
-                <w:b/>
-                <w:sz w:val="18"/>
-                <w:szCs w:val="18"/>
-                <w:lang w:val="es-ES_tradnl"/>
-              </w:rPr>
-            </w:rPrChange>
           </w:rPr>
           <w:t>.</w:t>
         </w:r>
@@ -5738,7 +6095,7 @@
           <w:highlight w:val="green"/>
           <w:lang w:val="es-ES_tradnl"/>
         </w:rPr>
-        <w:t>Pregunta 7</w:t>
+        <w:t>Pregunta 8</w:t>
       </w:r>
       <w:r>
         <w:rPr>
@@ -5789,16 +6146,16 @@
           <w:szCs w:val="18"/>
           <w:lang w:val="es-ES_tradnl"/>
         </w:rPr>
-        <w:t>G</w:t>
-      </w:r>
-      <w:r>
-        <w:rPr>
-          <w:rFonts w:ascii="Arial" w:hAnsi="Arial" w:cs="Arial"/>
-          <w:sz w:val="18"/>
-          <w:szCs w:val="18"/>
-          <w:lang w:val="es-ES_tradnl"/>
-        </w:rPr>
-        <w:t xml:space="preserve"> = {Libros escritos por Gabriel García Márquez}</w:t>
+        <w:t>D</w:t>
+      </w:r>
+      <w:r>
+        <w:rPr>
+          <w:rFonts w:ascii="Arial" w:hAnsi="Arial" w:cs="Arial"/>
+          <w:sz w:val="18"/>
+          <w:szCs w:val="18"/>
+          <w:lang w:val="es-ES_tradnl"/>
+        </w:rPr>
+        <w:t xml:space="preserve"> = {Deportistas colombianos}</w:t>
       </w:r>
     </w:p>
     <w:p>
@@ -6008,18 +6365,10 @@
         <w:r>
           <w:rPr>
             <w:rFonts w:ascii="Arial" w:hAnsi="Arial" w:cs="Arial"/>
+            <w:b/>
             <w:sz w:val="18"/>
             <w:szCs w:val="18"/>
             <w:lang w:val="es-ES_tradnl"/>
-            <w:rPrChange w:id="38" w:author="Chris" w:date="2015-03-07T17:02:00Z">
-              <w:rPr>
-                <w:rFonts w:ascii="Arial" w:hAnsi="Arial" w:cs="Arial"/>
-                <w:b/>
-                <w:sz w:val="18"/>
-                <w:szCs w:val="18"/>
-                <w:lang w:val="es-ES_tradnl"/>
-              </w:rPr>
-            </w:rPrChange>
           </w:rPr>
           <w:t>.</w:t>
         </w:r>
@@ -6048,7 +6397,7 @@
         </w:rPr>
         <w:t>Finito – Unitario</w:t>
       </w:r>
-      <w:ins w:id="39" w:author="Chris" w:date="2015-03-07T17:02:00Z">
+      <w:ins w:id="38" w:author="Chris" w:date="2015-03-07T17:03:00Z">
         <w:r>
           <w:rPr>
             <w:rFonts w:ascii="Arial" w:hAnsi="Arial" w:cs="Arial"/>
@@ -6083,7 +6432,7 @@
         </w:rPr>
         <w:t>Vacío</w:t>
       </w:r>
-      <w:ins w:id="40" w:author="Chris" w:date="2015-03-07T17:02:00Z">
+      <w:ins w:id="39" w:author="Chris" w:date="2015-03-07T17:03:00Z">
         <w:r>
           <w:rPr>
             <w:rFonts w:ascii="Arial" w:hAnsi="Arial" w:cs="Arial"/>
@@ -6132,7 +6481,7 @@
           <w:highlight w:val="green"/>
           <w:lang w:val="es-ES_tradnl"/>
         </w:rPr>
-        <w:t>Pregunta 8</w:t>
+        <w:t>Pregunta 9</w:t>
       </w:r>
       <w:r>
         <w:rPr>
@@ -6183,16 +6532,16 @@
           <w:szCs w:val="18"/>
           <w:lang w:val="es-ES_tradnl"/>
         </w:rPr>
-        <w:t>D</w:t>
-      </w:r>
-      <w:r>
-        <w:rPr>
-          <w:rFonts w:ascii="Arial" w:hAnsi="Arial" w:cs="Arial"/>
-          <w:sz w:val="18"/>
-          <w:szCs w:val="18"/>
-          <w:lang w:val="es-ES_tradnl"/>
-        </w:rPr>
-        <w:t xml:space="preserve"> = {Deportistas colombianos}</w:t>
+        <w:t>P</w:t>
+      </w:r>
+      <w:r>
+        <w:rPr>
+          <w:rFonts w:ascii="Arial" w:hAnsi="Arial" w:cs="Arial"/>
+          <w:sz w:val="18"/>
+          <w:szCs w:val="18"/>
+          <w:lang w:val="es-ES_tradnl"/>
+        </w:rPr>
+        <w:t xml:space="preserve"> = {Números primos}</w:t>
       </w:r>
     </w:p>
     <w:p>
@@ -6347,21 +6696,61 @@
         </w:numPr>
         <w:rPr>
           <w:rFonts w:ascii="Arial" w:hAnsi="Arial" w:cs="Arial"/>
-          <w:sz w:val="18"/>
-          <w:szCs w:val="18"/>
-          <w:lang w:val="es-ES_tradnl"/>
-        </w:rPr>
-      </w:pPr>
-      <w:r>
-        <w:rPr>
-          <w:rFonts w:ascii="Arial" w:hAnsi="Arial" w:cs="Arial"/>
+          <w:b/>
+          <w:sz w:val="18"/>
+          <w:szCs w:val="18"/>
+          <w:lang w:val="es-ES_tradnl"/>
+        </w:rPr>
+      </w:pPr>
+      <w:r>
+        <w:rPr>
+          <w:rFonts w:ascii="Arial" w:hAnsi="Arial" w:cs="Arial"/>
+          <w:b/>
           <w:sz w:val="18"/>
           <w:szCs w:val="18"/>
           <w:lang w:val="es-ES_tradnl"/>
         </w:rPr>
         <w:t>Infinito</w:t>
       </w:r>
-      <w:ins w:id="41" w:author="Chris" w:date="2015-03-07T17:02:00Z">
+      <w:bookmarkStart w:id="40" w:name="_GoBack"/>
+      <w:ins w:id="41" w:author="Chris" w:date="2015-03-07T17:03:00Z">
+        <w:r>
+          <w:rPr>
+            <w:rFonts w:ascii="Arial" w:hAnsi="Arial" w:cs="Arial"/>
+            <w:b/>
+            <w:sz w:val="18"/>
+            <w:szCs w:val="18"/>
+            <w:lang w:val="es-ES_tradnl"/>
+          </w:rPr>
+          <w:t>.</w:t>
+        </w:r>
+      </w:ins>
+      <w:bookmarkEnd w:id="40"/>
+    </w:p>
+    <w:p>
+      <w:pPr>
+        <w:pStyle w:val="Prrafodelista"/>
+        <w:numPr>
+          <w:ilvl w:val="0"/>
+          <w:numId w:val="1"/>
+        </w:numPr>
+        <w:rPr>
+          <w:rFonts w:ascii="Arial" w:hAnsi="Arial" w:cs="Arial"/>
+          <w:sz w:val="18"/>
+          <w:szCs w:val="18"/>
+          <w:lang w:val="es-ES_tradnl"/>
+        </w:rPr>
+      </w:pPr>
+      <w:r>
+        <w:rPr>
+          <w:rFonts w:ascii="Arial" w:hAnsi="Arial" w:cs="Arial"/>
+          <w:sz w:val="18"/>
+          <w:szCs w:val="18"/>
+          <w:lang w:val="es-ES_tradnl"/>
+        </w:rPr>
+        <w:t>Finito</w:t>
+      </w:r>
+      <w:ins w:id="42" w:author="Chris" w:date="2015-03-07T17:03:00Z">
         <w:r>
           <w:rPr>
             <w:rFonts w:ascii="Arial" w:hAnsi="Arial" w:cs="Arial"/>
@@ -6382,38 +6771,27 @@
         </w:numPr>
         <w:rPr>
           <w:rFonts w:ascii="Arial" w:hAnsi="Arial" w:cs="Arial"/>
-          <w:b/>
-          <w:sz w:val="18"/>
-          <w:szCs w:val="18"/>
-          <w:lang w:val="es-ES_tradnl"/>
-        </w:rPr>
-      </w:pPr>
-      <w:r>
-        <w:rPr>
-          <w:rFonts w:ascii="Arial" w:hAnsi="Arial" w:cs="Arial"/>
-          <w:b/>
-          <w:sz w:val="18"/>
-          <w:szCs w:val="18"/>
-          <w:lang w:val="es-ES_tradnl"/>
-        </w:rPr>
-        <w:t>Finito</w:t>
-      </w:r>
-      <w:ins w:id="42" w:author="Chris" w:date="2015-03-07T17:02:00Z">
+          <w:sz w:val="18"/>
+          <w:szCs w:val="18"/>
+          <w:lang w:val="es-ES_tradnl"/>
+        </w:rPr>
+      </w:pPr>
+      <w:r>
+        <w:rPr>
+          <w:rFonts w:ascii="Arial" w:hAnsi="Arial" w:cs="Arial"/>
+          <w:sz w:val="18"/>
+          <w:szCs w:val="18"/>
+          <w:lang w:val="es-ES_tradnl"/>
+        </w:rPr>
+        <w:t>Finito – Unitario</w:t>
+      </w:r>
+      <w:ins w:id="43" w:author="Chris" w:date="2015-03-07T17:03:00Z">
         <w:r>
           <w:rPr>
             <w:rFonts w:ascii="Arial" w:hAnsi="Arial" w:cs="Arial"/>
             <w:sz w:val="18"/>
             <w:szCs w:val="18"/>
             <w:lang w:val="es-ES_tradnl"/>
-            <w:rPrChange w:id="43" w:author="Chris" w:date="2015-03-07T17:02:00Z">
-              <w:rPr>
-                <w:rFonts w:ascii="Arial" w:hAnsi="Arial" w:cs="Arial"/>
-                <w:b/>
-                <w:sz w:val="18"/>
-                <w:szCs w:val="18"/>
-                <w:lang w:val="es-ES_tradnl"/>
-              </w:rPr>
-            </w:rPrChange>
           </w:rPr>
           <w:t>.</w:t>
         </w:r>
@@ -6440,7 +6818,7 @@
           <w:szCs w:val="18"/>
           <w:lang w:val="es-ES_tradnl"/>
         </w:rPr>
-        <w:t>Finito – Unitario</w:t>
+        <w:t>Vacío</w:t>
       </w:r>
       <w:ins w:id="44" w:author="Chris" w:date="2015-03-07T17:03:00Z">
         <w:r>
@@ -6456,6 +6834,250 @@
     </w:p>
     <w:p>
       <w:pPr>
+        <w:rPr>
+          <w:rFonts w:ascii="Arial" w:hAnsi="Arial" w:cs="Arial"/>
+          <w:sz w:val="18"/>
+          <w:szCs w:val="18"/>
+          <w:lang w:val="es-ES_tradnl"/>
+        </w:rPr>
+      </w:pPr>
+    </w:p>
+    <w:p>
+      <w:pPr>
+        <w:rPr>
+          <w:rFonts w:ascii="Arial" w:hAnsi="Arial" w:cs="Arial"/>
+          <w:sz w:val="18"/>
+          <w:szCs w:val="18"/>
+          <w:lang w:val="es-ES_tradnl"/>
+        </w:rPr>
+      </w:pPr>
+    </w:p>
+    <w:p>
+      <w:pPr>
+        <w:rPr>
+          <w:rFonts w:ascii="Arial" w:hAnsi="Arial"/>
+          <w:sz w:val="18"/>
+          <w:szCs w:val="18"/>
+          <w:lang w:val="es-ES_tradnl"/>
+        </w:rPr>
+      </w:pPr>
+      <w:r>
+        <w:rPr>
+          <w:rFonts w:ascii="Arial" w:hAnsi="Arial"/>
+          <w:sz w:val="18"/>
+          <w:szCs w:val="18"/>
+          <w:highlight w:val="green"/>
+          <w:lang w:val="es-ES_tradnl"/>
+        </w:rPr>
+        <w:t>Pregunta 10</w:t>
+      </w:r>
+      <w:r>
+        <w:rPr>
+          <w:rFonts w:ascii="Arial" w:hAnsi="Arial"/>
+          <w:sz w:val="18"/>
+          <w:szCs w:val="18"/>
+          <w:highlight w:val="green"/>
+          <w:lang w:val="es-ES_tradnl"/>
+        </w:rPr>
+        <w:t xml:space="preserve"> (</w:t>
+      </w:r>
+      <w:r>
+        <w:rPr>
+          <w:rFonts w:ascii="Arial" w:hAnsi="Arial"/>
+          <w:b/>
+          <w:sz w:val="18"/>
+          <w:szCs w:val="18"/>
+          <w:highlight w:val="green"/>
+          <w:lang w:val="es-ES_tradnl"/>
+        </w:rPr>
+        <w:t>173</w:t>
+      </w:r>
+      <w:r>
+        <w:rPr>
+          <w:rFonts w:ascii="Arial" w:hAnsi="Arial"/>
+          <w:sz w:val="18"/>
+          <w:szCs w:val="18"/>
+          <w:highlight w:val="green"/>
+          <w:lang w:val="es-ES_tradnl"/>
+        </w:rPr>
+        <w:t xml:space="preserve"> caracteres máximo)</w:t>
+      </w:r>
+    </w:p>
+    <w:p>
+      <w:pPr>
+        <w:rPr>
+          <w:rFonts w:ascii="Arial" w:hAnsi="Arial" w:cs="Arial"/>
+          <w:sz w:val="18"/>
+          <w:szCs w:val="18"/>
+          <w:lang w:val="es-ES_tradnl"/>
+        </w:rPr>
+      </w:pPr>
+      <w:r>
+        <w:rPr>
+          <w:rFonts w:ascii="Arial" w:hAnsi="Arial" w:cs="Arial"/>
+          <w:i/>
+          <w:sz w:val="18"/>
+          <w:szCs w:val="18"/>
+          <w:lang w:val="es-ES_tradnl"/>
+        </w:rPr>
+        <w:t>T</w:t>
+      </w:r>
+      <w:r>
+        <w:rPr>
+          <w:rFonts w:ascii="Arial" w:hAnsi="Arial" w:cs="Arial"/>
+          <w:sz w:val="18"/>
+          <w:szCs w:val="18"/>
+          <w:lang w:val="es-ES_tradnl"/>
+        </w:rPr>
+        <w:t xml:space="preserve"> = {Múltiplos de 13}</w:t>
+      </w:r>
+    </w:p>
+    <w:p>
+      <w:pPr>
+        <w:rPr>
+          <w:rFonts w:ascii="Arial" w:hAnsi="Arial" w:cs="Arial"/>
+          <w:sz w:val="18"/>
+          <w:szCs w:val="18"/>
+          <w:highlight w:val="yellow"/>
+          <w:lang w:val="es-ES_tradnl"/>
+        </w:rPr>
+      </w:pPr>
+    </w:p>
+    <w:p>
+      <w:pPr>
+        <w:rPr>
+          <w:rFonts w:ascii="Arial" w:hAnsi="Arial" w:cs="Arial"/>
+          <w:sz w:val="18"/>
+          <w:szCs w:val="18"/>
+          <w:highlight w:val="green"/>
+          <w:lang w:val="es-ES_tradnl"/>
+        </w:rPr>
+      </w:pPr>
+      <w:r>
+        <w:rPr>
+          <w:rFonts w:ascii="Arial" w:hAnsi="Arial" w:cs="Arial"/>
+          <w:sz w:val="18"/>
+          <w:szCs w:val="18"/>
+          <w:highlight w:val="yellow"/>
+          <w:lang w:val="es-ES_tradnl"/>
+        </w:rPr>
+        <w:t>Explicación (</w:t>
+      </w:r>
+      <w:r>
+        <w:rPr>
+          <w:rFonts w:ascii="Arial" w:hAnsi="Arial" w:cs="Arial"/>
+          <w:b/>
+          <w:sz w:val="18"/>
+          <w:szCs w:val="18"/>
+          <w:highlight w:val="yellow"/>
+          <w:lang w:val="es-ES_tradnl"/>
+        </w:rPr>
+        <w:t>173</w:t>
+      </w:r>
+      <w:r>
+        <w:rPr>
+          <w:rFonts w:ascii="Arial" w:hAnsi="Arial" w:cs="Arial"/>
+          <w:sz w:val="18"/>
+          <w:szCs w:val="18"/>
+          <w:highlight w:val="yellow"/>
+          <w:lang w:val="es-ES_tradnl"/>
+        </w:rPr>
+        <w:t xml:space="preserve"> caracteres máximo)</w:t>
+      </w:r>
+    </w:p>
+    <w:p>
+      <w:pPr>
+        <w:rPr>
+          <w:rFonts w:ascii="Arial" w:hAnsi="Arial" w:cs="Arial"/>
+          <w:sz w:val="18"/>
+          <w:szCs w:val="18"/>
+          <w:lang w:val="es-ES_tradnl"/>
+        </w:rPr>
+      </w:pPr>
+    </w:p>
+    <w:p>
+      <w:pPr>
+        <w:rPr>
+          <w:rFonts w:ascii="Arial" w:hAnsi="Arial" w:cs="Arial"/>
+          <w:sz w:val="18"/>
+          <w:szCs w:val="18"/>
+          <w:lang w:val="es-ES_tradnl"/>
+        </w:rPr>
+      </w:pPr>
+      <w:r>
+        <w:rPr>
+          <w:rFonts w:ascii="Arial" w:hAnsi="Arial"/>
+          <w:b/>
+          <w:color w:val="FF0000"/>
+          <w:sz w:val="18"/>
+          <w:szCs w:val="18"/>
+          <w:lang w:val="es-ES_tradnl"/>
+        </w:rPr>
+        <w:t>*</w:t>
+      </w:r>
+      <w:r>
+        <w:rPr>
+          <w:rFonts w:ascii="Arial" w:hAnsi="Arial"/>
+          <w:color w:val="FF0000"/>
+          <w:sz w:val="18"/>
+          <w:szCs w:val="18"/>
+          <w:lang w:val="es-ES_tradnl"/>
+        </w:rPr>
+        <w:t xml:space="preserve"> </w:t>
+      </w:r>
+      <w:r>
+        <w:rPr>
+          <w:rFonts w:ascii="Arial" w:hAnsi="Arial" w:cs="Arial"/>
+          <w:sz w:val="18"/>
+          <w:szCs w:val="18"/>
+          <w:highlight w:val="yellow"/>
+          <w:lang w:val="es-ES_tradnl"/>
+        </w:rPr>
+        <w:t xml:space="preserve">Respuestas </w:t>
+      </w:r>
+      <w:r>
+        <w:rPr>
+          <w:rFonts w:ascii="Arial" w:hAnsi="Arial"/>
+          <w:sz w:val="18"/>
+          <w:szCs w:val="18"/>
+          <w:highlight w:val="yellow"/>
+          <w:lang w:val="es-ES_tradnl"/>
+        </w:rPr>
+        <w:t xml:space="preserve">(mín. 2 – máx. 5, </w:t>
+      </w:r>
+      <w:r>
+        <w:rPr>
+          <w:rFonts w:ascii="Arial" w:hAnsi="Arial"/>
+          <w:b/>
+          <w:sz w:val="18"/>
+          <w:szCs w:val="18"/>
+          <w:highlight w:val="yellow"/>
+          <w:lang w:val="es-ES_tradnl"/>
+        </w:rPr>
+        <w:t>73</w:t>
+      </w:r>
+      <w:r>
+        <w:rPr>
+          <w:rFonts w:ascii="Arial" w:hAnsi="Arial"/>
+          <w:sz w:val="18"/>
+          <w:szCs w:val="18"/>
+          <w:highlight w:val="yellow"/>
+          <w:lang w:val="es-ES_tradnl"/>
+        </w:rPr>
+        <w:t xml:space="preserve"> caracteres máximo cada respuesta)</w:t>
+      </w:r>
+      <w:r>
+        <w:rPr>
+          <w:rFonts w:ascii="Arial" w:hAnsi="Arial" w:cs="Arial"/>
+          <w:sz w:val="18"/>
+          <w:szCs w:val="18"/>
+          <w:lang w:val="es-ES_tradnl"/>
+        </w:rPr>
+        <w:t xml:space="preserve"> </w:t>
+      </w:r>
+    </w:p>
+    <w:p>
+      <w:pPr>
         <w:pStyle w:val="Prrafodelista"/>
         <w:numPr>
           <w:ilvl w:val="0"/>
@@ -6463,21 +7085,58 @@
         </w:numPr>
         <w:rPr>
           <w:rFonts w:ascii="Arial" w:hAnsi="Arial" w:cs="Arial"/>
-          <w:sz w:val="18"/>
-          <w:szCs w:val="18"/>
-          <w:lang w:val="es-ES_tradnl"/>
-        </w:rPr>
-      </w:pPr>
-      <w:r>
-        <w:rPr>
-          <w:rFonts w:ascii="Arial" w:hAnsi="Arial" w:cs="Arial"/>
-          <w:sz w:val="18"/>
-          <w:szCs w:val="18"/>
-          <w:lang w:val="es-ES_tradnl"/>
-        </w:rPr>
-        <w:t>Vacío</w:t>
+          <w:b/>
+          <w:sz w:val="18"/>
+          <w:szCs w:val="18"/>
+          <w:lang w:val="es-ES_tradnl"/>
+        </w:rPr>
+      </w:pPr>
+      <w:r>
+        <w:rPr>
+          <w:rFonts w:ascii="Arial" w:hAnsi="Arial" w:cs="Arial"/>
+          <w:b/>
+          <w:sz w:val="18"/>
+          <w:szCs w:val="18"/>
+          <w:lang w:val="es-ES_tradnl"/>
+        </w:rPr>
+        <w:t>Infinito</w:t>
       </w:r>
       <w:ins w:id="45" w:author="Chris" w:date="2015-03-07T17:03:00Z">
+        <w:r>
+          <w:rPr>
+            <w:rFonts w:ascii="Arial" w:hAnsi="Arial" w:cs="Arial"/>
+            <w:sz w:val="18"/>
+            <w:szCs w:val="18"/>
+            <w:lang w:val="es-ES_tradnl"/>
+          </w:rPr>
+          <w:t>,</w:t>
+        </w:r>
+      </w:ins>
+    </w:p>
+    <w:p>
+      <w:pPr>
+        <w:pStyle w:val="Prrafodelista"/>
+        <w:numPr>
+          <w:ilvl w:val="0"/>
+          <w:numId w:val="1"/>
+        </w:numPr>
+        <w:rPr>
+          <w:rFonts w:ascii="Arial" w:hAnsi="Arial" w:cs="Arial"/>
+          <w:sz w:val="18"/>
+          <w:szCs w:val="18"/>
+          <w:lang w:val="es-ES_tradnl"/>
+        </w:rPr>
+      </w:pPr>
+      <w:r>
+        <w:rPr>
+          <w:rFonts w:ascii="Arial" w:hAnsi="Arial" w:cs="Arial"/>
+          <w:sz w:val="18"/>
+          <w:szCs w:val="18"/>
+          <w:lang w:val="es-ES_tradnl"/>
+        </w:rPr>
+        <w:t>Finito</w:t>
+      </w:r>
+      <w:ins w:id="46" w:author="Chris" w:date="2015-03-07T17:03:00Z">
         <w:r>
           <w:rPr>
             <w:rFonts w:ascii="Arial" w:hAnsi="Arial" w:cs="Arial"/>
@@ -6491,249 +7150,6 @@
     </w:p>
     <w:p>
       <w:pPr>
-        <w:rPr>
-          <w:rFonts w:ascii="Arial" w:hAnsi="Arial" w:cs="Arial"/>
-          <w:sz w:val="18"/>
-          <w:szCs w:val="18"/>
-          <w:lang w:val="es-ES_tradnl"/>
-        </w:rPr>
-      </w:pPr>
-    </w:p>
-    <w:p>
-      <w:pPr>
-        <w:rPr>
-          <w:rFonts w:ascii="Arial" w:hAnsi="Arial" w:cs="Arial"/>
-          <w:sz w:val="18"/>
-          <w:szCs w:val="18"/>
-          <w:lang w:val="es-ES_tradnl"/>
-        </w:rPr>
-      </w:pPr>
-    </w:p>
-    <w:p>
-      <w:pPr>
-        <w:rPr>
-          <w:rFonts w:ascii="Arial" w:hAnsi="Arial"/>
-          <w:sz w:val="18"/>
-          <w:szCs w:val="18"/>
-          <w:lang w:val="es-ES_tradnl"/>
-        </w:rPr>
-      </w:pPr>
-      <w:r>
-        <w:rPr>
-          <w:rFonts w:ascii="Arial" w:hAnsi="Arial"/>
-          <w:sz w:val="18"/>
-          <w:szCs w:val="18"/>
-          <w:highlight w:val="green"/>
-          <w:lang w:val="es-ES_tradnl"/>
-        </w:rPr>
-        <w:t>Pregunta 9</w:t>
-      </w:r>
-      <w:r>
-        <w:rPr>
-          <w:rFonts w:ascii="Arial" w:hAnsi="Arial"/>
-          <w:sz w:val="18"/>
-          <w:szCs w:val="18"/>
-          <w:highlight w:val="green"/>
-          <w:lang w:val="es-ES_tradnl"/>
-        </w:rPr>
-        <w:t xml:space="preserve"> (</w:t>
-      </w:r>
-      <w:r>
-        <w:rPr>
-          <w:rFonts w:ascii="Arial" w:hAnsi="Arial"/>
-          <w:b/>
-          <w:sz w:val="18"/>
-          <w:szCs w:val="18"/>
-          <w:highlight w:val="green"/>
-          <w:lang w:val="es-ES_tradnl"/>
-        </w:rPr>
-        <w:t>173</w:t>
-      </w:r>
-      <w:r>
-        <w:rPr>
-          <w:rFonts w:ascii="Arial" w:hAnsi="Arial"/>
-          <w:sz w:val="18"/>
-          <w:szCs w:val="18"/>
-          <w:highlight w:val="green"/>
-          <w:lang w:val="es-ES_tradnl"/>
-        </w:rPr>
-        <w:t xml:space="preserve"> caracteres máximo)</w:t>
-      </w:r>
-    </w:p>
-    <w:p>
-      <w:pPr>
-        <w:rPr>
-          <w:rFonts w:ascii="Arial" w:hAnsi="Arial" w:cs="Arial"/>
-          <w:sz w:val="18"/>
-          <w:szCs w:val="18"/>
-          <w:lang w:val="es-ES_tradnl"/>
-        </w:rPr>
-      </w:pPr>
-      <w:r>
-        <w:rPr>
-          <w:rFonts w:ascii="Arial" w:hAnsi="Arial" w:cs="Arial"/>
-          <w:i/>
-          <w:sz w:val="18"/>
-          <w:szCs w:val="18"/>
-          <w:lang w:val="es-ES_tradnl"/>
-        </w:rPr>
-        <w:t>P</w:t>
-      </w:r>
-      <w:r>
-        <w:rPr>
-          <w:rFonts w:ascii="Arial" w:hAnsi="Arial" w:cs="Arial"/>
-          <w:sz w:val="18"/>
-          <w:szCs w:val="18"/>
-          <w:lang w:val="es-ES_tradnl"/>
-        </w:rPr>
-        <w:t xml:space="preserve"> = {Números primos}</w:t>
-      </w:r>
-    </w:p>
-    <w:p>
-      <w:pPr>
-        <w:rPr>
-          <w:rFonts w:ascii="Arial" w:hAnsi="Arial" w:cs="Arial"/>
-          <w:sz w:val="18"/>
-          <w:szCs w:val="18"/>
-          <w:lang w:val="es-ES_tradnl"/>
-        </w:rPr>
-      </w:pPr>
-    </w:p>
-    <w:p>
-      <w:pPr>
-        <w:rPr>
-          <w:rFonts w:ascii="Arial" w:hAnsi="Arial" w:cs="Arial"/>
-          <w:sz w:val="18"/>
-          <w:szCs w:val="18"/>
-          <w:highlight w:val="green"/>
-          <w:lang w:val="es-ES_tradnl"/>
-        </w:rPr>
-      </w:pPr>
-      <w:r>
-        <w:rPr>
-          <w:rFonts w:ascii="Arial" w:hAnsi="Arial" w:cs="Arial"/>
-          <w:sz w:val="18"/>
-          <w:szCs w:val="18"/>
-          <w:highlight w:val="yellow"/>
-          <w:lang w:val="es-ES_tradnl"/>
-        </w:rPr>
-        <w:t>Explicación (</w:t>
-      </w:r>
-      <w:r>
-        <w:rPr>
-          <w:rFonts w:ascii="Arial" w:hAnsi="Arial" w:cs="Arial"/>
-          <w:b/>
-          <w:sz w:val="18"/>
-          <w:szCs w:val="18"/>
-          <w:highlight w:val="yellow"/>
-          <w:lang w:val="es-ES_tradnl"/>
-        </w:rPr>
-        <w:t>173</w:t>
-      </w:r>
-      <w:r>
-        <w:rPr>
-          <w:rFonts w:ascii="Arial" w:hAnsi="Arial" w:cs="Arial"/>
-          <w:sz w:val="18"/>
-          <w:szCs w:val="18"/>
-          <w:highlight w:val="yellow"/>
-          <w:lang w:val="es-ES_tradnl"/>
-        </w:rPr>
-        <w:t xml:space="preserve"> caracteres máximo)</w:t>
-      </w:r>
-    </w:p>
-    <w:p>
-      <w:pPr>
-        <w:rPr>
-          <w:rFonts w:ascii="Arial" w:hAnsi="Arial" w:cs="Arial"/>
-          <w:sz w:val="18"/>
-          <w:szCs w:val="18"/>
-          <w:lang w:val="es-ES_tradnl"/>
-        </w:rPr>
-      </w:pPr>
-    </w:p>
-    <w:p>
-      <w:pPr>
-        <w:rPr>
-          <w:rFonts w:ascii="Arial" w:hAnsi="Arial" w:cs="Arial"/>
-          <w:sz w:val="18"/>
-          <w:szCs w:val="18"/>
-          <w:lang w:val="es-ES_tradnl"/>
-        </w:rPr>
-      </w:pPr>
-      <w:r>
-        <w:rPr>
-          <w:rFonts w:ascii="Arial" w:hAnsi="Arial"/>
-          <w:b/>
-          <w:color w:val="FF0000"/>
-          <w:sz w:val="18"/>
-          <w:szCs w:val="18"/>
-          <w:lang w:val="es-ES_tradnl"/>
-        </w:rPr>
-        <w:t>*</w:t>
-      </w:r>
-      <w:r>
-        <w:rPr>
-          <w:rFonts w:ascii="Arial" w:hAnsi="Arial"/>
-          <w:color w:val="FF0000"/>
-          <w:sz w:val="18"/>
-          <w:szCs w:val="18"/>
-          <w:lang w:val="es-ES_tradnl"/>
-        </w:rPr>
-        <w:t xml:space="preserve"> </w:t>
-      </w:r>
-      <w:r>
-        <w:rPr>
-          <w:rFonts w:ascii="Arial" w:hAnsi="Arial" w:cs="Arial"/>
-          <w:sz w:val="18"/>
-          <w:szCs w:val="18"/>
-          <w:highlight w:val="yellow"/>
-          <w:lang w:val="es-ES_tradnl"/>
-        </w:rPr>
-        <w:t xml:space="preserve">Respuestas </w:t>
-      </w:r>
-      <w:r>
-        <w:rPr>
-          <w:rFonts w:ascii="Arial" w:hAnsi="Arial"/>
-          <w:sz w:val="18"/>
-          <w:szCs w:val="18"/>
-          <w:highlight w:val="yellow"/>
-          <w:lang w:val="es-ES_tradnl"/>
-        </w:rPr>
-        <w:t xml:space="preserve">(mín. 2 – máx. 5, </w:t>
-      </w:r>
-      <w:r>
-        <w:rPr>
-          <w:rFonts w:ascii="Arial" w:hAnsi="Arial"/>
-          <w:b/>
-          <w:sz w:val="18"/>
-          <w:szCs w:val="18"/>
-          <w:highlight w:val="yellow"/>
-          <w:lang w:val="es-ES_tradnl"/>
-        </w:rPr>
-        <w:t>73</w:t>
-      </w:r>
-      <w:r>
-        <w:rPr>
-          <w:rFonts w:ascii="Arial" w:hAnsi="Arial"/>
-          <w:sz w:val="18"/>
-          <w:szCs w:val="18"/>
-          <w:highlight w:val="yellow"/>
-          <w:lang w:val="es-ES_tradnl"/>
-        </w:rPr>
-        <w:t xml:space="preserve"> caracteres máximo cada respuesta)</w:t>
-      </w:r>
-      <w:r>
-        <w:rPr>
-          <w:rFonts w:ascii="Arial" w:hAnsi="Arial" w:cs="Arial"/>
-          <w:sz w:val="18"/>
-          <w:szCs w:val="18"/>
-          <w:lang w:val="es-ES_tradnl"/>
-        </w:rPr>
-        <w:t xml:space="preserve"> </w:t>
-      </w:r>
-    </w:p>
-    <w:p>
-      <w:pPr>
         <w:pStyle w:val="Prrafodelista"/>
         <w:numPr>
           <w:ilvl w:val="0"/>
@@ -6741,38 +7157,27 @@
         </w:numPr>
         <w:rPr>
           <w:rFonts w:ascii="Arial" w:hAnsi="Arial" w:cs="Arial"/>
-          <w:b/>
-          <w:sz w:val="18"/>
-          <w:szCs w:val="18"/>
-          <w:lang w:val="es-ES_tradnl"/>
-        </w:rPr>
-      </w:pPr>
-      <w:r>
-        <w:rPr>
-          <w:rFonts w:ascii="Arial" w:hAnsi="Arial" w:cs="Arial"/>
-          <w:b/>
-          <w:sz w:val="18"/>
-          <w:szCs w:val="18"/>
-          <w:lang w:val="es-ES_tradnl"/>
-        </w:rPr>
-        <w:t>Infinito</w:t>
-      </w:r>
-      <w:ins w:id="46" w:author="Chris" w:date="2015-03-07T17:03:00Z">
+          <w:sz w:val="18"/>
+          <w:szCs w:val="18"/>
+          <w:lang w:val="es-ES_tradnl"/>
+        </w:rPr>
+      </w:pPr>
+      <w:r>
+        <w:rPr>
+          <w:rFonts w:ascii="Arial" w:hAnsi="Arial" w:cs="Arial"/>
+          <w:sz w:val="18"/>
+          <w:szCs w:val="18"/>
+          <w:lang w:val="es-ES_tradnl"/>
+        </w:rPr>
+        <w:t>Finito – Unitario</w:t>
+      </w:r>
+      <w:ins w:id="47" w:author="Chris" w:date="2015-03-07T17:03:00Z">
         <w:r>
           <w:rPr>
             <w:rFonts w:ascii="Arial" w:hAnsi="Arial" w:cs="Arial"/>
             <w:sz w:val="18"/>
             <w:szCs w:val="18"/>
             <w:lang w:val="es-ES_tradnl"/>
-            <w:rPrChange w:id="47" w:author="Chris" w:date="2015-03-07T17:03:00Z">
-              <w:rPr>
-                <w:rFonts w:ascii="Arial" w:hAnsi="Arial" w:cs="Arial"/>
-                <w:b/>
-                <w:sz w:val="18"/>
-                <w:szCs w:val="18"/>
-                <w:lang w:val="es-ES_tradnl"/>
-              </w:rPr>
-            </w:rPrChange>
           </w:rPr>
           <w:t>.</w:t>
         </w:r>
@@ -6799,7 +7204,7 @@
           <w:szCs w:val="18"/>
           <w:lang w:val="es-ES_tradnl"/>
         </w:rPr>
-        <w:t>Finito</w:t>
+        <w:t>Vacío</w:t>
       </w:r>
       <w:ins w:id="48" w:author="Chris" w:date="2015-03-07T17:03:00Z">
         <w:r>
@@ -6815,501 +7220,43 @@
     </w:p>
     <w:p>
       <w:pPr>
-        <w:pStyle w:val="Prrafodelista"/>
-        <w:numPr>
-          <w:ilvl w:val="0"/>
-          <w:numId w:val="1"/>
-        </w:numPr>
-        <w:rPr>
-          <w:rFonts w:ascii="Arial" w:hAnsi="Arial" w:cs="Arial"/>
-          <w:sz w:val="18"/>
-          <w:szCs w:val="18"/>
-          <w:lang w:val="es-ES_tradnl"/>
-        </w:rPr>
-      </w:pPr>
-      <w:r>
-        <w:rPr>
-          <w:rFonts w:ascii="Arial" w:hAnsi="Arial" w:cs="Arial"/>
-          <w:sz w:val="18"/>
-          <w:szCs w:val="18"/>
-          <w:lang w:val="es-ES_tradnl"/>
-        </w:rPr>
-        <w:t>Finito – Unitario</w:t>
-      </w:r>
-      <w:ins w:id="49" w:author="Chris" w:date="2015-03-07T17:03:00Z">
-        <w:r>
-          <w:rPr>
-            <w:rFonts w:ascii="Arial" w:hAnsi="Arial" w:cs="Arial"/>
-            <w:sz w:val="18"/>
-            <w:szCs w:val="18"/>
-            <w:lang w:val="es-ES_tradnl"/>
-          </w:rPr>
-          <w:t>.</w:t>
-        </w:r>
-      </w:ins>
-    </w:p>
-    <w:p>
-      <w:pPr>
-        <w:pStyle w:val="Prrafodelista"/>
-        <w:numPr>
-          <w:ilvl w:val="0"/>
-          <w:numId w:val="1"/>
-        </w:numPr>
-        <w:rPr>
-          <w:rFonts w:ascii="Arial" w:hAnsi="Arial" w:cs="Arial"/>
-          <w:sz w:val="18"/>
-          <w:szCs w:val="18"/>
-          <w:lang w:val="es-ES_tradnl"/>
-        </w:rPr>
-      </w:pPr>
-      <w:r>
-        <w:rPr>
-          <w:rFonts w:ascii="Arial" w:hAnsi="Arial" w:cs="Arial"/>
-          <w:sz w:val="18"/>
-          <w:szCs w:val="18"/>
-          <w:lang w:val="es-ES_tradnl"/>
-        </w:rPr>
-        <w:t>Vacío</w:t>
-      </w:r>
-      <w:ins w:id="50" w:author="Chris" w:date="2015-03-07T17:03:00Z">
-        <w:r>
-          <w:rPr>
-            <w:rFonts w:ascii="Arial" w:hAnsi="Arial" w:cs="Arial"/>
-            <w:sz w:val="18"/>
-            <w:szCs w:val="18"/>
-            <w:lang w:val="es-ES_tradnl"/>
-          </w:rPr>
-          <w:t>.</w:t>
-        </w:r>
-      </w:ins>
-    </w:p>
-    <w:p>
-      <w:pPr>
-        <w:rPr>
-          <w:rFonts w:ascii="Arial" w:hAnsi="Arial" w:cs="Arial"/>
-          <w:sz w:val="18"/>
-          <w:szCs w:val="18"/>
-          <w:lang w:val="es-ES_tradnl"/>
-        </w:rPr>
-      </w:pPr>
-    </w:p>
-    <w:p>
-      <w:pPr>
-        <w:rPr>
-          <w:rFonts w:ascii="Arial" w:hAnsi="Arial" w:cs="Arial"/>
-          <w:sz w:val="18"/>
-          <w:szCs w:val="18"/>
-          <w:lang w:val="es-ES_tradnl"/>
-        </w:rPr>
-      </w:pPr>
-    </w:p>
-    <w:p>
-      <w:pPr>
-        <w:rPr>
-          <w:rFonts w:ascii="Arial" w:hAnsi="Arial"/>
-          <w:sz w:val="18"/>
-          <w:szCs w:val="18"/>
-          <w:lang w:val="es-ES_tradnl"/>
-        </w:rPr>
-      </w:pPr>
-      <w:r>
-        <w:rPr>
-          <w:rFonts w:ascii="Arial" w:hAnsi="Arial"/>
-          <w:sz w:val="18"/>
-          <w:szCs w:val="18"/>
-          <w:highlight w:val="green"/>
-          <w:lang w:val="es-ES_tradnl"/>
-        </w:rPr>
-        <w:t>Pregunta 10</w:t>
-      </w:r>
-      <w:r>
-        <w:rPr>
-          <w:rFonts w:ascii="Arial" w:hAnsi="Arial"/>
-          <w:sz w:val="18"/>
-          <w:szCs w:val="18"/>
-          <w:highlight w:val="green"/>
-          <w:lang w:val="es-ES_tradnl"/>
-        </w:rPr>
-        <w:t xml:space="preserve"> (</w:t>
-      </w:r>
-      <w:r>
-        <w:rPr>
-          <w:rFonts w:ascii="Arial" w:hAnsi="Arial"/>
-          <w:b/>
-          <w:sz w:val="18"/>
-          <w:szCs w:val="18"/>
-          <w:highlight w:val="green"/>
-          <w:lang w:val="es-ES_tradnl"/>
-        </w:rPr>
-        <w:t>173</w:t>
-      </w:r>
-      <w:r>
-        <w:rPr>
-          <w:rFonts w:ascii="Arial" w:hAnsi="Arial"/>
-          <w:sz w:val="18"/>
-          <w:szCs w:val="18"/>
-          <w:highlight w:val="green"/>
-          <w:lang w:val="es-ES_tradnl"/>
-        </w:rPr>
-        <w:t xml:space="preserve"> caracteres máximo)</w:t>
-      </w:r>
-    </w:p>
-    <w:p>
-      <w:pPr>
-        <w:rPr>
-          <w:rFonts w:ascii="Arial" w:hAnsi="Arial" w:cs="Arial"/>
-          <w:sz w:val="18"/>
-          <w:szCs w:val="18"/>
-          <w:lang w:val="es-ES_tradnl"/>
-        </w:rPr>
-      </w:pPr>
-      <w:r>
-        <w:rPr>
-          <w:rFonts w:ascii="Arial" w:hAnsi="Arial" w:cs="Arial"/>
-          <w:i/>
-          <w:sz w:val="18"/>
-          <w:szCs w:val="18"/>
-          <w:lang w:val="es-ES_tradnl"/>
-        </w:rPr>
-        <w:t>T</w:t>
-      </w:r>
-      <w:r>
-        <w:rPr>
-          <w:rFonts w:ascii="Arial" w:hAnsi="Arial" w:cs="Arial"/>
-          <w:sz w:val="18"/>
-          <w:szCs w:val="18"/>
-          <w:lang w:val="es-ES_tradnl"/>
-        </w:rPr>
-        <w:t xml:space="preserve"> = {Múltiplos de 13}</w:t>
-      </w:r>
-    </w:p>
-    <w:p>
-      <w:pPr>
-        <w:rPr>
-          <w:rFonts w:ascii="Arial" w:hAnsi="Arial" w:cs="Arial"/>
-          <w:sz w:val="18"/>
-          <w:szCs w:val="18"/>
-          <w:highlight w:val="yellow"/>
-          <w:lang w:val="es-ES_tradnl"/>
-        </w:rPr>
-      </w:pPr>
-    </w:p>
-    <w:p>
-      <w:pPr>
-        <w:rPr>
-          <w:rFonts w:ascii="Arial" w:hAnsi="Arial" w:cs="Arial"/>
-          <w:sz w:val="18"/>
-          <w:szCs w:val="18"/>
-          <w:highlight w:val="green"/>
-          <w:lang w:val="es-ES_tradnl"/>
-        </w:rPr>
-      </w:pPr>
-      <w:r>
-        <w:rPr>
-          <w:rFonts w:ascii="Arial" w:hAnsi="Arial" w:cs="Arial"/>
-          <w:sz w:val="18"/>
-          <w:szCs w:val="18"/>
-          <w:highlight w:val="yellow"/>
-          <w:lang w:val="es-ES_tradnl"/>
-        </w:rPr>
-        <w:t>Explicación (</w:t>
-      </w:r>
-      <w:r>
-        <w:rPr>
-          <w:rFonts w:ascii="Arial" w:hAnsi="Arial" w:cs="Arial"/>
-          <w:b/>
-          <w:sz w:val="18"/>
-          <w:szCs w:val="18"/>
-          <w:highlight w:val="yellow"/>
-          <w:lang w:val="es-ES_tradnl"/>
-        </w:rPr>
-        <w:t>173</w:t>
-      </w:r>
-      <w:r>
-        <w:rPr>
-          <w:rFonts w:ascii="Arial" w:hAnsi="Arial" w:cs="Arial"/>
-          <w:sz w:val="18"/>
-          <w:szCs w:val="18"/>
-          <w:highlight w:val="yellow"/>
-          <w:lang w:val="es-ES_tradnl"/>
-        </w:rPr>
-        <w:t xml:space="preserve"> caracteres máximo)</w:t>
-      </w:r>
-    </w:p>
-    <w:p>
-      <w:pPr>
-        <w:rPr>
-          <w:rFonts w:ascii="Arial" w:hAnsi="Arial" w:cs="Arial"/>
-          <w:sz w:val="18"/>
-          <w:szCs w:val="18"/>
-          <w:lang w:val="es-ES_tradnl"/>
-        </w:rPr>
-      </w:pPr>
-    </w:p>
-    <w:p>
-      <w:pPr>
-        <w:rPr>
-          <w:rFonts w:ascii="Arial" w:hAnsi="Arial" w:cs="Arial"/>
-          <w:sz w:val="18"/>
-          <w:szCs w:val="18"/>
-          <w:lang w:val="es-ES_tradnl"/>
-        </w:rPr>
-      </w:pPr>
-      <w:r>
-        <w:rPr>
-          <w:rFonts w:ascii="Arial" w:hAnsi="Arial"/>
-          <w:b/>
-          <w:color w:val="FF0000"/>
-          <w:sz w:val="18"/>
-          <w:szCs w:val="18"/>
-          <w:lang w:val="es-ES_tradnl"/>
-        </w:rPr>
-        <w:t>*</w:t>
-      </w:r>
-      <w:r>
-        <w:rPr>
-          <w:rFonts w:ascii="Arial" w:hAnsi="Arial"/>
-          <w:color w:val="FF0000"/>
-          <w:sz w:val="18"/>
-          <w:szCs w:val="18"/>
-          <w:lang w:val="es-ES_tradnl"/>
-        </w:rPr>
-        <w:t xml:space="preserve"> </w:t>
-      </w:r>
-      <w:r>
-        <w:rPr>
-          <w:rFonts w:ascii="Arial" w:hAnsi="Arial" w:cs="Arial"/>
-          <w:sz w:val="18"/>
-          <w:szCs w:val="18"/>
-          <w:highlight w:val="yellow"/>
-          <w:lang w:val="es-ES_tradnl"/>
-        </w:rPr>
-        <w:t xml:space="preserve">Respuestas </w:t>
-      </w:r>
-      <w:r>
-        <w:rPr>
-          <w:rFonts w:ascii="Arial" w:hAnsi="Arial"/>
-          <w:sz w:val="18"/>
-          <w:szCs w:val="18"/>
-          <w:highlight w:val="yellow"/>
-          <w:lang w:val="es-ES_tradnl"/>
-        </w:rPr>
-        <w:t xml:space="preserve">(mín. 2 – máx. 5, </w:t>
-      </w:r>
-      <w:r>
-        <w:rPr>
-          <w:rFonts w:ascii="Arial" w:hAnsi="Arial"/>
-          <w:b/>
-          <w:sz w:val="18"/>
-          <w:szCs w:val="18"/>
-          <w:highlight w:val="yellow"/>
-          <w:lang w:val="es-ES_tradnl"/>
-        </w:rPr>
-        <w:t>73</w:t>
-      </w:r>
-      <w:r>
-        <w:rPr>
-          <w:rFonts w:ascii="Arial" w:hAnsi="Arial"/>
-          <w:sz w:val="18"/>
-          <w:szCs w:val="18"/>
-          <w:highlight w:val="yellow"/>
-          <w:lang w:val="es-ES_tradnl"/>
-        </w:rPr>
-        <w:t xml:space="preserve"> caracteres máximo cada respuesta)</w:t>
-      </w:r>
-      <w:r>
-        <w:rPr>
-          <w:rFonts w:ascii="Arial" w:hAnsi="Arial" w:cs="Arial"/>
-          <w:sz w:val="18"/>
-          <w:szCs w:val="18"/>
-          <w:lang w:val="es-ES_tradnl"/>
-        </w:rPr>
-        <w:t xml:space="preserve"> </w:t>
-      </w:r>
-    </w:p>
-    <w:p>
-      <w:pPr>
-        <w:pStyle w:val="Prrafodelista"/>
-        <w:numPr>
-          <w:ilvl w:val="0"/>
-          <w:numId w:val="1"/>
-        </w:numPr>
-        <w:rPr>
-          <w:rFonts w:ascii="Arial" w:hAnsi="Arial" w:cs="Arial"/>
-          <w:b/>
-          <w:sz w:val="18"/>
-          <w:szCs w:val="18"/>
-          <w:lang w:val="es-ES_tradnl"/>
-        </w:rPr>
-      </w:pPr>
-      <w:r>
-        <w:rPr>
-          <w:rFonts w:ascii="Arial" w:hAnsi="Arial" w:cs="Arial"/>
-          <w:b/>
-          <w:sz w:val="18"/>
-          <w:szCs w:val="18"/>
-          <w:lang w:val="es-ES_tradnl"/>
-        </w:rPr>
-        <w:t>Infinito</w:t>
-      </w:r>
-      <w:ins w:id="51" w:author="Chris" w:date="2015-03-07T17:03:00Z">
-        <w:r>
-          <w:rPr>
-            <w:rFonts w:ascii="Arial" w:hAnsi="Arial" w:cs="Arial"/>
-            <w:sz w:val="18"/>
-            <w:szCs w:val="18"/>
-            <w:lang w:val="es-ES_tradnl"/>
-          </w:rPr>
-          <w:t>,</w:t>
-        </w:r>
-      </w:ins>
-    </w:p>
-    <w:p>
-      <w:pPr>
-        <w:pStyle w:val="Prrafodelista"/>
-        <w:numPr>
-          <w:ilvl w:val="0"/>
-          <w:numId w:val="1"/>
-        </w:numPr>
-        <w:rPr>
-          <w:rFonts w:ascii="Arial" w:hAnsi="Arial" w:cs="Arial"/>
-          <w:sz w:val="18"/>
-          <w:szCs w:val="18"/>
-          <w:lang w:val="es-ES_tradnl"/>
-        </w:rPr>
-      </w:pPr>
-      <w:r>
-        <w:rPr>
-          <w:rFonts w:ascii="Arial" w:hAnsi="Arial" w:cs="Arial"/>
-          <w:sz w:val="18"/>
-          <w:szCs w:val="18"/>
-          <w:lang w:val="es-ES_tradnl"/>
-        </w:rPr>
-        <w:t>Finito</w:t>
-      </w:r>
-      <w:ins w:id="52" w:author="Chris" w:date="2015-03-07T17:03:00Z">
-        <w:r>
-          <w:rPr>
-            <w:rFonts w:ascii="Arial" w:hAnsi="Arial" w:cs="Arial"/>
-            <w:sz w:val="18"/>
-            <w:szCs w:val="18"/>
-            <w:lang w:val="es-ES_tradnl"/>
-          </w:rPr>
-          <w:t>.</w:t>
-        </w:r>
-      </w:ins>
-    </w:p>
-    <w:p>
-      <w:pPr>
-        <w:pStyle w:val="Prrafodelista"/>
-        <w:numPr>
-          <w:ilvl w:val="0"/>
-          <w:numId w:val="1"/>
-        </w:numPr>
-        <w:rPr>
-          <w:rFonts w:ascii="Arial" w:hAnsi="Arial" w:cs="Arial"/>
-          <w:sz w:val="18"/>
-          <w:szCs w:val="18"/>
-          <w:lang w:val="es-ES_tradnl"/>
-        </w:rPr>
-      </w:pPr>
-      <w:r>
-        <w:rPr>
-          <w:rFonts w:ascii="Arial" w:hAnsi="Arial" w:cs="Arial"/>
-          <w:sz w:val="18"/>
-          <w:szCs w:val="18"/>
-          <w:lang w:val="es-ES_tradnl"/>
-        </w:rPr>
-        <w:t>Finito – Unitario</w:t>
-      </w:r>
-      <w:ins w:id="53" w:author="Chris" w:date="2015-03-07T17:03:00Z">
-        <w:r>
-          <w:rPr>
-            <w:rFonts w:ascii="Arial" w:hAnsi="Arial" w:cs="Arial"/>
-            <w:sz w:val="18"/>
-            <w:szCs w:val="18"/>
-            <w:lang w:val="es-ES_tradnl"/>
-          </w:rPr>
-          <w:t>.</w:t>
-        </w:r>
-      </w:ins>
-    </w:p>
-    <w:p>
-      <w:pPr>
-        <w:pStyle w:val="Prrafodelista"/>
-        <w:numPr>
-          <w:ilvl w:val="0"/>
-          <w:numId w:val="1"/>
-        </w:numPr>
-        <w:rPr>
-          <w:rFonts w:ascii="Arial" w:hAnsi="Arial" w:cs="Arial"/>
-          <w:sz w:val="18"/>
-          <w:szCs w:val="18"/>
-          <w:lang w:val="es-ES_tradnl"/>
-        </w:rPr>
-      </w:pPr>
-      <w:r>
-        <w:rPr>
-          <w:rFonts w:ascii="Arial" w:hAnsi="Arial" w:cs="Arial"/>
-          <w:sz w:val="18"/>
-          <w:szCs w:val="18"/>
-          <w:lang w:val="es-ES_tradnl"/>
-        </w:rPr>
-        <w:t>Vacío</w:t>
-      </w:r>
-      <w:ins w:id="54" w:author="Chris" w:date="2015-03-07T17:03:00Z">
-        <w:r>
-          <w:rPr>
-            <w:rFonts w:ascii="Arial" w:hAnsi="Arial" w:cs="Arial"/>
-            <w:sz w:val="18"/>
-            <w:szCs w:val="18"/>
-            <w:lang w:val="es-ES_tradnl"/>
-          </w:rPr>
-          <w:t>.</w:t>
-        </w:r>
-      </w:ins>
-    </w:p>
-    <w:p>
-      <w:pPr>
-        <w:rPr>
-          <w:rFonts w:ascii="Arial" w:hAnsi="Arial" w:cs="Arial"/>
-          <w:sz w:val="18"/>
-          <w:szCs w:val="18"/>
-          <w:lang w:val="es-ES_tradnl"/>
-        </w:rPr>
-      </w:pPr>
-    </w:p>
-    <w:p>
-      <w:pPr>
-        <w:rPr>
-          <w:rFonts w:ascii="Arial" w:hAnsi="Arial" w:cs="Arial"/>
-          <w:sz w:val="18"/>
-          <w:szCs w:val="18"/>
-          <w:lang w:val="es-ES_tradnl"/>
-        </w:rPr>
-      </w:pPr>
-    </w:p>
-    <w:p>
-      <w:pPr>
-        <w:rPr>
-          <w:rFonts w:ascii="Arial" w:hAnsi="Arial" w:cs="Arial"/>
-          <w:sz w:val="18"/>
-          <w:szCs w:val="18"/>
-          <w:lang w:val="es-ES_tradnl"/>
-        </w:rPr>
-      </w:pPr>
-    </w:p>
-    <w:p>
-      <w:pPr>
-        <w:rPr>
-          <w:rFonts w:ascii="Arial" w:hAnsi="Arial" w:cs="Arial"/>
-          <w:sz w:val="18"/>
-          <w:szCs w:val="18"/>
-          <w:lang w:val="es-ES_tradnl"/>
-        </w:rPr>
-      </w:pPr>
-      <w:bookmarkStart w:id="55" w:name="_GoBack"/>
-      <w:bookmarkEnd w:id="55"/>
+        <w:rPr>
+          <w:rFonts w:ascii="Arial" w:hAnsi="Arial" w:cs="Arial"/>
+          <w:sz w:val="18"/>
+          <w:szCs w:val="18"/>
+          <w:lang w:val="es-ES_tradnl"/>
+        </w:rPr>
+      </w:pPr>
+    </w:p>
+    <w:p>
+      <w:pPr>
+        <w:rPr>
+          <w:rFonts w:ascii="Arial" w:hAnsi="Arial" w:cs="Arial"/>
+          <w:sz w:val="18"/>
+          <w:szCs w:val="18"/>
+          <w:lang w:val="es-ES_tradnl"/>
+        </w:rPr>
+      </w:pPr>
+    </w:p>
+    <w:p>
+      <w:pPr>
+        <w:rPr>
+          <w:rFonts w:ascii="Arial" w:hAnsi="Arial" w:cs="Arial"/>
+          <w:sz w:val="18"/>
+          <w:szCs w:val="18"/>
+          <w:lang w:val="es-ES_tradnl"/>
+        </w:rPr>
+      </w:pPr>
+    </w:p>
+    <w:p>
+      <w:pPr>
+        <w:rPr>
+          <w:rFonts w:ascii="Arial" w:hAnsi="Arial" w:cs="Arial"/>
+          <w:sz w:val="18"/>
+          <w:szCs w:val="18"/>
+          <w:lang w:val="es-ES_tradnl"/>
+        </w:rPr>
+      </w:pPr>
     </w:p>
     <w:sectPr>
       <w:pgSz w:w="11900" w:h="16840"/>
@@ -7444,6 +7391,9 @@
 
 <file path=word/people.xml><?xml version="1.0" encoding="utf-8"?>
 <w15:people xmlns:wpc="http://schemas.microsoft.com/office/word/2010/wordprocessingCanvas" xmlns:mc="http://schemas.openxmlformats.org/markup-compatibility/2006" xmlns:o="urn:schemas-microsoft-com:office:office" xmlns:r="http://schemas.openxmlformats.org/officeDocument/2006/relationships" xmlns:m="http://schemas.openxmlformats.org/officeDocument/2006/math" xmlns:v="urn:schemas-microsoft-com:vml" xmlns:wp14="http://schemas.microsoft.com/office/word/2010/wordprocessingDrawing" xmlns:wp="http://schemas.openxmlformats.org/drawingml/2006/wordprocessingDrawing" xmlns:w10="urn:schemas-microsoft-com:office:word" xmlns:w="http://schemas.openxmlformats.org/wordprocessingml/2006/main" xmlns:w14="http://schemas.microsoft.com/office/word/2010/wordml" xmlns:w15="http://schemas.microsoft.com/office/word/2012/wordml" xmlns:wpg="http://schemas.microsoft.com/office/word/2010/wordprocessingGroup" xmlns:wpi="http://schemas.microsoft.com/office/word/2010/wordprocessingInk" xmlns:wne="http://schemas.microsoft.com/office/word/2006/wordml" xmlns:wps="http://schemas.microsoft.com/office/word/2010/wordprocessingShape" mc:Ignorable="w14 w15 wp14">
+  <w15:person w15:author="Johana Montejo Rozo">
+    <w15:presenceInfo w15:providerId="None" w15:userId="Johana Montejo Rozo"/>
+  </w15:person>
   <w15:person w15:author="Chris">
     <w15:presenceInfo w15:providerId="None" w15:userId="Chris"/>
   </w15:person>
